--- a/manuscript_format.docx
+++ b/manuscript_format.docx
@@ -1,6 +1,6 @@
 
 <file path=word/document.xml><?xml version="1.0" encoding="utf-8"?>
-<w:document xmlns:wpc="http://schemas.microsoft.com/office/word/2010/wordprocessingCanvas" xmlns:mo="http://schemas.microsoft.com/office/mac/office/2008/main" xmlns:mc="http://schemas.openxmlformats.org/markup-compatibility/2006" xmlns:mv="urn:schemas-microsoft-com:mac:vml" xmlns:o="urn:schemas-microsoft-com:office:office" xmlns:r="http://schemas.openxmlformats.org/officeDocument/2006/relationships" xmlns:m="http://schemas.openxmlformats.org/officeDocument/2006/math" xmlns:v="urn:schemas-microsoft-com:vml" xmlns:wp14="http://schemas.microsoft.com/office/word/2010/wordprocessingDrawing" xmlns:wp="http://schemas.openxmlformats.org/drawingml/2006/wordprocessingDrawing" xmlns:w10="urn:schemas-microsoft-com:office:word" xmlns:w="http://schemas.openxmlformats.org/wordprocessingml/2006/main" xmlns:w14="http://schemas.microsoft.com/office/word/2010/wordml" xmlns:wpg="http://schemas.microsoft.com/office/word/2010/wordprocessingGroup" xmlns:wpi="http://schemas.microsoft.com/office/word/2010/wordprocessingInk" xmlns:wne="http://schemas.microsoft.com/office/word/2006/wordml" xmlns:wps="http://schemas.microsoft.com/office/word/2010/wordprocessingShape" mc:Ignorable="w14 wp14">
+<w:document xmlns:wpc="http://schemas.microsoft.com/office/word/2010/wordprocessingCanvas" xmlns:cx="http://schemas.microsoft.com/office/drawing/2014/chartex" xmlns:cx1="http://schemas.microsoft.com/office/drawing/2015/9/8/chartex" xmlns:cx2="http://schemas.microsoft.com/office/drawing/2015/10/21/chartex" xmlns:cx3="http://schemas.microsoft.com/office/drawing/2016/5/9/chartex" xmlns:cx4="http://schemas.microsoft.com/office/drawing/2016/5/10/chartex" xmlns:cx5="http://schemas.microsoft.com/office/drawing/2016/5/11/chartex" xmlns:cx6="http://schemas.microsoft.com/office/drawing/2016/5/12/chartex" xmlns:cx7="http://schemas.microsoft.com/office/drawing/2016/5/13/chartex" xmlns:cx8="http://schemas.microsoft.com/office/drawing/2016/5/14/chartex" xmlns:mc="http://schemas.openxmlformats.org/markup-compatibility/2006" xmlns:aink="http://schemas.microsoft.com/office/drawing/2016/ink" xmlns:am3d="http://schemas.microsoft.com/office/drawing/2017/model3d" xmlns:o="urn:schemas-microsoft-com:office:office" xmlns:r="http://schemas.openxmlformats.org/officeDocument/2006/relationships" xmlns:m="http://schemas.openxmlformats.org/officeDocument/2006/math" xmlns:v="urn:schemas-microsoft-com:vml" xmlns:wp14="http://schemas.microsoft.com/office/word/2010/wordprocessingDrawing" xmlns:wp="http://schemas.openxmlformats.org/drawingml/2006/wordprocessingDrawing" xmlns:w10="urn:schemas-microsoft-com:office:word" xmlns:w="http://schemas.openxmlformats.org/wordprocessingml/2006/main" xmlns:w14="http://schemas.microsoft.com/office/word/2010/wordml" xmlns:w15="http://schemas.microsoft.com/office/word/2012/wordml" xmlns:w16cid="http://schemas.microsoft.com/office/word/2016/wordml/cid" xmlns:w16se="http://schemas.microsoft.com/office/word/2015/wordml/symex" xmlns:wpg="http://schemas.microsoft.com/office/word/2010/wordprocessingGroup" xmlns:wpi="http://schemas.microsoft.com/office/word/2010/wordprocessingInk" xmlns:wne="http://schemas.microsoft.com/office/word/2006/wordml" xmlns:wps="http://schemas.microsoft.com/office/word/2010/wordprocessingShape" mc:Ignorable="w14 w15 w16se w16cid wp14">
   <w:body>
     <w:p>
       <w:pPr>
@@ -35,11 +35,12 @@
     <w:p>
       <w:pPr>
         <w:pStyle w:val="Heading3"/>
-        <w:spacing w:before="180" w:after="360"/>
       </w:pPr>
       <w:bookmarkStart w:id="0" w:name="abstract"/>
+      <w:bookmarkStart w:id="1" w:name="_GoBack"/>
       <w:bookmarkEnd w:id="0"/>
       <w:r>
+        <w:lastRenderedPageBreak/>
         <w:t>Header</w:t>
       </w:r>
     </w:p>
@@ -51,17 +52,13 @@
           <w:bCs/>
         </w:rPr>
       </w:pPr>
-      <w:bookmarkStart w:id="1" w:name="introduction"/>
-      <w:bookmarkStart w:id="2" w:name="methods"/>
+      <w:bookmarkStart w:id="2" w:name="introduction"/>
+      <w:bookmarkStart w:id="3" w:name="methods"/>
+      <w:bookmarkEnd w:id="2"/>
+      <w:bookmarkEnd w:id="3"/>
       <w:bookmarkEnd w:id="1"/>
-      <w:bookmarkEnd w:id="2"/>
       <w:r>
-        <w:t>Lorem ipsum dolor sit amet, consectetur adipiscing elit. Maecenas pretium laoreet quam, sed aliquam elit mollis eget. Quisque tincidunt purus nisl, elementum interdum mauris sodales a. Mauris at commodo ex, e</w:t>
-      </w:r>
-      <w:bookmarkStart w:id="3" w:name="_GoBack"/>
-      <w:bookmarkEnd w:id="3"/>
-      <w:r>
-        <w:t>get vehicula nisi. Etiam at neque consectetur ex mattis molestie ut at tellus. Etiam sit amet ex libero. Fusce urna justo, commodo at leo et, ultricies luctus massa. In at malesuada mi. Duis cursus imperdiet convallis. Nam ornare elit eget tempus rhoncus. Class aptent taciti sociosqu ad litora torquent per conubia nostra, per inceptos himenaeos. Sed bibendum sagittis dui. Donec eu pharetra nisl, sed cursus metus. Suspendisse ac magna accumsan, porttitor quam in, mollis elit. Sed varius ligula est, nec sollicitudin augue commodo at.</w:t>
+        <w:t>Lorem ipsum dolor sit amet, consectetur adipiscing elit. Maecenas pretium laoreet quam, sed aliquam elit mollis eget. Quisque tincidunt purus nisl, elementum interdum mauris sodales a. Mauris at commodo ex, eget vehicula nisi. Etiam at neque consectetur ex mattis molestie ut at tellus. Etiam sit amet ex libero. Fusce urna justo, commodo at leo et, ultricies luctus massa. In at malesuada mi. Duis cursus imperdiet convallis. Nam ornare elit eget tempus rhoncus. Class aptent taciti sociosqu ad litora torquent per conubia nostra, per inceptos himenaeos. Sed bibendum sagittis dui. Donec eu pharetra nisl, sed cursus metus. Suspendisse ac magna accumsan, porttitor quam in, mollis elit. Sed varius ligula est, nec sollicitudin augue commodo at.</w:t>
       </w:r>
     </w:p>
     <w:p>
@@ -69,19 +66,19 @@
         <w:spacing w:after="360"/>
       </w:pPr>
       <w:r>
-        <w:t xml:space="preserve">Nunc venenatis lectus in risus faucibus aliquet. Nullam dignissim ipsum orci, eget euismod ante dapibus et. Vestibulum ante ipsum primis in faucibus orci luctus et ultrices posuere cubilia Curae; Pellentesque nisl diam, tristique at tristique a, lacinia nec libero. Suspendisse potenti. Nam eget blandit libero, eleifend imperdiet lacus. Nullam a blandit est. Integer ornare mauris tellus, id posuere nisl sagittis quis. Suspendisse tempus, leo commodo fermentum faucibus, nunc nibh porta leo, a varius lectus quam at diam. Cras id auctor ipsum, ut interdum lectus. Nullam cursus massa non arcu maximus condimentum non nec elit. Cras ac leo ante. Class aptent taciti sociosqu ad litora </w:t>
+        <w:t>Nunc venenatis lectus in risus faucibus aliquet. Nullam dignissim ipsum orci, eget euismod ante dapibus et. Vestibulum ante ipsum primis in faucibus orci luctus et ultrices posuere cubilia Curae; Pellentesque nisl diam, tristique at tristique a, lacinia nec libero. Suspendisse potenti. Nam eget blandit libero, eleifend imperdiet lacus. Nullam a blandit est. Integer ornare mauris tellus, id posuere nisl sagittis quis. Suspendisse tempus, leo commodo fermentum faucibus, nunc nibh porta leo, a varius lectus quam at diam. Cras id auctor ipsum, ut interdum lectus. Nullam cursus massa non arcu maximus condimentum non nec elit. Cras ac leo ante. Class aptent taciti sociosqu ad litora torquent per conubia nostra, per inceptos himenaeos. Proin tincidunt quam at ante venenatis luctus. Maecenas ut mauris mi. Nunc in pretium magna, vel euismod tellus.</w:t>
+      </w:r>
+    </w:p>
+    <w:p>
+      <w:pPr>
+        <w:spacing w:after="360"/>
+      </w:pPr>
+      <w:r>
+        <w:t xml:space="preserve">Morbi a viverra augue. Ut ornare id diam ut semper. Integer tempus mauris at dolor viverra dictum. Donec feugiat non diam sit amet tincidunt. Vestibulum tincidunt dapibus tincidunt. Morbi bibendum nec tortor sed vulputate. Nunc finibus tortor nec urna efficitur pretium. Etiam tellus lectus, consequat a augue vitae, sagittis eleifend magna. Praesent eget nunc nibh. In ultricies, </w:t>
       </w:r>
       <w:r>
         <w:lastRenderedPageBreak/>
-        <w:t>torquent per conubia nostra, per inceptos himenaeos. Proin tincidunt quam at ante venenatis luctus. Maecenas ut mauris mi. Nunc in pretium magna, vel euismod tellus.</w:t>
-      </w:r>
-    </w:p>
-    <w:p>
-      <w:pPr>
-        <w:spacing w:after="360"/>
-      </w:pPr>
-      <w:r>
-        <w:t>Morbi a viverra augue. Ut ornare id diam ut semper. Integer tempus mauris at dolor viverra dictum. Donec feugiat non diam sit amet tincidunt. Vestibulum tincidunt dapibus tincidunt. Morbi bibendum nec tortor sed vulputate. Nunc finibus tortor nec urna efficitur pretium. Etiam tellus lectus, consequat a augue vitae, sagittis eleifend magna. Praesent eget nunc nibh. In ultricies, nibh a scelerisque mollis, enim mi convallis elit, vel eleifend nisi ligula quis lacus. Donec euismod bibendum faucibus. Nullam porttitor scelerisque turpis, id finibus libero bibendum eu.</w:t>
+        <w:t>nibh a scelerisque mollis, enim mi convallis elit, vel eleifend nisi ligula quis lacus. Donec euismod bibendum faucibus. Nullam porttitor scelerisque turpis, id finibus libero bibendum eu.</w:t>
       </w:r>
     </w:p>
     <w:p>
@@ -93,16 +90,22 @@
       </w:r>
     </w:p>
     <w:p>
-      <w:pPr>
-        <w:spacing w:after="360"/>
-      </w:pPr>
       <w:r>
         <w:t xml:space="preserve">In congue nulla non sollicitudin convallis. Etiam mi urna, tempus et ullamcorper in, bibendum scelerisque orci. Vestibulum venenatis odio in magna pretium, consequat sollicitudin lacus tincidunt. Praesent eros augue, gravida mollis mollis aliquam, vehicula nec mi. Sed sed purus ut magna aliquam rhoncus. In eget sagittis nisi, gravida aliquet justo. Suspendisse luctus faucibus vulputate. Sed vehicula, nisl ut fermentum vestibulum, ligula urna interdum ipsum, eu condimentum elit sapien sit amet augue. </w:t>
       </w:r>
     </w:p>
+    <w:p>
+      <w:pPr>
+        <w:pStyle w:val="Heading5"/>
+      </w:pPr>
+      <w:r>
+        <w:lastRenderedPageBreak/>
+        <w:t>Page break</w:t>
+      </w:r>
+    </w:p>
     <w:sectPr>
-      <w:footerReference w:type="even" r:id="rId9"/>
-      <w:footerReference w:type="default" r:id="rId10"/>
+      <w:footerReference w:type="even" r:id="rId8"/>
+      <w:footerReference w:type="default" r:id="rId9"/>
       <w:pgSz w:w="12240" w:h="15840"/>
       <w:pgMar w:top="1440" w:right="1440" w:bottom="1440" w:left="1440" w:header="720" w:footer="720" w:gutter="0"/>
       <w:lnNumType w:countBy="1" w:restart="continuous"/>
@@ -113,7 +116,7 @@
 </file>
 
 <file path=word/endnotes.xml><?xml version="1.0" encoding="utf-8"?>
-<w:endnotes xmlns:wpc="http://schemas.microsoft.com/office/word/2010/wordprocessingCanvas" xmlns:mo="http://schemas.microsoft.com/office/mac/office/2008/main" xmlns:mc="http://schemas.openxmlformats.org/markup-compatibility/2006" xmlns:mv="urn:schemas-microsoft-com:mac:vml" xmlns:o="urn:schemas-microsoft-com:office:office" xmlns:r="http://schemas.openxmlformats.org/officeDocument/2006/relationships" xmlns:m="http://schemas.openxmlformats.org/officeDocument/2006/math" xmlns:v="urn:schemas-microsoft-com:vml" xmlns:wp14="http://schemas.microsoft.com/office/word/2010/wordprocessingDrawing" xmlns:wp="http://schemas.openxmlformats.org/drawingml/2006/wordprocessingDrawing" xmlns:w10="urn:schemas-microsoft-com:office:word" xmlns:w="http://schemas.openxmlformats.org/wordprocessingml/2006/main" xmlns:w14="http://schemas.microsoft.com/office/word/2010/wordml" xmlns:wpg="http://schemas.microsoft.com/office/word/2010/wordprocessingGroup" xmlns:wpi="http://schemas.microsoft.com/office/word/2010/wordprocessingInk" xmlns:wne="http://schemas.microsoft.com/office/word/2006/wordml" xmlns:wps="http://schemas.microsoft.com/office/word/2010/wordprocessingShape" mc:Ignorable="w14 wp14">
+<w:endnotes xmlns:wpc="http://schemas.microsoft.com/office/word/2010/wordprocessingCanvas" xmlns:cx="http://schemas.microsoft.com/office/drawing/2014/chartex" xmlns:cx1="http://schemas.microsoft.com/office/drawing/2015/9/8/chartex" xmlns:cx2="http://schemas.microsoft.com/office/drawing/2015/10/21/chartex" xmlns:cx3="http://schemas.microsoft.com/office/drawing/2016/5/9/chartex" xmlns:cx4="http://schemas.microsoft.com/office/drawing/2016/5/10/chartex" xmlns:cx5="http://schemas.microsoft.com/office/drawing/2016/5/11/chartex" xmlns:cx6="http://schemas.microsoft.com/office/drawing/2016/5/12/chartex" xmlns:cx7="http://schemas.microsoft.com/office/drawing/2016/5/13/chartex" xmlns:cx8="http://schemas.microsoft.com/office/drawing/2016/5/14/chartex" xmlns:mc="http://schemas.openxmlformats.org/markup-compatibility/2006" xmlns:aink="http://schemas.microsoft.com/office/drawing/2016/ink" xmlns:am3d="http://schemas.microsoft.com/office/drawing/2017/model3d" xmlns:o="urn:schemas-microsoft-com:office:office" xmlns:r="http://schemas.openxmlformats.org/officeDocument/2006/relationships" xmlns:m="http://schemas.openxmlformats.org/officeDocument/2006/math" xmlns:v="urn:schemas-microsoft-com:vml" xmlns:wp14="http://schemas.microsoft.com/office/word/2010/wordprocessingDrawing" xmlns:wp="http://schemas.openxmlformats.org/drawingml/2006/wordprocessingDrawing" xmlns:w10="urn:schemas-microsoft-com:office:word" xmlns:w="http://schemas.openxmlformats.org/wordprocessingml/2006/main" xmlns:w14="http://schemas.microsoft.com/office/word/2010/wordml" xmlns:w15="http://schemas.microsoft.com/office/word/2012/wordml" xmlns:w16cid="http://schemas.microsoft.com/office/word/2016/wordml/cid" xmlns:w16se="http://schemas.microsoft.com/office/word/2015/wordml/symex" xmlns:wpg="http://schemas.microsoft.com/office/word/2010/wordprocessingGroup" xmlns:wpi="http://schemas.microsoft.com/office/word/2010/wordprocessingInk" xmlns:wne="http://schemas.microsoft.com/office/word/2006/wordml" xmlns:wps="http://schemas.microsoft.com/office/word/2010/wordprocessingShape" mc:Ignorable="w14 w15 w16se w16cid wp14">
   <w:endnote w:type="separator" w:id="-1">
     <w:p>
       <w:pPr>
@@ -138,7 +141,7 @@
 </file>
 
 <file path=word/footer1.xml><?xml version="1.0" encoding="utf-8"?>
-<w:ftr xmlns:wpc="http://schemas.microsoft.com/office/word/2010/wordprocessingCanvas" xmlns:mo="http://schemas.microsoft.com/office/mac/office/2008/main" xmlns:mc="http://schemas.openxmlformats.org/markup-compatibility/2006" xmlns:mv="urn:schemas-microsoft-com:mac:vml" xmlns:o="urn:schemas-microsoft-com:office:office" xmlns:r="http://schemas.openxmlformats.org/officeDocument/2006/relationships" xmlns:m="http://schemas.openxmlformats.org/officeDocument/2006/math" xmlns:v="urn:schemas-microsoft-com:vml" xmlns:wp14="http://schemas.microsoft.com/office/word/2010/wordprocessingDrawing" xmlns:wp="http://schemas.openxmlformats.org/drawingml/2006/wordprocessingDrawing" xmlns:w10="urn:schemas-microsoft-com:office:word" xmlns:w="http://schemas.openxmlformats.org/wordprocessingml/2006/main" xmlns:w14="http://schemas.microsoft.com/office/word/2010/wordml" xmlns:wpg="http://schemas.microsoft.com/office/word/2010/wordprocessingGroup" xmlns:wpi="http://schemas.microsoft.com/office/word/2010/wordprocessingInk" xmlns:wne="http://schemas.microsoft.com/office/word/2006/wordml" xmlns:wps="http://schemas.microsoft.com/office/word/2010/wordprocessingShape" mc:Ignorable="w14 wp14">
+<w:ftr xmlns:wpc="http://schemas.microsoft.com/office/word/2010/wordprocessingCanvas" xmlns:cx="http://schemas.microsoft.com/office/drawing/2014/chartex" xmlns:cx1="http://schemas.microsoft.com/office/drawing/2015/9/8/chartex" xmlns:cx2="http://schemas.microsoft.com/office/drawing/2015/10/21/chartex" xmlns:cx3="http://schemas.microsoft.com/office/drawing/2016/5/9/chartex" xmlns:cx4="http://schemas.microsoft.com/office/drawing/2016/5/10/chartex" xmlns:cx5="http://schemas.microsoft.com/office/drawing/2016/5/11/chartex" xmlns:cx6="http://schemas.microsoft.com/office/drawing/2016/5/12/chartex" xmlns:cx7="http://schemas.microsoft.com/office/drawing/2016/5/13/chartex" xmlns:cx8="http://schemas.microsoft.com/office/drawing/2016/5/14/chartex" xmlns:mc="http://schemas.openxmlformats.org/markup-compatibility/2006" xmlns:aink="http://schemas.microsoft.com/office/drawing/2016/ink" xmlns:am3d="http://schemas.microsoft.com/office/drawing/2017/model3d" xmlns:o="urn:schemas-microsoft-com:office:office" xmlns:r="http://schemas.openxmlformats.org/officeDocument/2006/relationships" xmlns:m="http://schemas.openxmlformats.org/officeDocument/2006/math" xmlns:v="urn:schemas-microsoft-com:vml" xmlns:wp14="http://schemas.microsoft.com/office/word/2010/wordprocessingDrawing" xmlns:wp="http://schemas.openxmlformats.org/drawingml/2006/wordprocessingDrawing" xmlns:w10="urn:schemas-microsoft-com:office:word" xmlns:w="http://schemas.openxmlformats.org/wordprocessingml/2006/main" xmlns:w14="http://schemas.microsoft.com/office/word/2010/wordml" xmlns:w15="http://schemas.microsoft.com/office/word/2012/wordml" xmlns:w16cid="http://schemas.microsoft.com/office/word/2016/wordml/cid" xmlns:w16se="http://schemas.microsoft.com/office/word/2015/wordml/symex" xmlns:wpg="http://schemas.microsoft.com/office/word/2010/wordprocessingGroup" xmlns:wpi="http://schemas.microsoft.com/office/word/2010/wordprocessingInk" xmlns:wne="http://schemas.microsoft.com/office/word/2006/wordml" xmlns:wps="http://schemas.microsoft.com/office/word/2010/wordprocessingShape" mc:Ignorable="w14 w15 w16se w16cid wp14">
   <w:p>
     <w:pPr>
       <w:pStyle w:val="Footer"/>
@@ -175,7 +178,7 @@
 </file>
 
 <file path=word/footer2.xml><?xml version="1.0" encoding="utf-8"?>
-<w:ftr xmlns:wpc="http://schemas.microsoft.com/office/word/2010/wordprocessingCanvas" xmlns:mo="http://schemas.microsoft.com/office/mac/office/2008/main" xmlns:mc="http://schemas.openxmlformats.org/markup-compatibility/2006" xmlns:mv="urn:schemas-microsoft-com:mac:vml" xmlns:o="urn:schemas-microsoft-com:office:office" xmlns:r="http://schemas.openxmlformats.org/officeDocument/2006/relationships" xmlns:m="http://schemas.openxmlformats.org/officeDocument/2006/math" xmlns:v="urn:schemas-microsoft-com:vml" xmlns:wp14="http://schemas.microsoft.com/office/word/2010/wordprocessingDrawing" xmlns:wp="http://schemas.openxmlformats.org/drawingml/2006/wordprocessingDrawing" xmlns:w10="urn:schemas-microsoft-com:office:word" xmlns:w="http://schemas.openxmlformats.org/wordprocessingml/2006/main" xmlns:w14="http://schemas.microsoft.com/office/word/2010/wordml" xmlns:wpg="http://schemas.microsoft.com/office/word/2010/wordprocessingGroup" xmlns:wpi="http://schemas.microsoft.com/office/word/2010/wordprocessingInk" xmlns:wne="http://schemas.microsoft.com/office/word/2006/wordml" xmlns:wps="http://schemas.microsoft.com/office/word/2010/wordprocessingShape" mc:Ignorable="w14 wp14">
+<w:ftr xmlns:wpc="http://schemas.microsoft.com/office/word/2010/wordprocessingCanvas" xmlns:cx="http://schemas.microsoft.com/office/drawing/2014/chartex" xmlns:cx1="http://schemas.microsoft.com/office/drawing/2015/9/8/chartex" xmlns:cx2="http://schemas.microsoft.com/office/drawing/2015/10/21/chartex" xmlns:cx3="http://schemas.microsoft.com/office/drawing/2016/5/9/chartex" xmlns:cx4="http://schemas.microsoft.com/office/drawing/2016/5/10/chartex" xmlns:cx5="http://schemas.microsoft.com/office/drawing/2016/5/11/chartex" xmlns:cx6="http://schemas.microsoft.com/office/drawing/2016/5/12/chartex" xmlns:cx7="http://schemas.microsoft.com/office/drawing/2016/5/13/chartex" xmlns:cx8="http://schemas.microsoft.com/office/drawing/2016/5/14/chartex" xmlns:mc="http://schemas.openxmlformats.org/markup-compatibility/2006" xmlns:aink="http://schemas.microsoft.com/office/drawing/2016/ink" xmlns:am3d="http://schemas.microsoft.com/office/drawing/2017/model3d" xmlns:o="urn:schemas-microsoft-com:office:office" xmlns:r="http://schemas.openxmlformats.org/officeDocument/2006/relationships" xmlns:m="http://schemas.openxmlformats.org/officeDocument/2006/math" xmlns:v="urn:schemas-microsoft-com:vml" xmlns:wp14="http://schemas.microsoft.com/office/word/2010/wordprocessingDrawing" xmlns:wp="http://schemas.openxmlformats.org/drawingml/2006/wordprocessingDrawing" xmlns:w10="urn:schemas-microsoft-com:office:word" xmlns:w="http://schemas.openxmlformats.org/wordprocessingml/2006/main" xmlns:w14="http://schemas.microsoft.com/office/word/2010/wordml" xmlns:w15="http://schemas.microsoft.com/office/word/2012/wordml" xmlns:w16cid="http://schemas.microsoft.com/office/word/2016/wordml/cid" xmlns:w16se="http://schemas.microsoft.com/office/word/2015/wordml/symex" xmlns:wpg="http://schemas.microsoft.com/office/word/2010/wordprocessingGroup" xmlns:wpi="http://schemas.microsoft.com/office/word/2010/wordprocessingInk" xmlns:wne="http://schemas.microsoft.com/office/word/2006/wordml" xmlns:wps="http://schemas.microsoft.com/office/word/2010/wordprocessingShape" mc:Ignorable="w14 w15 w16se w16cid wp14">
   <w:p>
     <w:pPr>
       <w:pStyle w:val="Footer"/>
@@ -225,7 +228,7 @@
 </file>
 
 <file path=word/footnotes.xml><?xml version="1.0" encoding="utf-8"?>
-<w:footnotes xmlns:wpc="http://schemas.microsoft.com/office/word/2010/wordprocessingCanvas" xmlns:mo="http://schemas.microsoft.com/office/mac/office/2008/main" xmlns:mc="http://schemas.openxmlformats.org/markup-compatibility/2006" xmlns:mv="urn:schemas-microsoft-com:mac:vml" xmlns:o="urn:schemas-microsoft-com:office:office" xmlns:r="http://schemas.openxmlformats.org/officeDocument/2006/relationships" xmlns:m="http://schemas.openxmlformats.org/officeDocument/2006/math" xmlns:v="urn:schemas-microsoft-com:vml" xmlns:wp14="http://schemas.microsoft.com/office/word/2010/wordprocessingDrawing" xmlns:wp="http://schemas.openxmlformats.org/drawingml/2006/wordprocessingDrawing" xmlns:w10="urn:schemas-microsoft-com:office:word" xmlns:w="http://schemas.openxmlformats.org/wordprocessingml/2006/main" xmlns:w14="http://schemas.microsoft.com/office/word/2010/wordml" xmlns:wpg="http://schemas.microsoft.com/office/word/2010/wordprocessingGroup" xmlns:wpi="http://schemas.microsoft.com/office/word/2010/wordprocessingInk" xmlns:wne="http://schemas.microsoft.com/office/word/2006/wordml" xmlns:wps="http://schemas.microsoft.com/office/word/2010/wordprocessingShape" mc:Ignorable="w14 wp14">
+<w:footnotes xmlns:wpc="http://schemas.microsoft.com/office/word/2010/wordprocessingCanvas" xmlns:cx="http://schemas.microsoft.com/office/drawing/2014/chartex" xmlns:cx1="http://schemas.microsoft.com/office/drawing/2015/9/8/chartex" xmlns:cx2="http://schemas.microsoft.com/office/drawing/2015/10/21/chartex" xmlns:cx3="http://schemas.microsoft.com/office/drawing/2016/5/9/chartex" xmlns:cx4="http://schemas.microsoft.com/office/drawing/2016/5/10/chartex" xmlns:cx5="http://schemas.microsoft.com/office/drawing/2016/5/11/chartex" xmlns:cx6="http://schemas.microsoft.com/office/drawing/2016/5/12/chartex" xmlns:cx7="http://schemas.microsoft.com/office/drawing/2016/5/13/chartex" xmlns:cx8="http://schemas.microsoft.com/office/drawing/2016/5/14/chartex" xmlns:mc="http://schemas.openxmlformats.org/markup-compatibility/2006" xmlns:aink="http://schemas.microsoft.com/office/drawing/2016/ink" xmlns:am3d="http://schemas.microsoft.com/office/drawing/2017/model3d" xmlns:o="urn:schemas-microsoft-com:office:office" xmlns:r="http://schemas.openxmlformats.org/officeDocument/2006/relationships" xmlns:m="http://schemas.openxmlformats.org/officeDocument/2006/math" xmlns:v="urn:schemas-microsoft-com:vml" xmlns:wp14="http://schemas.microsoft.com/office/word/2010/wordprocessingDrawing" xmlns:wp="http://schemas.openxmlformats.org/drawingml/2006/wordprocessingDrawing" xmlns:w10="urn:schemas-microsoft-com:office:word" xmlns:w="http://schemas.openxmlformats.org/wordprocessingml/2006/main" xmlns:w14="http://schemas.microsoft.com/office/word/2010/wordml" xmlns:w15="http://schemas.microsoft.com/office/word/2012/wordml" xmlns:w16cid="http://schemas.microsoft.com/office/word/2016/wordml/cid" xmlns:w16se="http://schemas.microsoft.com/office/word/2015/wordml/symex" xmlns:wpg="http://schemas.microsoft.com/office/word/2010/wordprocessingGroup" xmlns:wpi="http://schemas.microsoft.com/office/word/2010/wordprocessingInk" xmlns:wne="http://schemas.microsoft.com/office/word/2006/wordml" xmlns:wps="http://schemas.microsoft.com/office/word/2010/wordprocessingShape" mc:Ignorable="w14 w15 w16se w16cid wp14">
   <w:footnote w:type="separator" w:id="-1">
     <w:p>
       <w:pPr>
@@ -250,8 +253,8 @@
 </file>
 
 <file path=word/numbering.xml><?xml version="1.0" encoding="utf-8"?>
-<w:numbering xmlns:wpc="http://schemas.microsoft.com/office/word/2010/wordprocessingCanvas" xmlns:mo="http://schemas.microsoft.com/office/mac/office/2008/main" xmlns:mc="http://schemas.openxmlformats.org/markup-compatibility/2006" xmlns:mv="urn:schemas-microsoft-com:mac:vml" xmlns:o="urn:schemas-microsoft-com:office:office" xmlns:r="http://schemas.openxmlformats.org/officeDocument/2006/relationships" xmlns:m="http://schemas.openxmlformats.org/officeDocument/2006/math" xmlns:v="urn:schemas-microsoft-com:vml" xmlns:wp14="http://schemas.microsoft.com/office/word/2010/wordprocessingDrawing" xmlns:wp="http://schemas.openxmlformats.org/drawingml/2006/wordprocessingDrawing" xmlns:w10="urn:schemas-microsoft-com:office:word" xmlns:w="http://schemas.openxmlformats.org/wordprocessingml/2006/main" xmlns:w14="http://schemas.microsoft.com/office/word/2010/wordml" xmlns:wpg="http://schemas.microsoft.com/office/word/2010/wordprocessingGroup" xmlns:wpi="http://schemas.microsoft.com/office/word/2010/wordprocessingInk" xmlns:wne="http://schemas.microsoft.com/office/word/2006/wordml" xmlns:wps="http://schemas.microsoft.com/office/word/2010/wordprocessingShape" mc:Ignorable="w14 wp14">
-  <w:abstractNum w:abstractNumId="0">
+<w:numbering xmlns:wpc="http://schemas.microsoft.com/office/word/2010/wordprocessingCanvas" xmlns:cx="http://schemas.microsoft.com/office/drawing/2014/chartex" xmlns:cx1="http://schemas.microsoft.com/office/drawing/2015/9/8/chartex" xmlns:cx2="http://schemas.microsoft.com/office/drawing/2015/10/21/chartex" xmlns:cx3="http://schemas.microsoft.com/office/drawing/2016/5/9/chartex" xmlns:cx4="http://schemas.microsoft.com/office/drawing/2016/5/10/chartex" xmlns:cx5="http://schemas.microsoft.com/office/drawing/2016/5/11/chartex" xmlns:cx6="http://schemas.microsoft.com/office/drawing/2016/5/12/chartex" xmlns:cx7="http://schemas.microsoft.com/office/drawing/2016/5/13/chartex" xmlns:cx8="http://schemas.microsoft.com/office/drawing/2016/5/14/chartex" xmlns:mc="http://schemas.openxmlformats.org/markup-compatibility/2006" xmlns:aink="http://schemas.microsoft.com/office/drawing/2016/ink" xmlns:am3d="http://schemas.microsoft.com/office/drawing/2017/model3d" xmlns:o="urn:schemas-microsoft-com:office:office" xmlns:r="http://schemas.openxmlformats.org/officeDocument/2006/relationships" xmlns:m="http://schemas.openxmlformats.org/officeDocument/2006/math" xmlns:v="urn:schemas-microsoft-com:vml" xmlns:wp14="http://schemas.microsoft.com/office/word/2010/wordprocessingDrawing" xmlns:wp="http://schemas.openxmlformats.org/drawingml/2006/wordprocessingDrawing" xmlns:w10="urn:schemas-microsoft-com:office:word" xmlns:w="http://schemas.openxmlformats.org/wordprocessingml/2006/main" xmlns:w14="http://schemas.microsoft.com/office/word/2010/wordml" xmlns:w15="http://schemas.microsoft.com/office/word/2012/wordml" xmlns:w16cid="http://schemas.microsoft.com/office/word/2016/wordml/cid" xmlns:w16se="http://schemas.microsoft.com/office/word/2015/wordml/symex" xmlns:wpg="http://schemas.microsoft.com/office/word/2010/wordprocessingGroup" xmlns:wpi="http://schemas.microsoft.com/office/word/2010/wordprocessingInk" xmlns:wne="http://schemas.microsoft.com/office/word/2006/wordml" xmlns:wps="http://schemas.microsoft.com/office/word/2010/wordprocessingShape" mc:Ignorable="w14 w15 w16se w16cid wp14">
+  <w:abstractNum w:abstractNumId="0" w15:restartNumberingAfterBreak="0">
     <w:nsid w:val="90436D3C"/>
     <w:multiLevelType w:val="multilevel"/>
     <w:tmpl w:val="E5E2A92C"/>
@@ -343,7 +346,7 @@
       <w:lvlJc w:val="left"/>
     </w:lvl>
   </w:abstractNum>
-  <w:abstractNum w:abstractNumId="1">
+  <w:abstractNum w:abstractNumId="1" w15:restartNumberingAfterBreak="0">
     <w:nsid w:val="DF8EDD94"/>
     <w:multiLevelType w:val="multilevel"/>
     <w:tmpl w:val="16A281C6"/>
@@ -435,7 +438,7 @@
       <w:lvlJc w:val="left"/>
     </w:lvl>
   </w:abstractNum>
-  <w:abstractNum w:abstractNumId="2">
+  <w:abstractNum w:abstractNumId="2" w15:restartNumberingAfterBreak="0">
     <w:nsid w:val="E17F69BA"/>
     <w:multiLevelType w:val="multilevel"/>
     <w:tmpl w:val="E812A0B6"/>
@@ -540,7 +543,7 @@
 </file>
 
 <file path=word/styles.xml><?xml version="1.0" encoding="utf-8"?>
-<w:styles xmlns:mc="http://schemas.openxmlformats.org/markup-compatibility/2006" xmlns:r="http://schemas.openxmlformats.org/officeDocument/2006/relationships" xmlns:w="http://schemas.openxmlformats.org/wordprocessingml/2006/main" xmlns:w14="http://schemas.microsoft.com/office/word/2010/wordml" mc:Ignorable="w14">
+<w:styles xmlns:mc="http://schemas.openxmlformats.org/markup-compatibility/2006" xmlns:r="http://schemas.openxmlformats.org/officeDocument/2006/relationships" xmlns:w="http://schemas.openxmlformats.org/wordprocessingml/2006/main" xmlns:w14="http://schemas.microsoft.com/office/word/2010/wordml" xmlns:w15="http://schemas.microsoft.com/office/word/2012/wordml" xmlns:w16cid="http://schemas.microsoft.com/office/word/2016/wordml/cid" xmlns:w16se="http://schemas.microsoft.com/office/word/2015/wordml/symex" mc:Ignorable="w14 w15 w16se w16cid">
   <w:docDefaults>
     <w:rPrDefault>
       <w:rPr>
@@ -556,16 +559,352 @@
       </w:pPr>
     </w:pPrDefault>
   </w:docDefaults>
-  <w:latentStyles w:defLockedState="0" w:defUIPriority="0" w:defSemiHidden="0" w:defUnhideWhenUsed="0" w:defQFormat="0" w:count="276"/>
+  <w:latentStyles w:defLockedState="0" w:defUIPriority="0" w:defSemiHidden="0" w:defUnhideWhenUsed="0" w:defQFormat="0" w:count="375">
+    <w:lsdException w:name="heading 6" w:semiHidden="1" w:unhideWhenUsed="1"/>
+    <w:lsdException w:name="index 3" w:semiHidden="1" w:unhideWhenUsed="1"/>
+    <w:lsdException w:name="index 4" w:semiHidden="1" w:unhideWhenUsed="1"/>
+    <w:lsdException w:name="index 5" w:semiHidden="1" w:unhideWhenUsed="1"/>
+    <w:lsdException w:name="index 6" w:semiHidden="1" w:unhideWhenUsed="1"/>
+    <w:lsdException w:name="index 7" w:semiHidden="1" w:unhideWhenUsed="1"/>
+    <w:lsdException w:name="index 8" w:semiHidden="1" w:unhideWhenUsed="1"/>
+    <w:lsdException w:name="index 9" w:semiHidden="1" w:unhideWhenUsed="1"/>
+    <w:lsdException w:name="toc 1" w:semiHidden="1" w:unhideWhenUsed="1"/>
+    <w:lsdException w:name="toc 2" w:semiHidden="1" w:unhideWhenUsed="1"/>
+    <w:lsdException w:name="toc 3" w:semiHidden="1" w:unhideWhenUsed="1"/>
+    <w:lsdException w:name="toc 4" w:semiHidden="1" w:unhideWhenUsed="1"/>
+    <w:lsdException w:name="toc 5" w:semiHidden="1" w:unhideWhenUsed="1"/>
+    <w:lsdException w:name="toc 6" w:semiHidden="1" w:unhideWhenUsed="1"/>
+    <w:lsdException w:name="toc 7" w:semiHidden="1" w:unhideWhenUsed="1"/>
+    <w:lsdException w:name="toc 8" w:semiHidden="1" w:unhideWhenUsed="1"/>
+    <w:lsdException w:name="toc 9" w:semiHidden="1" w:unhideWhenUsed="1"/>
+    <w:lsdException w:name="Normal Indent" w:semiHidden="1" w:unhideWhenUsed="1"/>
+    <w:lsdException w:name="footnote text" w:semiHidden="1" w:unhideWhenUsed="1"/>
+    <w:lsdException w:name="annotation text" w:semiHidden="1" w:unhideWhenUsed="1"/>
+    <w:lsdException w:name="header" w:semiHidden="1" w:unhideWhenUsed="1"/>
+    <w:lsdException w:name="footer" w:semiHidden="1" w:unhideWhenUsed="1"/>
+    <w:lsdException w:name="index heading" w:semiHidden="1" w:unhideWhenUsed="1"/>
+    <w:lsdException w:name="caption" w:semiHidden="1" w:unhideWhenUsed="1"/>
+    <w:lsdException w:name="table of figures" w:semiHidden="1" w:unhideWhenUsed="1"/>
+    <w:lsdException w:name="envelope address" w:semiHidden="1" w:unhideWhenUsed="1"/>
+    <w:lsdException w:name="envelope return" w:semiHidden="1" w:unhideWhenUsed="1"/>
+    <w:lsdException w:name="footnote reference" w:semiHidden="1" w:unhideWhenUsed="1"/>
+    <w:lsdException w:name="annotation reference" w:semiHidden="1" w:unhideWhenUsed="1"/>
+    <w:lsdException w:name="line number" w:semiHidden="1" w:unhideWhenUsed="1"/>
+    <w:lsdException w:name="page number" w:semiHidden="1" w:unhideWhenUsed="1"/>
+    <w:lsdException w:name="endnote reference" w:semiHidden="1" w:unhideWhenUsed="1"/>
+    <w:lsdException w:name="endnote text" w:semiHidden="1" w:unhideWhenUsed="1"/>
+    <w:lsdException w:name="table of authorities" w:semiHidden="1" w:unhideWhenUsed="1"/>
+    <w:lsdException w:name="macro" w:semiHidden="1" w:unhideWhenUsed="1"/>
+    <w:lsdException w:name="toa heading" w:semiHidden="1" w:unhideWhenUsed="1"/>
+    <w:lsdException w:name="List" w:semiHidden="1" w:unhideWhenUsed="1"/>
+    <w:lsdException w:name="List Bullet" w:semiHidden="1" w:unhideWhenUsed="1"/>
+    <w:lsdException w:name="List Number" w:semiHidden="1" w:unhideWhenUsed="1"/>
+    <w:lsdException w:name="List 2" w:semiHidden="1" w:unhideWhenUsed="1"/>
+    <w:lsdException w:name="List 3" w:semiHidden="1" w:unhideWhenUsed="1"/>
+    <w:lsdException w:name="List 4" w:semiHidden="1" w:unhideWhenUsed="1"/>
+    <w:lsdException w:name="List 5" w:semiHidden="1" w:unhideWhenUsed="1"/>
+    <w:lsdException w:name="List Bullet 3" w:semiHidden="1" w:unhideWhenUsed="1"/>
+    <w:lsdException w:name="List Bullet 4" w:semiHidden="1" w:unhideWhenUsed="1"/>
+    <w:lsdException w:name="List Number 3" w:semiHidden="1" w:unhideWhenUsed="1"/>
+    <w:lsdException w:name="List Number 4" w:semiHidden="1" w:unhideWhenUsed="1"/>
+    <w:lsdException w:name="List Number 5" w:semiHidden="1" w:unhideWhenUsed="1"/>
+    <w:lsdException w:name="Closing" w:semiHidden="1" w:unhideWhenUsed="1"/>
+    <w:lsdException w:name="Signature" w:semiHidden="1" w:unhideWhenUsed="1"/>
+    <w:lsdException w:name="Default Paragraph Font" w:semiHidden="1" w:unhideWhenUsed="1"/>
+    <w:lsdException w:name="Body Text" w:semiHidden="1" w:unhideWhenUsed="1"/>
+    <w:lsdException w:name="Body Text Indent" w:semiHidden="1" w:unhideWhenUsed="1"/>
+    <w:lsdException w:name="List Continue" w:semiHidden="1" w:unhideWhenUsed="1"/>
+    <w:lsdException w:name="List Continue 2" w:semiHidden="1" w:unhideWhenUsed="1"/>
+    <w:lsdException w:name="List Continue 3" w:semiHidden="1" w:unhideWhenUsed="1"/>
+    <w:lsdException w:name="List Continue 4" w:semiHidden="1" w:unhideWhenUsed="1"/>
+    <w:lsdException w:name="List Continue 5" w:semiHidden="1" w:unhideWhenUsed="1"/>
+    <w:lsdException w:name="Message Header" w:semiHidden="1" w:unhideWhenUsed="1"/>
+    <w:lsdException w:name="Salutation" w:semiHidden="1" w:unhideWhenUsed="1"/>
+    <w:lsdException w:name="Date" w:semiHidden="1" w:unhideWhenUsed="1"/>
+    <w:lsdException w:name="Body Text First Indent" w:semiHidden="1" w:unhideWhenUsed="1"/>
+    <w:lsdException w:name="Body Text First Indent 2" w:semiHidden="1" w:unhideWhenUsed="1"/>
+    <w:lsdException w:name="Body Text Indent 3" w:semiHidden="1" w:unhideWhenUsed="1"/>
+    <w:lsdException w:name="Block Text" w:semiHidden="1" w:unhideWhenUsed="1"/>
+    <w:lsdException w:name="Hyperlink" w:semiHidden="1" w:unhideWhenUsed="1"/>
+    <w:lsdException w:name="FollowedHyperlink" w:semiHidden="1" w:unhideWhenUsed="1"/>
+    <w:lsdException w:name="Document Map" w:semiHidden="1" w:unhideWhenUsed="1"/>
+    <w:lsdException w:name="Plain Text" w:semiHidden="1" w:unhideWhenUsed="1"/>
+    <w:lsdException w:name="E-mail Signature" w:semiHidden="1" w:unhideWhenUsed="1"/>
+    <w:lsdException w:name="HTML Top of Form" w:semiHidden="1" w:unhideWhenUsed="1"/>
+    <w:lsdException w:name="HTML Bottom of Form" w:semiHidden="1" w:unhideWhenUsed="1"/>
+    <w:lsdException w:name="Normal (Web)" w:semiHidden="1" w:unhideWhenUsed="1"/>
+    <w:lsdException w:name="HTML Acronym" w:semiHidden="1" w:unhideWhenUsed="1"/>
+    <w:lsdException w:name="HTML Address" w:semiHidden="1" w:unhideWhenUsed="1"/>
+    <w:lsdException w:name="HTML Cite" w:semiHidden="1" w:unhideWhenUsed="1"/>
+    <w:lsdException w:name="HTML Code" w:semiHidden="1" w:unhideWhenUsed="1"/>
+    <w:lsdException w:name="HTML Definition" w:semiHidden="1" w:unhideWhenUsed="1"/>
+    <w:lsdException w:name="HTML Keyboard" w:semiHidden="1" w:unhideWhenUsed="1"/>
+    <w:lsdException w:name="HTML Preformatted" w:semiHidden="1" w:unhideWhenUsed="1"/>
+    <w:lsdException w:name="HTML Sample" w:semiHidden="1" w:unhideWhenUsed="1"/>
+    <w:lsdException w:name="HTML Typewriter" w:semiHidden="1" w:unhideWhenUsed="1"/>
+    <w:lsdException w:name="HTML Variable" w:semiHidden="1" w:unhideWhenUsed="1"/>
+    <w:lsdException w:name="Normal Table" w:semiHidden="1" w:unhideWhenUsed="1"/>
+    <w:lsdException w:name="annotation subject" w:semiHidden="1" w:unhideWhenUsed="1"/>
+    <w:lsdException w:name="No List" w:semiHidden="1" w:unhideWhenUsed="1"/>
+    <w:lsdException w:name="Outline List 1" w:semiHidden="1" w:unhideWhenUsed="1"/>
+    <w:lsdException w:name="Outline List 2" w:semiHidden="1" w:unhideWhenUsed="1"/>
+    <w:lsdException w:name="Outline List 3" w:semiHidden="1" w:unhideWhenUsed="1"/>
+    <w:lsdException w:name="Table Simple 1" w:semiHidden="1" w:unhideWhenUsed="1"/>
+    <w:lsdException w:name="Table Simple 2" w:semiHidden="1" w:unhideWhenUsed="1"/>
+    <w:lsdException w:name="Table Simple 3" w:semiHidden="1" w:unhideWhenUsed="1"/>
+    <w:lsdException w:name="Table Classic 1" w:semiHidden="1" w:unhideWhenUsed="1"/>
+    <w:lsdException w:name="Table Classic 2" w:semiHidden="1" w:unhideWhenUsed="1"/>
+    <w:lsdException w:name="Table Classic 3" w:semiHidden="1" w:unhideWhenUsed="1"/>
+    <w:lsdException w:name="Table Classic 4" w:semiHidden="1" w:unhideWhenUsed="1"/>
+    <w:lsdException w:name="Table Colorful 1" w:semiHidden="1" w:unhideWhenUsed="1"/>
+    <w:lsdException w:name="Table Colorful 2" w:semiHidden="1" w:unhideWhenUsed="1"/>
+    <w:lsdException w:name="Table Colorful 3" w:semiHidden="1" w:unhideWhenUsed="1"/>
+    <w:lsdException w:name="Table Columns 1" w:semiHidden="1" w:unhideWhenUsed="1"/>
+    <w:lsdException w:name="Table Columns 2" w:semiHidden="1" w:unhideWhenUsed="1"/>
+    <w:lsdException w:name="Table Columns 3" w:semiHidden="1" w:unhideWhenUsed="1"/>
+    <w:lsdException w:name="Table Columns 4" w:semiHidden="1" w:unhideWhenUsed="1"/>
+    <w:lsdException w:name="Table Columns 5" w:semiHidden="1" w:unhideWhenUsed="1"/>
+    <w:lsdException w:name="Table Grid 1" w:semiHidden="1" w:unhideWhenUsed="1"/>
+    <w:lsdException w:name="Table Grid 2" w:semiHidden="1" w:unhideWhenUsed="1"/>
+    <w:lsdException w:name="Table Grid 3" w:semiHidden="1" w:unhideWhenUsed="1"/>
+    <w:lsdException w:name="Table Grid 4" w:semiHidden="1" w:unhideWhenUsed="1"/>
+    <w:lsdException w:name="Table Grid 5" w:semiHidden="1" w:unhideWhenUsed="1"/>
+    <w:lsdException w:name="Table Grid 6" w:semiHidden="1" w:unhideWhenUsed="1"/>
+    <w:lsdException w:name="Table Grid 7" w:semiHidden="1" w:unhideWhenUsed="1"/>
+    <w:lsdException w:name="Table Grid 8" w:semiHidden="1" w:unhideWhenUsed="1"/>
+    <w:lsdException w:name="Table List 1" w:semiHidden="1" w:unhideWhenUsed="1"/>
+    <w:lsdException w:name="Table List 2" w:semiHidden="1" w:unhideWhenUsed="1"/>
+    <w:lsdException w:name="Table List 3" w:semiHidden="1" w:unhideWhenUsed="1"/>
+    <w:lsdException w:name="Table List 4" w:semiHidden="1" w:unhideWhenUsed="1"/>
+    <w:lsdException w:name="Table List 5" w:semiHidden="1" w:unhideWhenUsed="1"/>
+    <w:lsdException w:name="Table List 6" w:semiHidden="1" w:unhideWhenUsed="1"/>
+    <w:lsdException w:name="Table List 7" w:semiHidden="1" w:unhideWhenUsed="1"/>
+    <w:lsdException w:name="Table List 8" w:semiHidden="1" w:unhideWhenUsed="1"/>
+    <w:lsdException w:name="Table 3D effects 1" w:semiHidden="1" w:unhideWhenUsed="1"/>
+    <w:lsdException w:name="Table 3D effects 2" w:semiHidden="1" w:unhideWhenUsed="1"/>
+    <w:lsdException w:name="Table 3D effects 3" w:semiHidden="1" w:unhideWhenUsed="1"/>
+    <w:lsdException w:name="Table Contemporary" w:semiHidden="1" w:unhideWhenUsed="1"/>
+    <w:lsdException w:name="Table Elegant" w:semiHidden="1" w:unhideWhenUsed="1"/>
+    <w:lsdException w:name="Table Professional" w:semiHidden="1" w:unhideWhenUsed="1"/>
+    <w:lsdException w:name="Table Subtle 1" w:semiHidden="1" w:unhideWhenUsed="1"/>
+    <w:lsdException w:name="Table Subtle 2" w:semiHidden="1" w:unhideWhenUsed="1"/>
+    <w:lsdException w:name="Table Web 1" w:semiHidden="1" w:unhideWhenUsed="1"/>
+    <w:lsdException w:name="Table Web 2" w:semiHidden="1" w:unhideWhenUsed="1"/>
+    <w:lsdException w:name="Table Web 3" w:semiHidden="1" w:unhideWhenUsed="1"/>
+    <w:lsdException w:name="Balloon Text" w:semiHidden="1" w:unhideWhenUsed="1"/>
+    <w:lsdException w:name="Table Theme" w:semiHidden="1" w:unhideWhenUsed="1"/>
+    <w:lsdException w:name="Placeholder Text" w:semiHidden="1"/>
+    <w:lsdException w:name="Light Shading"/>
+    <w:lsdException w:name="Light List"/>
+    <w:lsdException w:name="Light Grid"/>
+    <w:lsdException w:name="Medium Shading 1"/>
+    <w:lsdException w:name="Medium Shading 2"/>
+    <w:lsdException w:name="Medium List 1"/>
+    <w:lsdException w:name="Medium List 2"/>
+    <w:lsdException w:name="Medium Grid 1"/>
+    <w:lsdException w:name="Medium Grid 2"/>
+    <w:lsdException w:name="Medium Grid 3"/>
+    <w:lsdException w:name="Dark List"/>
+    <w:lsdException w:name="Colorful Shading"/>
+    <w:lsdException w:name="Colorful List"/>
+    <w:lsdException w:name="Colorful Grid"/>
+    <w:lsdException w:name="Light Shading Accent 1"/>
+    <w:lsdException w:name="Light List Accent 1"/>
+    <w:lsdException w:name="Light Grid Accent 1"/>
+    <w:lsdException w:name="Medium Shading 1 Accent 1"/>
+    <w:lsdException w:name="Medium Shading 2 Accent 1"/>
+    <w:lsdException w:name="Medium List 1 Accent 1"/>
+    <w:lsdException w:name="Revision" w:semiHidden="1"/>
+    <w:lsdException w:name="Medium List 2 Accent 1"/>
+    <w:lsdException w:name="Medium Grid 1 Accent 1"/>
+    <w:lsdException w:name="Medium Grid 2 Accent 1"/>
+    <w:lsdException w:name="Medium Grid 3 Accent 1"/>
+    <w:lsdException w:name="Dark List Accent 1"/>
+    <w:lsdException w:name="Colorful Shading Accent 1"/>
+    <w:lsdException w:name="Colorful List Accent 1"/>
+    <w:lsdException w:name="Colorful Grid Accent 1"/>
+    <w:lsdException w:name="Light Shading Accent 2"/>
+    <w:lsdException w:name="Light List Accent 2"/>
+    <w:lsdException w:name="Light Grid Accent 2"/>
+    <w:lsdException w:name="Medium Shading 1 Accent 2"/>
+    <w:lsdException w:name="Medium Shading 2 Accent 2"/>
+    <w:lsdException w:name="Medium List 1 Accent 2"/>
+    <w:lsdException w:name="Medium List 2 Accent 2"/>
+    <w:lsdException w:name="Medium Grid 1 Accent 2"/>
+    <w:lsdException w:name="Medium Grid 2 Accent 2"/>
+    <w:lsdException w:name="Medium Grid 3 Accent 2"/>
+    <w:lsdException w:name="Dark List Accent 2"/>
+    <w:lsdException w:name="Colorful Shading Accent 2"/>
+    <w:lsdException w:name="Colorful List Accent 2"/>
+    <w:lsdException w:name="Colorful Grid Accent 2"/>
+    <w:lsdException w:name="Light Shading Accent 3"/>
+    <w:lsdException w:name="Light List Accent 3"/>
+    <w:lsdException w:name="Light Grid Accent 3"/>
+    <w:lsdException w:name="Medium Shading 1 Accent 3"/>
+    <w:lsdException w:name="Medium Shading 2 Accent 3"/>
+    <w:lsdException w:name="Medium List 1 Accent 3"/>
+    <w:lsdException w:name="Medium List 2 Accent 3"/>
+    <w:lsdException w:name="Medium Grid 1 Accent 3"/>
+    <w:lsdException w:name="Medium Grid 2 Accent 3"/>
+    <w:lsdException w:name="Medium Grid 3 Accent 3"/>
+    <w:lsdException w:name="Dark List Accent 3"/>
+    <w:lsdException w:name="Colorful Shading Accent 3"/>
+    <w:lsdException w:name="Colorful List Accent 3"/>
+    <w:lsdException w:name="Colorful Grid Accent 3"/>
+    <w:lsdException w:name="Light Shading Accent 4"/>
+    <w:lsdException w:name="Light List Accent 4"/>
+    <w:lsdException w:name="Light Grid Accent 4"/>
+    <w:lsdException w:name="Medium Shading 1 Accent 4"/>
+    <w:lsdException w:name="Medium Shading 2 Accent 4"/>
+    <w:lsdException w:name="Medium List 1 Accent 4"/>
+    <w:lsdException w:name="Medium List 2 Accent 4"/>
+    <w:lsdException w:name="Medium Grid 1 Accent 4"/>
+    <w:lsdException w:name="Medium Grid 2 Accent 4"/>
+    <w:lsdException w:name="Medium Grid 3 Accent 4"/>
+    <w:lsdException w:name="Dark List Accent 4"/>
+    <w:lsdException w:name="Colorful Shading Accent 4"/>
+    <w:lsdException w:name="Colorful List Accent 4"/>
+    <w:lsdException w:name="Colorful Grid Accent 4"/>
+    <w:lsdException w:name="Light Shading Accent 5"/>
+    <w:lsdException w:name="Light List Accent 5"/>
+    <w:lsdException w:name="Light Grid Accent 5"/>
+    <w:lsdException w:name="Medium Shading 1 Accent 5"/>
+    <w:lsdException w:name="Medium Shading 2 Accent 5"/>
+    <w:lsdException w:name="Medium List 1 Accent 5"/>
+    <w:lsdException w:name="Medium List 2 Accent 5"/>
+    <w:lsdException w:name="Medium Grid 1 Accent 5"/>
+    <w:lsdException w:name="Medium Grid 2 Accent 5"/>
+    <w:lsdException w:name="Medium Grid 3 Accent 5"/>
+    <w:lsdException w:name="Dark List Accent 5"/>
+    <w:lsdException w:name="Colorful Shading Accent 5"/>
+    <w:lsdException w:name="Colorful List Accent 5"/>
+    <w:lsdException w:name="Colorful Grid Accent 5"/>
+    <w:lsdException w:name="Light Shading Accent 6"/>
+    <w:lsdException w:name="Light List Accent 6"/>
+    <w:lsdException w:name="Light Grid Accent 6"/>
+    <w:lsdException w:name="Medium Shading 1 Accent 6"/>
+    <w:lsdException w:name="Medium Shading 2 Accent 6"/>
+    <w:lsdException w:name="Medium List 1 Accent 6"/>
+    <w:lsdException w:name="Medium List 2 Accent 6"/>
+    <w:lsdException w:name="Medium Grid 1 Accent 6"/>
+    <w:lsdException w:name="Medium Grid 2 Accent 6"/>
+    <w:lsdException w:name="Medium Grid 3 Accent 6"/>
+    <w:lsdException w:name="Dark List Accent 6"/>
+    <w:lsdException w:name="Colorful Shading Accent 6"/>
+    <w:lsdException w:name="Colorful List Accent 6"/>
+    <w:lsdException w:name="Colorful Grid Accent 6"/>
+    <w:lsdException w:name="Bibliography" w:semiHidden="1" w:unhideWhenUsed="1"/>
+    <w:lsdException w:name="TOC Heading" w:semiHidden="1" w:unhideWhenUsed="1"/>
+    <w:lsdException w:name="Grid Table 4" w:uiPriority="49"/>
+    <w:lsdException w:name="Grid Table 5 Dark" w:uiPriority="50"/>
+    <w:lsdException w:name="Grid Table 6 Colorful" w:uiPriority="51"/>
+    <w:lsdException w:name="Grid Table 7 Colorful" w:uiPriority="52"/>
+    <w:lsdException w:name="Grid Table 1 Light Accent 1" w:uiPriority="46"/>
+    <w:lsdException w:name="Grid Table 2 Accent 1" w:uiPriority="47"/>
+    <w:lsdException w:name="Grid Table 3 Accent 1" w:uiPriority="48"/>
+    <w:lsdException w:name="Grid Table 4 Accent 1" w:uiPriority="49"/>
+    <w:lsdException w:name="Grid Table 5 Dark Accent 1" w:uiPriority="50"/>
+    <w:lsdException w:name="Grid Table 6 Colorful Accent 1" w:uiPriority="51"/>
+    <w:lsdException w:name="Grid Table 7 Colorful Accent 1" w:uiPriority="52"/>
+    <w:lsdException w:name="Grid Table 1 Light Accent 2" w:uiPriority="46"/>
+    <w:lsdException w:name="Grid Table 2 Accent 2" w:uiPriority="47"/>
+    <w:lsdException w:name="Grid Table 3 Accent 2" w:uiPriority="48"/>
+    <w:lsdException w:name="Grid Table 4 Accent 2" w:uiPriority="49"/>
+    <w:lsdException w:name="Grid Table 5 Dark Accent 2" w:uiPriority="50"/>
+    <w:lsdException w:name="Grid Table 6 Colorful Accent 2" w:uiPriority="51"/>
+    <w:lsdException w:name="Grid Table 7 Colorful Accent 2" w:uiPriority="52"/>
+    <w:lsdException w:name="Grid Table 1 Light Accent 3" w:uiPriority="46"/>
+    <w:lsdException w:name="Grid Table 2 Accent 3" w:uiPriority="47"/>
+    <w:lsdException w:name="Grid Table 3 Accent 3" w:uiPriority="48"/>
+    <w:lsdException w:name="Grid Table 4 Accent 3" w:uiPriority="49"/>
+    <w:lsdException w:name="Grid Table 5 Dark Accent 3" w:uiPriority="50"/>
+    <w:lsdException w:name="Grid Table 6 Colorful Accent 3" w:uiPriority="51"/>
+    <w:lsdException w:name="Grid Table 7 Colorful Accent 3" w:uiPriority="52"/>
+    <w:lsdException w:name="Grid Table 1 Light Accent 4" w:uiPriority="46"/>
+    <w:lsdException w:name="Grid Table 2 Accent 4" w:uiPriority="47"/>
+    <w:lsdException w:name="Grid Table 3 Accent 4" w:uiPriority="48"/>
+    <w:lsdException w:name="Grid Table 4 Accent 4" w:uiPriority="49"/>
+    <w:lsdException w:name="Grid Table 5 Dark Accent 4" w:uiPriority="50"/>
+    <w:lsdException w:name="Grid Table 6 Colorful Accent 4" w:uiPriority="51"/>
+    <w:lsdException w:name="Grid Table 7 Colorful Accent 4" w:uiPriority="52"/>
+    <w:lsdException w:name="Grid Table 1 Light Accent 5" w:uiPriority="46"/>
+    <w:lsdException w:name="Grid Table 2 Accent 5" w:uiPriority="47"/>
+    <w:lsdException w:name="Grid Table 3 Accent 5" w:uiPriority="48"/>
+    <w:lsdException w:name="Grid Table 4 Accent 5" w:uiPriority="49"/>
+    <w:lsdException w:name="Grid Table 5 Dark Accent 5" w:uiPriority="50"/>
+    <w:lsdException w:name="Grid Table 6 Colorful Accent 5" w:uiPriority="51"/>
+    <w:lsdException w:name="Grid Table 7 Colorful Accent 5" w:uiPriority="52"/>
+    <w:lsdException w:name="Grid Table 1 Light Accent 6" w:uiPriority="46"/>
+    <w:lsdException w:name="Grid Table 2 Accent 6" w:uiPriority="47"/>
+    <w:lsdException w:name="Grid Table 3 Accent 6" w:uiPriority="48"/>
+    <w:lsdException w:name="Grid Table 4 Accent 6" w:uiPriority="49"/>
+    <w:lsdException w:name="Grid Table 5 Dark Accent 6" w:uiPriority="50"/>
+    <w:lsdException w:name="Grid Table 6 Colorful Accent 6" w:uiPriority="51"/>
+    <w:lsdException w:name="Grid Table 7 Colorful Accent 6" w:uiPriority="52"/>
+    <w:lsdException w:name="List Table 1 Light" w:uiPriority="46"/>
+    <w:lsdException w:name="List Table 2" w:uiPriority="47"/>
+    <w:lsdException w:name="List Table 3" w:uiPriority="48"/>
+    <w:lsdException w:name="List Table 4" w:uiPriority="49"/>
+    <w:lsdException w:name="List Table 5 Dark" w:uiPriority="50"/>
+    <w:lsdException w:name="List Table 6 Colorful" w:uiPriority="51"/>
+    <w:lsdException w:name="List Table 7 Colorful" w:uiPriority="52"/>
+    <w:lsdException w:name="List Table 1 Light Accent 1" w:uiPriority="46"/>
+    <w:lsdException w:name="List Table 2 Accent 1" w:uiPriority="47"/>
+    <w:lsdException w:name="List Table 3 Accent 1" w:uiPriority="48"/>
+    <w:lsdException w:name="List Table 4 Accent 1" w:uiPriority="49"/>
+    <w:lsdException w:name="List Table 5 Dark Accent 1" w:uiPriority="50"/>
+    <w:lsdException w:name="List Table 6 Colorful Accent 1" w:uiPriority="51"/>
+    <w:lsdException w:name="List Table 7 Colorful Accent 1" w:uiPriority="52"/>
+    <w:lsdException w:name="List Table 1 Light Accent 2" w:uiPriority="46"/>
+    <w:lsdException w:name="List Table 2 Accent 2" w:uiPriority="47"/>
+    <w:lsdException w:name="List Table 3 Accent 2" w:uiPriority="48"/>
+    <w:lsdException w:name="List Table 4 Accent 2" w:uiPriority="49"/>
+    <w:lsdException w:name="List Table 5 Dark Accent 2" w:uiPriority="50"/>
+    <w:lsdException w:name="List Table 6 Colorful Accent 2" w:uiPriority="51"/>
+    <w:lsdException w:name="List Table 7 Colorful Accent 2" w:uiPriority="52"/>
+    <w:lsdException w:name="List Table 1 Light Accent 3" w:uiPriority="46"/>
+    <w:lsdException w:name="List Table 2 Accent 3" w:uiPriority="47"/>
+    <w:lsdException w:name="List Table 3 Accent 3" w:uiPriority="48"/>
+    <w:lsdException w:name="List Table 4 Accent 3" w:uiPriority="49"/>
+    <w:lsdException w:name="List Table 5 Dark Accent 3" w:uiPriority="50"/>
+    <w:lsdException w:name="List Table 6 Colorful Accent 3" w:uiPriority="51"/>
+    <w:lsdException w:name="List Table 7 Colorful Accent 3" w:uiPriority="52"/>
+    <w:lsdException w:name="List Table 1 Light Accent 4" w:uiPriority="46"/>
+    <w:lsdException w:name="List Table 2 Accent 4" w:uiPriority="47"/>
+    <w:lsdException w:name="List Table 3 Accent 4" w:uiPriority="48"/>
+    <w:lsdException w:name="List Table 4 Accent 4" w:uiPriority="49"/>
+    <w:lsdException w:name="List Table 5 Dark Accent 4" w:uiPriority="50"/>
+    <w:lsdException w:name="List Table 6 Colorful Accent 4" w:uiPriority="51"/>
+    <w:lsdException w:name="List Table 7 Colorful Accent 4" w:uiPriority="52"/>
+    <w:lsdException w:name="List Table 1 Light Accent 5" w:uiPriority="46"/>
+    <w:lsdException w:name="List Table 2 Accent 5" w:uiPriority="47"/>
+    <w:lsdException w:name="List Table 3 Accent 5" w:uiPriority="48"/>
+    <w:lsdException w:name="List Table 4 Accent 5" w:uiPriority="49"/>
+    <w:lsdException w:name="List Table 5 Dark Accent 5" w:uiPriority="50"/>
+    <w:lsdException w:name="List Table 6 Colorful Accent 5" w:uiPriority="51"/>
+    <w:lsdException w:name="List Table 7 Colorful Accent 5" w:uiPriority="52"/>
+    <w:lsdException w:name="List Table 1 Light Accent 6" w:uiPriority="46"/>
+    <w:lsdException w:name="List Table 2 Accent 6" w:uiPriority="47"/>
+    <w:lsdException w:name="List Table 3 Accent 6" w:uiPriority="48"/>
+    <w:lsdException w:name="List Table 4 Accent 6" w:uiPriority="49"/>
+    <w:lsdException w:name="List Table 5 Dark Accent 6" w:uiPriority="50"/>
+    <w:lsdException w:name="List Table 6 Colorful Accent 6" w:uiPriority="51"/>
+    <w:lsdException w:name="List Table 7 Colorful Accent 6" w:uiPriority="52"/>
+    <w:lsdException w:name="Mention" w:semiHidden="1" w:uiPriority="99" w:unhideWhenUsed="1"/>
+    <w:lsdException w:name="Smart Hyperlink" w:semiHidden="1" w:uiPriority="99" w:unhideWhenUsed="1"/>
+    <w:lsdException w:name="Hashtag" w:semiHidden="1" w:uiPriority="99" w:unhideWhenUsed="1"/>
+    <w:lsdException w:name="Unresolved Mention" w:semiHidden="1" w:uiPriority="99" w:unhideWhenUsed="1"/>
+  </w:latentStyles>
   <w:style w:type="paragraph" w:default="1" w:styleId="Normal">
     <w:name w:val="Normal"/>
     <w:qFormat/>
-    <w:rsid w:val="00182B73"/>
+    <w:rsid w:val="00F41212"/>
     <w:pPr>
       <w:spacing w:before="180" w:after="180" w:line="480" w:lineRule="auto"/>
     </w:pPr>
     <w:rPr>
       <w:rFonts w:ascii="Arial" w:hAnsi="Arial"/>
+      <w:sz w:val="22"/>
     </w:rPr>
   </w:style>
   <w:style w:type="paragraph" w:styleId="Heading1">
@@ -615,14 +954,16 @@
     <w:name w:val="heading 3"/>
     <w:basedOn w:val="Normal"/>
     <w:next w:val="Normal"/>
+    <w:autoRedefine/>
     <w:uiPriority w:val="9"/>
     <w:unhideWhenUsed/>
     <w:qFormat/>
-    <w:rsid w:val="003973DE"/>
+    <w:rsid w:val="00413FBC"/>
     <w:pPr>
       <w:keepNext/>
       <w:keepLines/>
-      <w:spacing w:before="200" w:after="0" w:line="240" w:lineRule="auto"/>
+      <w:pageBreakBefore/>
+      <w:spacing w:after="360" w:line="240" w:lineRule="auto"/>
       <w:outlineLvl w:val="2"/>
     </w:pPr>
     <w:rPr>
@@ -657,824 +998,22 @@
     <w:name w:val="heading 5"/>
     <w:basedOn w:val="Normal"/>
     <w:next w:val="Normal"/>
+    <w:autoRedefine/>
     <w:uiPriority w:val="9"/>
     <w:unhideWhenUsed/>
     <w:qFormat/>
+    <w:rsid w:val="00700590"/>
     <w:pPr>
       <w:keepNext/>
       <w:keepLines/>
+      <w:pageBreakBefore/>
       <w:spacing w:before="200" w:after="0"/>
       <w:outlineLvl w:val="4"/>
     </w:pPr>
     <w:rPr>
-      <w:rFonts w:asciiTheme="majorHAnsi" w:eastAsiaTheme="majorEastAsia" w:hAnsiTheme="majorHAnsi" w:cstheme="majorBidi"/>
-      <w:i/>
+      <w:rFonts w:eastAsiaTheme="majorEastAsia" w:cstheme="majorBidi"/>
       <w:iCs/>
-      <w:color w:val="4F81BD" w:themeColor="accent1"/>
-    </w:rPr>
-  </w:style>
-  <w:style w:type="character" w:default="1" w:styleId="DefaultParagraphFont">
-    <w:name w:val="Default Paragraph Font"/>
-    <w:uiPriority w:val="1"/>
-    <w:semiHidden/>
-    <w:unhideWhenUsed/>
-  </w:style>
-  <w:style w:type="table" w:default="1" w:styleId="TableNormal">
-    <w:name w:val="Normal Table"/>
-    <w:uiPriority w:val="99"/>
-    <w:semiHidden/>
-    <w:unhideWhenUsed/>
-    <w:tblPr>
-      <w:tblInd w:w="0" w:type="dxa"/>
-      <w:tblCellMar>
-        <w:top w:w="0" w:type="dxa"/>
-        <w:left w:w="108" w:type="dxa"/>
-        <w:bottom w:w="0" w:type="dxa"/>
-        <w:right w:w="108" w:type="dxa"/>
-      </w:tblCellMar>
-    </w:tblPr>
-  </w:style>
-  <w:style w:type="numbering" w:default="1" w:styleId="NoList">
-    <w:name w:val="No List"/>
-    <w:uiPriority w:val="99"/>
-    <w:semiHidden/>
-    <w:unhideWhenUsed/>
-  </w:style>
-  <w:style w:type="paragraph" w:customStyle="1" w:styleId="Compact">
-    <w:name w:val="Compact"/>
-    <w:basedOn w:val="Normal"/>
-    <w:qFormat/>
-    <w:pPr>
-      <w:spacing w:before="36" w:after="36"/>
-    </w:pPr>
-  </w:style>
-  <w:style w:type="paragraph" w:styleId="Title">
-    <w:name w:val="Title"/>
-    <w:basedOn w:val="Normal"/>
-    <w:next w:val="Normal"/>
-    <w:qFormat/>
-    <w:rsid w:val="00CF794F"/>
-    <w:pPr>
-      <w:keepNext/>
-      <w:keepLines/>
-      <w:spacing w:before="480" w:after="240"/>
-    </w:pPr>
-    <w:rPr>
-      <w:rFonts w:eastAsiaTheme="majorEastAsia" w:cstheme="majorBidi"/>
-      <w:b/>
-      <w:bCs/>
-      <w:sz w:val="36"/>
-      <w:szCs w:val="36"/>
-    </w:rPr>
-  </w:style>
-  <w:style w:type="paragraph" w:styleId="Subtitle">
-    <w:name w:val="Subtitle"/>
-    <w:basedOn w:val="Title"/>
-    <w:next w:val="Normal"/>
-    <w:qFormat/>
-    <w:pPr>
-      <w:spacing w:before="240"/>
-    </w:pPr>
-    <w:rPr>
-      <w:sz w:val="30"/>
-      <w:szCs w:val="30"/>
-    </w:rPr>
-  </w:style>
-  <w:style w:type="paragraph" w:customStyle="1" w:styleId="Author">
-    <w:name w:val="Author"/>
-    <w:next w:val="Normal"/>
-    <w:qFormat/>
-    <w:rsid w:val="002C739D"/>
-    <w:pPr>
-      <w:keepNext/>
-      <w:keepLines/>
-      <w:spacing w:line="480" w:lineRule="auto"/>
-      <w:jc w:val="center"/>
-    </w:pPr>
-  </w:style>
-  <w:style w:type="paragraph" w:styleId="Date">
-    <w:name w:val="Date"/>
-    <w:next w:val="Normal"/>
-    <w:qFormat/>
-    <w:pPr>
-      <w:keepNext/>
-      <w:keepLines/>
-      <w:jc w:val="center"/>
-    </w:pPr>
-  </w:style>
-  <w:style w:type="paragraph" w:customStyle="1" w:styleId="Abstract">
-    <w:name w:val="Abstract"/>
-    <w:basedOn w:val="Normal"/>
-    <w:next w:val="Normal"/>
-    <w:qFormat/>
-    <w:pPr>
-      <w:keepNext/>
-      <w:keepLines/>
-      <w:spacing w:before="300" w:after="300"/>
-    </w:pPr>
-    <w:rPr>
-      <w:sz w:val="20"/>
-      <w:szCs w:val="20"/>
-    </w:rPr>
-  </w:style>
-  <w:style w:type="paragraph" w:styleId="Bibliography">
-    <w:name w:val="Bibliography"/>
-    <w:basedOn w:val="Normal"/>
-    <w:qFormat/>
-  </w:style>
-  <w:style w:type="paragraph" w:customStyle="1" w:styleId="BlockQuote">
-    <w:name w:val="Block Quote"/>
-    <w:basedOn w:val="Normal"/>
-    <w:next w:val="Normal"/>
-    <w:uiPriority w:val="9"/>
-    <w:unhideWhenUsed/>
-    <w:qFormat/>
-    <w:pPr>
-      <w:spacing w:before="100" w:after="100"/>
-    </w:pPr>
-    <w:rPr>
-      <w:rFonts w:asciiTheme="majorHAnsi" w:eastAsiaTheme="majorEastAsia" w:hAnsiTheme="majorHAnsi" w:cstheme="majorBidi"/>
-      <w:bCs/>
-      <w:sz w:val="20"/>
-      <w:szCs w:val="20"/>
-    </w:rPr>
-  </w:style>
-  <w:style w:type="paragraph" w:styleId="FootnoteText">
-    <w:name w:val="footnote text"/>
-    <w:basedOn w:val="Normal"/>
-    <w:uiPriority w:val="9"/>
-    <w:unhideWhenUsed/>
-    <w:qFormat/>
-  </w:style>
-  <w:style w:type="paragraph" w:customStyle="1" w:styleId="DefinitionTerm">
-    <w:name w:val="Definition Term"/>
-    <w:basedOn w:val="Normal"/>
-    <w:next w:val="Definition"/>
-    <w:pPr>
-      <w:keepNext/>
-      <w:keepLines/>
-      <w:spacing w:after="0"/>
-    </w:pPr>
-    <w:rPr>
-      <w:b/>
-    </w:rPr>
-  </w:style>
-  <w:style w:type="paragraph" w:customStyle="1" w:styleId="Definition">
-    <w:name w:val="Definition"/>
-    <w:basedOn w:val="Normal"/>
-  </w:style>
-  <w:style w:type="paragraph" w:styleId="BodyText">
-    <w:name w:val="Body Text"/>
-    <w:basedOn w:val="Normal"/>
-    <w:pPr>
-      <w:spacing w:after="120"/>
-    </w:pPr>
-  </w:style>
-  <w:style w:type="paragraph" w:customStyle="1" w:styleId="TableCaption">
-    <w:name w:val="Table Caption"/>
-    <w:basedOn w:val="Normal"/>
-    <w:pPr>
-      <w:spacing w:before="0" w:after="120"/>
-    </w:pPr>
-    <w:rPr>
-      <w:i/>
-    </w:rPr>
-  </w:style>
-  <w:style w:type="paragraph" w:customStyle="1" w:styleId="ImageCaption">
-    <w:name w:val="Image Caption"/>
-    <w:basedOn w:val="Normal"/>
-    <w:link w:val="BodyTextChar"/>
-    <w:pPr>
-      <w:spacing w:before="0" w:after="120"/>
-    </w:pPr>
-    <w:rPr>
-      <w:i/>
-    </w:rPr>
-  </w:style>
-  <w:style w:type="character" w:customStyle="1" w:styleId="BodyTextChar">
-    <w:name w:val="Body Text Char"/>
-    <w:basedOn w:val="DefaultParagraphFont"/>
-    <w:link w:val="ImageCaption"/>
-  </w:style>
-  <w:style w:type="character" w:customStyle="1" w:styleId="VerbatimChar">
-    <w:name w:val="Verbatim Char"/>
-    <w:basedOn w:val="BodyTextChar"/>
-    <w:link w:val="SourceCode"/>
-    <w:rPr>
-      <w:rFonts w:ascii="Consolas" w:hAnsi="Consolas"/>
-      <w:sz w:val="22"/>
-    </w:rPr>
-  </w:style>
-  <w:style w:type="character" w:customStyle="1" w:styleId="FootnoteRef">
-    <w:name w:val="Footnote Ref"/>
-    <w:basedOn w:val="BodyTextChar"/>
-    <w:rPr>
-      <w:vertAlign w:val="superscript"/>
-    </w:rPr>
-  </w:style>
-  <w:style w:type="character" w:customStyle="1" w:styleId="Link">
-    <w:name w:val="Link"/>
-    <w:basedOn w:val="BodyTextChar"/>
-    <w:rPr>
-      <w:color w:val="4F81BD" w:themeColor="accent1"/>
-    </w:rPr>
-  </w:style>
-  <w:style w:type="paragraph" w:customStyle="1" w:styleId="SourceCode0">
-    <w:name w:val="Source Code"/>
-    <w:basedOn w:val="Normal"/>
-    <w:pPr>
-      <w:wordWrap w:val="0"/>
-    </w:pPr>
-  </w:style>
-  <w:style w:type="character" w:customStyle="1" w:styleId="KeywordTok">
-    <w:name w:val="KeywordTok"/>
-    <w:basedOn w:val="VerbatimChar"/>
-    <w:rPr>
-      <w:rFonts w:ascii="Consolas" w:hAnsi="Consolas"/>
-      <w:b/>
-      <w:color w:val="007020"/>
-      <w:sz w:val="22"/>
-    </w:rPr>
-  </w:style>
-  <w:style w:type="character" w:customStyle="1" w:styleId="DataTypeTok">
-    <w:name w:val="DataTypeTok"/>
-    <w:basedOn w:val="VerbatimChar"/>
-    <w:rPr>
-      <w:rFonts w:ascii="Consolas" w:hAnsi="Consolas"/>
-      <w:color w:val="902000"/>
-      <w:sz w:val="22"/>
-    </w:rPr>
-  </w:style>
-  <w:style w:type="character" w:customStyle="1" w:styleId="DecValTok">
-    <w:name w:val="DecValTok"/>
-    <w:basedOn w:val="VerbatimChar"/>
-    <w:rPr>
-      <w:rFonts w:ascii="Consolas" w:hAnsi="Consolas"/>
-      <w:color w:val="40A070"/>
-      <w:sz w:val="22"/>
-    </w:rPr>
-  </w:style>
-  <w:style w:type="character" w:customStyle="1" w:styleId="BaseNTok">
-    <w:name w:val="BaseNTok"/>
-    <w:basedOn w:val="VerbatimChar"/>
-    <w:rPr>
-      <w:rFonts w:ascii="Consolas" w:hAnsi="Consolas"/>
-      <w:color w:val="40A070"/>
-      <w:sz w:val="22"/>
-    </w:rPr>
-  </w:style>
-  <w:style w:type="character" w:customStyle="1" w:styleId="FloatTok">
-    <w:name w:val="FloatTok"/>
-    <w:basedOn w:val="VerbatimChar"/>
-    <w:rPr>
-      <w:rFonts w:ascii="Consolas" w:hAnsi="Consolas"/>
-      <w:color w:val="40A070"/>
-      <w:sz w:val="22"/>
-    </w:rPr>
-  </w:style>
-  <w:style w:type="character" w:customStyle="1" w:styleId="CharTok">
-    <w:name w:val="CharTok"/>
-    <w:basedOn w:val="VerbatimChar"/>
-    <w:rPr>
-      <w:rFonts w:ascii="Consolas" w:hAnsi="Consolas"/>
-      <w:color w:val="4070A0"/>
-      <w:sz w:val="22"/>
-    </w:rPr>
-  </w:style>
-  <w:style w:type="character" w:customStyle="1" w:styleId="StringTok">
-    <w:name w:val="StringTok"/>
-    <w:basedOn w:val="VerbatimChar"/>
-    <w:rPr>
-      <w:rFonts w:ascii="Consolas" w:hAnsi="Consolas"/>
-      <w:color w:val="4070A0"/>
-      <w:sz w:val="22"/>
-    </w:rPr>
-  </w:style>
-  <w:style w:type="character" w:customStyle="1" w:styleId="CommentTok">
-    <w:name w:val="CommentTok"/>
-    <w:basedOn w:val="VerbatimChar"/>
-    <w:rPr>
-      <w:rFonts w:ascii="Consolas" w:hAnsi="Consolas"/>
-      <w:i/>
-      <w:color w:val="60A0B0"/>
-      <w:sz w:val="22"/>
-    </w:rPr>
-  </w:style>
-  <w:style w:type="character" w:customStyle="1" w:styleId="OtherTok">
-    <w:name w:val="OtherTok"/>
-    <w:basedOn w:val="VerbatimChar"/>
-    <w:rPr>
-      <w:rFonts w:ascii="Consolas" w:hAnsi="Consolas"/>
-      <w:color w:val="007020"/>
-      <w:sz w:val="22"/>
-    </w:rPr>
-  </w:style>
-  <w:style w:type="character" w:customStyle="1" w:styleId="AlertTok">
-    <w:name w:val="AlertTok"/>
-    <w:basedOn w:val="VerbatimChar"/>
-    <w:rPr>
-      <w:rFonts w:ascii="Consolas" w:hAnsi="Consolas"/>
-      <w:b/>
-      <w:color w:val="FF0000"/>
-      <w:sz w:val="22"/>
-    </w:rPr>
-  </w:style>
-  <w:style w:type="character" w:customStyle="1" w:styleId="FunctionTok">
-    <w:name w:val="FunctionTok"/>
-    <w:basedOn w:val="VerbatimChar"/>
-    <w:rPr>
-      <w:rFonts w:ascii="Consolas" w:hAnsi="Consolas"/>
-      <w:color w:val="06287E"/>
-      <w:sz w:val="22"/>
-    </w:rPr>
-  </w:style>
-  <w:style w:type="character" w:customStyle="1" w:styleId="RegionMarkerTok">
-    <w:name w:val="RegionMarkerTok"/>
-    <w:basedOn w:val="VerbatimChar"/>
-    <w:rPr>
-      <w:rFonts w:ascii="Consolas" w:hAnsi="Consolas"/>
-      <w:sz w:val="22"/>
-    </w:rPr>
-  </w:style>
-  <w:style w:type="character" w:customStyle="1" w:styleId="ErrorTok">
-    <w:name w:val="ErrorTok"/>
-    <w:basedOn w:val="VerbatimChar"/>
-    <w:rPr>
-      <w:rFonts w:ascii="Consolas" w:hAnsi="Consolas"/>
-      <w:b/>
-      <w:color w:val="FF0000"/>
-      <w:sz w:val="22"/>
-    </w:rPr>
-  </w:style>
-  <w:style w:type="character" w:customStyle="1" w:styleId="NormalTok">
-    <w:name w:val="NormalTok"/>
-    <w:basedOn w:val="VerbatimChar"/>
-    <w:rPr>
-      <w:rFonts w:ascii="Consolas" w:hAnsi="Consolas"/>
-      <w:sz w:val="22"/>
-    </w:rPr>
-  </w:style>
-  <w:style w:type="paragraph" w:customStyle="1" w:styleId="SourceCode1">
-    <w:name w:val="Source Code"/>
-    <w:basedOn w:val="Normal"/>
-    <w:pPr>
-      <w:shd w:val="clear" w:color="auto" w:fill="F8F8F8"/>
-      <w:wordWrap w:val="0"/>
-    </w:pPr>
-  </w:style>
-  <w:style w:type="character" w:customStyle="1" w:styleId="KeywordTok0">
-    <w:name w:val="KeywordTok"/>
-    <w:basedOn w:val="VerbatimChar"/>
-    <w:rPr>
-      <w:rFonts w:ascii="Consolas" w:hAnsi="Consolas"/>
-      <w:b/>
-      <w:color w:val="204A87"/>
-      <w:sz w:val="22"/>
-      <w:shd w:val="clear" w:color="auto" w:fill="F8F8F8"/>
-    </w:rPr>
-  </w:style>
-  <w:style w:type="character" w:customStyle="1" w:styleId="DataTypeTok0">
-    <w:name w:val="DataTypeTok"/>
-    <w:basedOn w:val="VerbatimChar"/>
-    <w:rPr>
-      <w:rFonts w:ascii="Consolas" w:hAnsi="Consolas"/>
-      <w:color w:val="204A87"/>
-      <w:sz w:val="22"/>
-      <w:shd w:val="clear" w:color="auto" w:fill="F8F8F8"/>
-    </w:rPr>
-  </w:style>
-  <w:style w:type="character" w:customStyle="1" w:styleId="DecValTok0">
-    <w:name w:val="DecValTok"/>
-    <w:basedOn w:val="VerbatimChar"/>
-    <w:rPr>
-      <w:rFonts w:ascii="Consolas" w:hAnsi="Consolas"/>
-      <w:color w:val="0000CF"/>
-      <w:sz w:val="22"/>
-      <w:shd w:val="clear" w:color="auto" w:fill="F8F8F8"/>
-    </w:rPr>
-  </w:style>
-  <w:style w:type="character" w:customStyle="1" w:styleId="BaseNTok0">
-    <w:name w:val="BaseNTok"/>
-    <w:basedOn w:val="VerbatimChar"/>
-    <w:rPr>
-      <w:rFonts w:ascii="Consolas" w:hAnsi="Consolas"/>
-      <w:color w:val="0000CF"/>
-      <w:sz w:val="22"/>
-      <w:shd w:val="clear" w:color="auto" w:fill="F8F8F8"/>
-    </w:rPr>
-  </w:style>
-  <w:style w:type="character" w:customStyle="1" w:styleId="FloatTok0">
-    <w:name w:val="FloatTok"/>
-    <w:basedOn w:val="VerbatimChar"/>
-    <w:rPr>
-      <w:rFonts w:ascii="Consolas" w:hAnsi="Consolas"/>
-      <w:color w:val="0000CF"/>
-      <w:sz w:val="22"/>
-      <w:shd w:val="clear" w:color="auto" w:fill="F8F8F8"/>
-    </w:rPr>
-  </w:style>
-  <w:style w:type="character" w:customStyle="1" w:styleId="CharTok0">
-    <w:name w:val="CharTok"/>
-    <w:basedOn w:val="VerbatimChar"/>
-    <w:rPr>
-      <w:rFonts w:ascii="Consolas" w:hAnsi="Consolas"/>
-      <w:color w:val="4E9A06"/>
-      <w:sz w:val="22"/>
-      <w:shd w:val="clear" w:color="auto" w:fill="F8F8F8"/>
-    </w:rPr>
-  </w:style>
-  <w:style w:type="character" w:customStyle="1" w:styleId="StringTok0">
-    <w:name w:val="StringTok"/>
-    <w:basedOn w:val="VerbatimChar"/>
-    <w:rPr>
-      <w:rFonts w:ascii="Consolas" w:hAnsi="Consolas"/>
-      <w:color w:val="4E9A06"/>
-      <w:sz w:val="22"/>
-      <w:shd w:val="clear" w:color="auto" w:fill="F8F8F8"/>
-    </w:rPr>
-  </w:style>
-  <w:style w:type="character" w:customStyle="1" w:styleId="CommentTok0">
-    <w:name w:val="CommentTok"/>
-    <w:basedOn w:val="VerbatimChar"/>
-    <w:rPr>
-      <w:rFonts w:ascii="Consolas" w:hAnsi="Consolas"/>
-      <w:i/>
-      <w:color w:val="8F5902"/>
-      <w:sz w:val="22"/>
-      <w:shd w:val="clear" w:color="auto" w:fill="F8F8F8"/>
-    </w:rPr>
-  </w:style>
-  <w:style w:type="character" w:customStyle="1" w:styleId="OtherTok0">
-    <w:name w:val="OtherTok"/>
-    <w:basedOn w:val="VerbatimChar"/>
-    <w:rPr>
-      <w:rFonts w:ascii="Consolas" w:hAnsi="Consolas"/>
-      <w:color w:val="8F5902"/>
-      <w:sz w:val="22"/>
-      <w:shd w:val="clear" w:color="auto" w:fill="F8F8F8"/>
-    </w:rPr>
-  </w:style>
-  <w:style w:type="character" w:customStyle="1" w:styleId="AlertTok0">
-    <w:name w:val="AlertTok"/>
-    <w:basedOn w:val="VerbatimChar"/>
-    <w:rPr>
-      <w:rFonts w:ascii="Consolas" w:hAnsi="Consolas"/>
-      <w:color w:val="EF2929"/>
-      <w:sz w:val="22"/>
-      <w:shd w:val="clear" w:color="auto" w:fill="F8F8F8"/>
-    </w:rPr>
-  </w:style>
-  <w:style w:type="character" w:customStyle="1" w:styleId="FunctionTok0">
-    <w:name w:val="FunctionTok"/>
-    <w:basedOn w:val="VerbatimChar"/>
-    <w:rPr>
-      <w:rFonts w:ascii="Consolas" w:hAnsi="Consolas"/>
-      <w:color w:val="000000"/>
-      <w:sz w:val="22"/>
-      <w:shd w:val="clear" w:color="auto" w:fill="F8F8F8"/>
-    </w:rPr>
-  </w:style>
-  <w:style w:type="character" w:customStyle="1" w:styleId="RegionMarkerTok0">
-    <w:name w:val="RegionMarkerTok"/>
-    <w:basedOn w:val="VerbatimChar"/>
-    <w:rPr>
-      <w:rFonts w:ascii="Consolas" w:hAnsi="Consolas"/>
-      <w:sz w:val="22"/>
-      <w:shd w:val="clear" w:color="auto" w:fill="F8F8F8"/>
-    </w:rPr>
-  </w:style>
-  <w:style w:type="character" w:customStyle="1" w:styleId="ErrorTok0">
-    <w:name w:val="ErrorTok"/>
-    <w:basedOn w:val="VerbatimChar"/>
-    <w:rPr>
-      <w:rFonts w:ascii="Consolas" w:hAnsi="Consolas"/>
-      <w:b/>
-      <w:sz w:val="22"/>
-      <w:shd w:val="clear" w:color="auto" w:fill="F8F8F8"/>
-    </w:rPr>
-  </w:style>
-  <w:style w:type="character" w:customStyle="1" w:styleId="NormalTok0">
-    <w:name w:val="NormalTok"/>
-    <w:basedOn w:val="VerbatimChar"/>
-    <w:rPr>
-      <w:rFonts w:ascii="Consolas" w:hAnsi="Consolas"/>
-      <w:sz w:val="22"/>
-      <w:shd w:val="clear" w:color="auto" w:fill="F8F8F8"/>
-    </w:rPr>
-  </w:style>
-  <w:style w:type="character" w:styleId="LineNumber">
-    <w:name w:val="line number"/>
-    <w:basedOn w:val="DefaultParagraphFont"/>
-    <w:rsid w:val="00905AE5"/>
-  </w:style>
-  <w:style w:type="paragraph" w:customStyle="1" w:styleId="SourceCode">
-    <w:name w:val="Source Code"/>
-    <w:basedOn w:val="Normal"/>
-    <w:link w:val="VerbatimChar"/>
-    <w:pPr>
-      <w:shd w:val="clear" w:color="auto" w:fill="F8F8F8"/>
-      <w:wordWrap w:val="0"/>
-    </w:pPr>
-  </w:style>
-  <w:style w:type="character" w:customStyle="1" w:styleId="KeywordTok1">
-    <w:name w:val="KeywordTok"/>
-    <w:basedOn w:val="VerbatimChar"/>
-    <w:rPr>
-      <w:rFonts w:ascii="Consolas" w:hAnsi="Consolas"/>
-      <w:b/>
-      <w:color w:val="204A87"/>
-      <w:sz w:val="22"/>
-      <w:shd w:val="clear" w:color="auto" w:fill="F8F8F8"/>
-    </w:rPr>
-  </w:style>
-  <w:style w:type="character" w:customStyle="1" w:styleId="DataTypeTok1">
-    <w:name w:val="DataTypeTok"/>
-    <w:basedOn w:val="VerbatimChar"/>
-    <w:rPr>
-      <w:rFonts w:ascii="Consolas" w:hAnsi="Consolas"/>
-      <w:color w:val="204A87"/>
-      <w:sz w:val="22"/>
-      <w:shd w:val="clear" w:color="auto" w:fill="F8F8F8"/>
-    </w:rPr>
-  </w:style>
-  <w:style w:type="character" w:customStyle="1" w:styleId="DecValTok1">
-    <w:name w:val="DecValTok"/>
-    <w:basedOn w:val="VerbatimChar"/>
-    <w:rPr>
-      <w:rFonts w:ascii="Consolas" w:hAnsi="Consolas"/>
-      <w:color w:val="0000CF"/>
-      <w:sz w:val="22"/>
-      <w:shd w:val="clear" w:color="auto" w:fill="F8F8F8"/>
-    </w:rPr>
-  </w:style>
-  <w:style w:type="character" w:customStyle="1" w:styleId="BaseNTok1">
-    <w:name w:val="BaseNTok"/>
-    <w:basedOn w:val="VerbatimChar"/>
-    <w:rPr>
-      <w:rFonts w:ascii="Consolas" w:hAnsi="Consolas"/>
-      <w:color w:val="0000CF"/>
-      <w:sz w:val="22"/>
-      <w:shd w:val="clear" w:color="auto" w:fill="F8F8F8"/>
-    </w:rPr>
-  </w:style>
-  <w:style w:type="character" w:customStyle="1" w:styleId="FloatTok1">
-    <w:name w:val="FloatTok"/>
-    <w:basedOn w:val="VerbatimChar"/>
-    <w:rPr>
-      <w:rFonts w:ascii="Consolas" w:hAnsi="Consolas"/>
-      <w:color w:val="0000CF"/>
-      <w:sz w:val="22"/>
-      <w:shd w:val="clear" w:color="auto" w:fill="F8F8F8"/>
-    </w:rPr>
-  </w:style>
-  <w:style w:type="character" w:customStyle="1" w:styleId="CharTok1">
-    <w:name w:val="CharTok"/>
-    <w:basedOn w:val="VerbatimChar"/>
-    <w:rPr>
-      <w:rFonts w:ascii="Consolas" w:hAnsi="Consolas"/>
-      <w:color w:val="4E9A06"/>
-      <w:sz w:val="22"/>
-      <w:shd w:val="clear" w:color="auto" w:fill="F8F8F8"/>
-    </w:rPr>
-  </w:style>
-  <w:style w:type="character" w:customStyle="1" w:styleId="StringTok1">
-    <w:name w:val="StringTok"/>
-    <w:basedOn w:val="VerbatimChar"/>
-    <w:rPr>
-      <w:rFonts w:ascii="Consolas" w:hAnsi="Consolas"/>
-      <w:color w:val="4E9A06"/>
-      <w:sz w:val="22"/>
-      <w:shd w:val="clear" w:color="auto" w:fill="F8F8F8"/>
-    </w:rPr>
-  </w:style>
-  <w:style w:type="character" w:customStyle="1" w:styleId="CommentTok1">
-    <w:name w:val="CommentTok"/>
-    <w:basedOn w:val="VerbatimChar"/>
-    <w:rPr>
-      <w:rFonts w:ascii="Consolas" w:hAnsi="Consolas"/>
-      <w:i/>
-      <w:color w:val="8F5902"/>
-      <w:sz w:val="22"/>
-      <w:shd w:val="clear" w:color="auto" w:fill="F8F8F8"/>
-    </w:rPr>
-  </w:style>
-  <w:style w:type="character" w:customStyle="1" w:styleId="OtherTok1">
-    <w:name w:val="OtherTok"/>
-    <w:basedOn w:val="VerbatimChar"/>
-    <w:rPr>
-      <w:rFonts w:ascii="Consolas" w:hAnsi="Consolas"/>
-      <w:color w:val="8F5902"/>
-      <w:sz w:val="22"/>
-      <w:shd w:val="clear" w:color="auto" w:fill="F8F8F8"/>
-    </w:rPr>
-  </w:style>
-  <w:style w:type="character" w:customStyle="1" w:styleId="AlertTok1">
-    <w:name w:val="AlertTok"/>
-    <w:basedOn w:val="VerbatimChar"/>
-    <w:rPr>
-      <w:rFonts w:ascii="Consolas" w:hAnsi="Consolas"/>
-      <w:color w:val="EF2929"/>
-      <w:sz w:val="22"/>
-      <w:shd w:val="clear" w:color="auto" w:fill="F8F8F8"/>
-    </w:rPr>
-  </w:style>
-  <w:style w:type="character" w:customStyle="1" w:styleId="FunctionTok1">
-    <w:name w:val="FunctionTok"/>
-    <w:basedOn w:val="VerbatimChar"/>
-    <w:rPr>
-      <w:rFonts w:ascii="Consolas" w:hAnsi="Consolas"/>
-      <w:color w:val="000000"/>
-      <w:sz w:val="22"/>
-      <w:shd w:val="clear" w:color="auto" w:fill="F8F8F8"/>
-    </w:rPr>
-  </w:style>
-  <w:style w:type="character" w:customStyle="1" w:styleId="RegionMarkerTok1">
-    <w:name w:val="RegionMarkerTok"/>
-    <w:basedOn w:val="VerbatimChar"/>
-    <w:rPr>
-      <w:rFonts w:ascii="Consolas" w:hAnsi="Consolas"/>
-      <w:sz w:val="22"/>
-      <w:shd w:val="clear" w:color="auto" w:fill="F8F8F8"/>
-    </w:rPr>
-  </w:style>
-  <w:style w:type="character" w:customStyle="1" w:styleId="ErrorTok1">
-    <w:name w:val="ErrorTok"/>
-    <w:basedOn w:val="VerbatimChar"/>
-    <w:rPr>
-      <w:rFonts w:ascii="Consolas" w:hAnsi="Consolas"/>
-      <w:b/>
-      <w:sz w:val="22"/>
-      <w:shd w:val="clear" w:color="auto" w:fill="F8F8F8"/>
-    </w:rPr>
-  </w:style>
-  <w:style w:type="character" w:customStyle="1" w:styleId="NormalTok1">
-    <w:name w:val="NormalTok"/>
-    <w:basedOn w:val="VerbatimChar"/>
-    <w:rPr>
-      <w:rFonts w:ascii="Consolas" w:hAnsi="Consolas"/>
-      <w:sz w:val="22"/>
-      <w:shd w:val="clear" w:color="auto" w:fill="F8F8F8"/>
-    </w:rPr>
-  </w:style>
-  <w:style w:type="paragraph" w:styleId="Footer">
-    <w:name w:val="footer"/>
-    <w:basedOn w:val="Normal"/>
-    <w:link w:val="FooterChar"/>
-    <w:rsid w:val="00D46BD4"/>
-    <w:pPr>
-      <w:tabs>
-        <w:tab w:val="center" w:pos="4320"/>
-        <w:tab w:val="right" w:pos="8640"/>
-      </w:tabs>
-      <w:spacing w:before="0" w:after="0" w:line="240" w:lineRule="auto"/>
-    </w:pPr>
-  </w:style>
-  <w:style w:type="character" w:customStyle="1" w:styleId="FooterChar">
-    <w:name w:val="Footer Char"/>
-    <w:basedOn w:val="DefaultParagraphFont"/>
-    <w:link w:val="Footer"/>
-    <w:rsid w:val="00D46BD4"/>
-  </w:style>
-  <w:style w:type="character" w:styleId="PageNumber">
-    <w:name w:val="page number"/>
-    <w:basedOn w:val="DefaultParagraphFont"/>
-    <w:rsid w:val="00D46BD4"/>
-  </w:style>
-</w:styles>
-</file>
-
-<file path=word/stylesWithEffects.xml><?xml version="1.0" encoding="utf-8"?>
-<w:styles xmlns:wpc="http://schemas.microsoft.com/office/word/2010/wordprocessingCanvas" xmlns:mo="http://schemas.microsoft.com/office/mac/office/2008/main" xmlns:mc="http://schemas.openxmlformats.org/markup-compatibility/2006" xmlns:mv="urn:schemas-microsoft-com:mac:vml" xmlns:o="urn:schemas-microsoft-com:office:office" xmlns:r="http://schemas.openxmlformats.org/officeDocument/2006/relationships" xmlns:m="http://schemas.openxmlformats.org/officeDocument/2006/math" xmlns:v="urn:schemas-microsoft-com:vml" xmlns:wp14="http://schemas.microsoft.com/office/word/2010/wordprocessingDrawing" xmlns:wp="http://schemas.openxmlformats.org/drawingml/2006/wordprocessingDrawing" xmlns:w10="urn:schemas-microsoft-com:office:word" xmlns:w="http://schemas.openxmlformats.org/wordprocessingml/2006/main" xmlns:w14="http://schemas.microsoft.com/office/word/2010/wordml" xmlns:wpg="http://schemas.microsoft.com/office/word/2010/wordprocessingGroup" xmlns:wpi="http://schemas.microsoft.com/office/word/2010/wordprocessingInk" xmlns:wne="http://schemas.microsoft.com/office/word/2006/wordml" xmlns:wps="http://schemas.microsoft.com/office/word/2010/wordprocessingShape" mc:Ignorable="w14 wp14">
-  <w:docDefaults>
-    <w:rPrDefault>
-      <w:rPr>
-        <w:rFonts w:asciiTheme="minorHAnsi" w:eastAsiaTheme="minorHAnsi" w:hAnsiTheme="minorHAnsi" w:cstheme="minorBidi"/>
-        <w:sz w:val="24"/>
-        <w:szCs w:val="24"/>
-        <w:lang w:val="en-US" w:eastAsia="en-US" w:bidi="ar-SA"/>
-      </w:rPr>
-    </w:rPrDefault>
-    <w:pPrDefault>
-      <w:pPr>
-        <w:spacing w:after="200"/>
-      </w:pPr>
-    </w:pPrDefault>
-  </w:docDefaults>
-  <w:latentStyles w:defLockedState="0" w:defUIPriority="0" w:defSemiHidden="0" w:defUnhideWhenUsed="0" w:defQFormat="0" w:count="276"/>
-  <w:style w:type="paragraph" w:default="1" w:styleId="Normal">
-    <w:name w:val="Normal"/>
-    <w:qFormat/>
-    <w:rsid w:val="00182B73"/>
-    <w:pPr>
-      <w:spacing w:before="180" w:after="180" w:line="480" w:lineRule="auto"/>
-    </w:pPr>
-    <w:rPr>
-      <w:rFonts w:ascii="Arial" w:hAnsi="Arial"/>
-    </w:rPr>
-  </w:style>
-  <w:style w:type="paragraph" w:styleId="Heading1">
-    <w:name w:val="heading 1"/>
-    <w:basedOn w:val="Normal"/>
-    <w:next w:val="Normal"/>
-    <w:uiPriority w:val="9"/>
-    <w:qFormat/>
-    <w:pPr>
-      <w:keepNext/>
-      <w:keepLines/>
-      <w:spacing w:before="480" w:after="0"/>
-      <w:outlineLvl w:val="0"/>
-    </w:pPr>
-    <w:rPr>
-      <w:rFonts w:asciiTheme="majorHAnsi" w:eastAsiaTheme="majorEastAsia" w:hAnsiTheme="majorHAnsi" w:cstheme="majorBidi"/>
-      <w:b/>
-      <w:bCs/>
-      <w:color w:val="345A8A" w:themeColor="accent1" w:themeShade="B5"/>
-      <w:sz w:val="32"/>
-      <w:szCs w:val="32"/>
-    </w:rPr>
-  </w:style>
-  <w:style w:type="paragraph" w:styleId="Heading2">
-    <w:name w:val="heading 2"/>
-    <w:basedOn w:val="Normal"/>
-    <w:next w:val="Normal"/>
-    <w:uiPriority w:val="9"/>
-    <w:unhideWhenUsed/>
-    <w:qFormat/>
-    <w:pPr>
-      <w:keepNext/>
-      <w:keepLines/>
-      <w:spacing w:before="200" w:after="0"/>
-      <w:outlineLvl w:val="1"/>
-    </w:pPr>
-    <w:rPr>
-      <w:rFonts w:asciiTheme="majorHAnsi" w:eastAsiaTheme="majorEastAsia" w:hAnsiTheme="majorHAnsi" w:cstheme="majorBidi"/>
-      <w:b/>
-      <w:bCs/>
-      <w:color w:val="4F81BD" w:themeColor="accent1"/>
-      <w:sz w:val="32"/>
-      <w:szCs w:val="32"/>
-    </w:rPr>
-  </w:style>
-  <w:style w:type="paragraph" w:styleId="Heading3">
-    <w:name w:val="heading 3"/>
-    <w:basedOn w:val="Normal"/>
-    <w:next w:val="Normal"/>
-    <w:uiPriority w:val="9"/>
-    <w:unhideWhenUsed/>
-    <w:qFormat/>
-    <w:rsid w:val="003973DE"/>
-    <w:pPr>
-      <w:keepNext/>
-      <w:keepLines/>
-      <w:spacing w:before="200" w:after="0" w:line="240" w:lineRule="auto"/>
-      <w:outlineLvl w:val="2"/>
-    </w:pPr>
-    <w:rPr>
-      <w:rFonts w:eastAsiaTheme="majorEastAsia" w:cstheme="majorBidi"/>
-      <w:b/>
-      <w:bCs/>
-      <w:sz w:val="28"/>
-      <w:szCs w:val="28"/>
-    </w:rPr>
-  </w:style>
-  <w:style w:type="paragraph" w:styleId="Heading4">
-    <w:name w:val="heading 4"/>
-    <w:basedOn w:val="Normal"/>
-    <w:next w:val="Normal"/>
-    <w:uiPriority w:val="9"/>
-    <w:unhideWhenUsed/>
-    <w:qFormat/>
-    <w:pPr>
-      <w:keepNext/>
-      <w:keepLines/>
-      <w:spacing w:before="200" w:after="0"/>
-      <w:outlineLvl w:val="3"/>
-    </w:pPr>
-    <w:rPr>
-      <w:rFonts w:asciiTheme="majorHAnsi" w:eastAsiaTheme="majorEastAsia" w:hAnsiTheme="majorHAnsi" w:cstheme="majorBidi"/>
-      <w:b/>
-      <w:bCs/>
-      <w:color w:val="4F81BD" w:themeColor="accent1"/>
-    </w:rPr>
-  </w:style>
-  <w:style w:type="paragraph" w:styleId="Heading5">
-    <w:name w:val="heading 5"/>
-    <w:basedOn w:val="Normal"/>
-    <w:next w:val="Normal"/>
-    <w:uiPriority w:val="9"/>
-    <w:unhideWhenUsed/>
-    <w:qFormat/>
-    <w:pPr>
-      <w:keepNext/>
-      <w:keepLines/>
-      <w:spacing w:before="200" w:after="0"/>
-      <w:outlineLvl w:val="4"/>
-    </w:pPr>
-    <w:rPr>
-      <w:rFonts w:asciiTheme="majorHAnsi" w:eastAsiaTheme="majorEastAsia" w:hAnsiTheme="majorHAnsi" w:cstheme="majorBidi"/>
-      <w:i/>
-      <w:iCs/>
-      <w:color w:val="4F81BD" w:themeColor="accent1"/>
+      <w:color w:val="000000" w:themeColor="text1"/>
     </w:rPr>
   </w:style>
   <w:style w:type="character" w:default="1" w:styleId="DefaultParagraphFont">
@@ -2470,7 +2009,7 @@
 </file>
 
 <file path=customXml/itemProps1.xml><?xml version="1.0" encoding="utf-8"?>
-<ds:datastoreItem xmlns:ds="http://schemas.openxmlformats.org/officeDocument/2006/customXml" ds:itemID="{B1410DBF-C938-9249-B1B0-56FAABFEA565}">
+<ds:datastoreItem xmlns:ds="http://schemas.openxmlformats.org/officeDocument/2006/customXml" ds:itemID="{1D6C8CFB-AD7F-F141-858E-96886C4B6B90}">
   <ds:schemaRefs>
     <ds:schemaRef ds:uri="http://schemas.openxmlformats.org/officeDocument/2006/bibliography"/>
   </ds:schemaRefs>

--- a/manuscript_format.docx
+++ b/manuscript_format.docx
@@ -1,6 +1,6 @@
 
 <file path=word/document.xml><?xml version="1.0" encoding="utf-8"?>
-<w:document xmlns:wpc="http://schemas.microsoft.com/office/word/2010/wordprocessingCanvas" xmlns:mo="http://schemas.microsoft.com/office/mac/office/2008/main" xmlns:mc="http://schemas.openxmlformats.org/markup-compatibility/2006" xmlns:mv="urn:schemas-microsoft-com:mac:vml" xmlns:o="urn:schemas-microsoft-com:office:office" xmlns:r="http://schemas.openxmlformats.org/officeDocument/2006/relationships" xmlns:m="http://schemas.openxmlformats.org/officeDocument/2006/math" xmlns:v="urn:schemas-microsoft-com:vml" xmlns:wp14="http://schemas.microsoft.com/office/word/2010/wordprocessingDrawing" xmlns:wp="http://schemas.openxmlformats.org/drawingml/2006/wordprocessingDrawing" xmlns:w10="urn:schemas-microsoft-com:office:word" xmlns:w="http://schemas.openxmlformats.org/wordprocessingml/2006/main" xmlns:w14="http://schemas.microsoft.com/office/word/2010/wordml" xmlns:wpg="http://schemas.microsoft.com/office/word/2010/wordprocessingGroup" xmlns:wpi="http://schemas.microsoft.com/office/word/2010/wordprocessingInk" xmlns:wne="http://schemas.microsoft.com/office/word/2006/wordml" xmlns:wps="http://schemas.microsoft.com/office/word/2010/wordprocessingShape" mc:Ignorable="w14 wp14">
+<w:document xmlns:wpc="http://schemas.microsoft.com/office/word/2010/wordprocessingCanvas" xmlns:cx="http://schemas.microsoft.com/office/drawing/2014/chartex" xmlns:cx1="http://schemas.microsoft.com/office/drawing/2015/9/8/chartex" xmlns:cx2="http://schemas.microsoft.com/office/drawing/2015/10/21/chartex" xmlns:cx3="http://schemas.microsoft.com/office/drawing/2016/5/9/chartex" xmlns:cx4="http://schemas.microsoft.com/office/drawing/2016/5/10/chartex" xmlns:cx5="http://schemas.microsoft.com/office/drawing/2016/5/11/chartex" xmlns:cx6="http://schemas.microsoft.com/office/drawing/2016/5/12/chartex" xmlns:cx7="http://schemas.microsoft.com/office/drawing/2016/5/13/chartex" xmlns:cx8="http://schemas.microsoft.com/office/drawing/2016/5/14/chartex" xmlns:mc="http://schemas.openxmlformats.org/markup-compatibility/2006" xmlns:aink="http://schemas.microsoft.com/office/drawing/2016/ink" xmlns:am3d="http://schemas.microsoft.com/office/drawing/2017/model3d" xmlns:o="urn:schemas-microsoft-com:office:office" xmlns:r="http://schemas.openxmlformats.org/officeDocument/2006/relationships" xmlns:m="http://schemas.openxmlformats.org/officeDocument/2006/math" xmlns:v="urn:schemas-microsoft-com:vml" xmlns:wp14="http://schemas.microsoft.com/office/word/2010/wordprocessingDrawing" xmlns:wp="http://schemas.openxmlformats.org/drawingml/2006/wordprocessingDrawing" xmlns:w10="urn:schemas-microsoft-com:office:word" xmlns:w="http://schemas.openxmlformats.org/wordprocessingml/2006/main" xmlns:w14="http://schemas.microsoft.com/office/word/2010/wordml" xmlns:w15="http://schemas.microsoft.com/office/word/2012/wordml" xmlns:w16cid="http://schemas.microsoft.com/office/word/2016/wordml/cid" xmlns:w16se="http://schemas.microsoft.com/office/word/2015/wordml/symex" xmlns:wpg="http://schemas.microsoft.com/office/word/2010/wordprocessingGroup" xmlns:wpi="http://schemas.microsoft.com/office/word/2010/wordprocessingInk" xmlns:wne="http://schemas.microsoft.com/office/word/2006/wordml" xmlns:wps="http://schemas.microsoft.com/office/word/2010/wordprocessingShape" mc:Ignorable="w14 w15 w16se w16cid wp14">
   <w:body>
     <w:p>
       <w:pPr>
@@ -12,34 +12,25 @@
     </w:p>
     <w:p>
       <w:pPr>
-        <w:pStyle w:val="Author"/>
-        <w:spacing w:before="180" w:after="360"/>
-        <w:jc w:val="left"/>
-        <w:rPr>
-          <w:rFonts w:ascii="Arial" w:hAnsi="Arial"/>
-        </w:rPr>
+        <w:pStyle w:val="Heading5"/>
       </w:pPr>
       <w:r>
-        <w:rPr>
-          <w:rFonts w:ascii="Arial" w:hAnsi="Arial"/>
-        </w:rPr>
         <w:t xml:space="preserve">Author: </w:t>
       </w:r>
       <w:r>
-        <w:rPr>
-          <w:rFonts w:ascii="Arial" w:hAnsi="Arial"/>
-        </w:rPr>
         <w:t>Cicero</w:t>
       </w:r>
+      <w:bookmarkStart w:id="0" w:name="_GoBack"/>
+      <w:bookmarkEnd w:id="0"/>
     </w:p>
     <w:p>
       <w:pPr>
         <w:pStyle w:val="Heading3"/>
-        <w:spacing w:before="180" w:after="360"/>
       </w:pPr>
-      <w:bookmarkStart w:id="0" w:name="abstract"/>
-      <w:bookmarkEnd w:id="0"/>
-      <w:r>
+      <w:bookmarkStart w:id="1" w:name="abstract"/>
+      <w:bookmarkEnd w:id="1"/>
+      <w:r>
+        <w:lastRenderedPageBreak/>
         <w:t>Header</w:t>
       </w:r>
     </w:p>
@@ -51,17 +42,639 @@
           <w:bCs/>
         </w:rPr>
       </w:pPr>
-      <w:bookmarkStart w:id="1" w:name="introduction"/>
-      <w:bookmarkStart w:id="2" w:name="methods"/>
-      <w:bookmarkEnd w:id="1"/>
+      <w:bookmarkStart w:id="2" w:name="introduction"/>
+      <w:bookmarkStart w:id="3" w:name="methods"/>
       <w:bookmarkEnd w:id="2"/>
-      <w:r>
-        <w:t>Lorem ipsum dolor sit amet, consectetur adipiscing elit. Maecenas pretium laoreet quam, sed aliquam elit mollis eget. Quisque tincidunt purus nisl, elementum interdum mauris sodales a. Mauris at commodo ex, e</w:t>
-      </w:r>
-      <w:bookmarkStart w:id="3" w:name="_GoBack"/>
       <w:bookmarkEnd w:id="3"/>
       <w:r>
-        <w:t>get vehicula nisi. Etiam at neque consectetur ex mattis molestie ut at tellus. Etiam sit amet ex libero. Fusce urna justo, commodo at leo et, ultricies luctus massa. In at malesuada mi. Duis cursus imperdiet convallis. Nam ornare elit eget tempus rhoncus. Class aptent taciti sociosqu ad litora torquent per conubia nostra, per inceptos himenaeos. Sed bibendum sagittis dui. Donec eu pharetra nisl, sed cursus metus. Suspendisse ac magna accumsan, porttitor quam in, mollis elit. Sed varius ligula est, nec sollicitudin augue commodo at.</w:t>
+        <w:t xml:space="preserve">Lorem ipsum dolor sit </w:t>
+      </w:r>
+      <w:proofErr w:type="spellStart"/>
+      <w:r>
+        <w:t>amet</w:t>
+      </w:r>
+      <w:proofErr w:type="spellEnd"/>
+      <w:r>
+        <w:t xml:space="preserve">, </w:t>
+      </w:r>
+      <w:proofErr w:type="spellStart"/>
+      <w:r>
+        <w:t>consectetur</w:t>
+      </w:r>
+      <w:proofErr w:type="spellEnd"/>
+      <w:r>
+        <w:t xml:space="preserve"> </w:t>
+      </w:r>
+      <w:proofErr w:type="spellStart"/>
+      <w:r>
+        <w:t>adipiscing</w:t>
+      </w:r>
+      <w:proofErr w:type="spellEnd"/>
+      <w:r>
+        <w:t xml:space="preserve"> </w:t>
+      </w:r>
+      <w:proofErr w:type="spellStart"/>
+      <w:r>
+        <w:t>elit</w:t>
+      </w:r>
+      <w:proofErr w:type="spellEnd"/>
+      <w:r>
+        <w:t xml:space="preserve">. Maecenas </w:t>
+      </w:r>
+      <w:proofErr w:type="spellStart"/>
+      <w:r>
+        <w:t>pretium</w:t>
+      </w:r>
+      <w:proofErr w:type="spellEnd"/>
+      <w:r>
+        <w:t xml:space="preserve"> </w:t>
+      </w:r>
+      <w:proofErr w:type="spellStart"/>
+      <w:r>
+        <w:t>laoreet</w:t>
+      </w:r>
+      <w:proofErr w:type="spellEnd"/>
+      <w:r>
+        <w:t xml:space="preserve"> </w:t>
+      </w:r>
+      <w:proofErr w:type="spellStart"/>
+      <w:r>
+        <w:t>quam</w:t>
+      </w:r>
+      <w:proofErr w:type="spellEnd"/>
+      <w:r>
+        <w:t xml:space="preserve">, </w:t>
+      </w:r>
+      <w:proofErr w:type="spellStart"/>
+      <w:r>
+        <w:t>sed</w:t>
+      </w:r>
+      <w:proofErr w:type="spellEnd"/>
+      <w:r>
+        <w:t xml:space="preserve"> </w:t>
+      </w:r>
+      <w:proofErr w:type="spellStart"/>
+      <w:r>
+        <w:t>aliquam</w:t>
+      </w:r>
+      <w:proofErr w:type="spellEnd"/>
+      <w:r>
+        <w:t xml:space="preserve"> </w:t>
+      </w:r>
+      <w:proofErr w:type="spellStart"/>
+      <w:r>
+        <w:t>elit</w:t>
+      </w:r>
+      <w:proofErr w:type="spellEnd"/>
+      <w:r>
+        <w:t xml:space="preserve"> </w:t>
+      </w:r>
+      <w:proofErr w:type="spellStart"/>
+      <w:r>
+        <w:t>mollis</w:t>
+      </w:r>
+      <w:proofErr w:type="spellEnd"/>
+      <w:r>
+        <w:t xml:space="preserve"> </w:t>
+      </w:r>
+      <w:proofErr w:type="spellStart"/>
+      <w:r>
+        <w:t>eget</w:t>
+      </w:r>
+      <w:proofErr w:type="spellEnd"/>
+      <w:r>
+        <w:t xml:space="preserve">. </w:t>
+      </w:r>
+      <w:proofErr w:type="spellStart"/>
+      <w:r>
+        <w:t>Quisque</w:t>
+      </w:r>
+      <w:proofErr w:type="spellEnd"/>
+      <w:r>
+        <w:t xml:space="preserve"> </w:t>
+      </w:r>
+      <w:proofErr w:type="spellStart"/>
+      <w:r>
+        <w:t>tincidunt</w:t>
+      </w:r>
+      <w:proofErr w:type="spellEnd"/>
+      <w:r>
+        <w:t xml:space="preserve"> </w:t>
+      </w:r>
+      <w:proofErr w:type="spellStart"/>
+      <w:r>
+        <w:t>purus</w:t>
+      </w:r>
+      <w:proofErr w:type="spellEnd"/>
+      <w:r>
+        <w:t xml:space="preserve"> </w:t>
+      </w:r>
+      <w:proofErr w:type="spellStart"/>
+      <w:r>
+        <w:t>nisl</w:t>
+      </w:r>
+      <w:proofErr w:type="spellEnd"/>
+      <w:r>
+        <w:t xml:space="preserve">, </w:t>
+      </w:r>
+      <w:proofErr w:type="spellStart"/>
+      <w:r>
+        <w:t>elementum</w:t>
+      </w:r>
+      <w:proofErr w:type="spellEnd"/>
+      <w:r>
+        <w:t xml:space="preserve"> </w:t>
+      </w:r>
+      <w:proofErr w:type="spellStart"/>
+      <w:r>
+        <w:t>interdum</w:t>
+      </w:r>
+      <w:proofErr w:type="spellEnd"/>
+      <w:r>
+        <w:t xml:space="preserve"> </w:t>
+      </w:r>
+      <w:proofErr w:type="spellStart"/>
+      <w:r>
+        <w:t>mauris</w:t>
+      </w:r>
+      <w:proofErr w:type="spellEnd"/>
+      <w:r>
+        <w:t xml:space="preserve"> </w:t>
+      </w:r>
+      <w:proofErr w:type="spellStart"/>
+      <w:r>
+        <w:t>sodales</w:t>
+      </w:r>
+      <w:proofErr w:type="spellEnd"/>
+      <w:r>
+        <w:t xml:space="preserve"> a. </w:t>
+      </w:r>
+      <w:proofErr w:type="spellStart"/>
+      <w:r>
+        <w:t>Mauris</w:t>
+      </w:r>
+      <w:proofErr w:type="spellEnd"/>
+      <w:r>
+        <w:t xml:space="preserve"> at </w:t>
+      </w:r>
+      <w:proofErr w:type="spellStart"/>
+      <w:r>
+        <w:t>commodo</w:t>
+      </w:r>
+      <w:proofErr w:type="spellEnd"/>
+      <w:r>
+        <w:t xml:space="preserve"> ex, </w:t>
+      </w:r>
+      <w:proofErr w:type="spellStart"/>
+      <w:r>
+        <w:t>eget</w:t>
+      </w:r>
+      <w:proofErr w:type="spellEnd"/>
+      <w:r>
+        <w:t xml:space="preserve"> </w:t>
+      </w:r>
+      <w:proofErr w:type="spellStart"/>
+      <w:r>
+        <w:t>vehicula</w:t>
+      </w:r>
+      <w:proofErr w:type="spellEnd"/>
+      <w:r>
+        <w:t xml:space="preserve"> nisi. </w:t>
+      </w:r>
+      <w:proofErr w:type="spellStart"/>
+      <w:r>
+        <w:t>Etiam</w:t>
+      </w:r>
+      <w:proofErr w:type="spellEnd"/>
+      <w:r>
+        <w:t xml:space="preserve"> at </w:t>
+      </w:r>
+      <w:proofErr w:type="spellStart"/>
+      <w:r>
+        <w:t>neque</w:t>
+      </w:r>
+      <w:proofErr w:type="spellEnd"/>
+      <w:r>
+        <w:t xml:space="preserve"> </w:t>
+      </w:r>
+      <w:proofErr w:type="spellStart"/>
+      <w:r>
+        <w:t>consectetur</w:t>
+      </w:r>
+      <w:proofErr w:type="spellEnd"/>
+      <w:r>
+        <w:t xml:space="preserve"> ex </w:t>
+      </w:r>
+      <w:proofErr w:type="spellStart"/>
+      <w:r>
+        <w:t>mattis</w:t>
+      </w:r>
+      <w:proofErr w:type="spellEnd"/>
+      <w:r>
+        <w:t xml:space="preserve"> </w:t>
+      </w:r>
+      <w:proofErr w:type="spellStart"/>
+      <w:r>
+        <w:t>molestie</w:t>
+      </w:r>
+      <w:proofErr w:type="spellEnd"/>
+      <w:r>
+        <w:t xml:space="preserve"> </w:t>
+      </w:r>
+      <w:proofErr w:type="spellStart"/>
+      <w:r>
+        <w:t>ut</w:t>
+      </w:r>
+      <w:proofErr w:type="spellEnd"/>
+      <w:r>
+        <w:t xml:space="preserve"> at </w:t>
+      </w:r>
+      <w:proofErr w:type="spellStart"/>
+      <w:r>
+        <w:t>tellus</w:t>
+      </w:r>
+      <w:proofErr w:type="spellEnd"/>
+      <w:r>
+        <w:t xml:space="preserve">. </w:t>
+      </w:r>
+      <w:proofErr w:type="spellStart"/>
+      <w:r>
+        <w:t>Etiam</w:t>
+      </w:r>
+      <w:proofErr w:type="spellEnd"/>
+      <w:r>
+        <w:t xml:space="preserve"> sit </w:t>
+      </w:r>
+      <w:proofErr w:type="spellStart"/>
+      <w:r>
+        <w:t>amet</w:t>
+      </w:r>
+      <w:proofErr w:type="spellEnd"/>
+      <w:r>
+        <w:t xml:space="preserve"> ex libero. </w:t>
+      </w:r>
+      <w:proofErr w:type="spellStart"/>
+      <w:r>
+        <w:t>Fusce</w:t>
+      </w:r>
+      <w:proofErr w:type="spellEnd"/>
+      <w:r>
+        <w:t xml:space="preserve"> </w:t>
+      </w:r>
+      <w:proofErr w:type="spellStart"/>
+      <w:r>
+        <w:t>urna</w:t>
+      </w:r>
+      <w:proofErr w:type="spellEnd"/>
+      <w:r>
+        <w:t xml:space="preserve"> </w:t>
+      </w:r>
+      <w:proofErr w:type="spellStart"/>
+      <w:r>
+        <w:t>justo</w:t>
+      </w:r>
+      <w:proofErr w:type="spellEnd"/>
+      <w:r>
+        <w:t xml:space="preserve">, </w:t>
+      </w:r>
+      <w:proofErr w:type="spellStart"/>
+      <w:r>
+        <w:t>commodo</w:t>
+      </w:r>
+      <w:proofErr w:type="spellEnd"/>
+      <w:r>
+        <w:t xml:space="preserve"> at </w:t>
+      </w:r>
+      <w:proofErr w:type="spellStart"/>
+      <w:r>
+        <w:t>leo</w:t>
+      </w:r>
+      <w:proofErr w:type="spellEnd"/>
+      <w:r>
+        <w:t xml:space="preserve"> et, </w:t>
+      </w:r>
+      <w:proofErr w:type="spellStart"/>
+      <w:r>
+        <w:t>ultricies</w:t>
+      </w:r>
+      <w:proofErr w:type="spellEnd"/>
+      <w:r>
+        <w:t xml:space="preserve"> </w:t>
+      </w:r>
+      <w:proofErr w:type="spellStart"/>
+      <w:r>
+        <w:t>luctus</w:t>
+      </w:r>
+      <w:proofErr w:type="spellEnd"/>
+      <w:r>
+        <w:t xml:space="preserve"> </w:t>
+      </w:r>
+      <w:proofErr w:type="spellStart"/>
+      <w:r>
+        <w:t>massa</w:t>
+      </w:r>
+      <w:proofErr w:type="spellEnd"/>
+      <w:r>
+        <w:t xml:space="preserve">. In at </w:t>
+      </w:r>
+      <w:proofErr w:type="spellStart"/>
+      <w:r>
+        <w:t>malesuada</w:t>
+      </w:r>
+      <w:proofErr w:type="spellEnd"/>
+      <w:r>
+        <w:t xml:space="preserve"> mi. Duis cursus </w:t>
+      </w:r>
+      <w:proofErr w:type="spellStart"/>
+      <w:r>
+        <w:t>imperdiet</w:t>
+      </w:r>
+      <w:proofErr w:type="spellEnd"/>
+      <w:r>
+        <w:t xml:space="preserve"> convallis. Nam </w:t>
+      </w:r>
+      <w:proofErr w:type="spellStart"/>
+      <w:r>
+        <w:t>ornare</w:t>
+      </w:r>
+      <w:proofErr w:type="spellEnd"/>
+      <w:r>
+        <w:t xml:space="preserve"> </w:t>
+      </w:r>
+      <w:proofErr w:type="spellStart"/>
+      <w:r>
+        <w:t>elit</w:t>
+      </w:r>
+      <w:proofErr w:type="spellEnd"/>
+      <w:r>
+        <w:t xml:space="preserve"> </w:t>
+      </w:r>
+      <w:proofErr w:type="spellStart"/>
+      <w:r>
+        <w:t>eget</w:t>
+      </w:r>
+      <w:proofErr w:type="spellEnd"/>
+      <w:r>
+        <w:t xml:space="preserve"> tempus </w:t>
+      </w:r>
+      <w:proofErr w:type="spellStart"/>
+      <w:r>
+        <w:t>rhoncus</w:t>
+      </w:r>
+      <w:proofErr w:type="spellEnd"/>
+      <w:r>
+        <w:t xml:space="preserve">. Class </w:t>
+      </w:r>
+      <w:proofErr w:type="spellStart"/>
+      <w:r>
+        <w:t>aptent</w:t>
+      </w:r>
+      <w:proofErr w:type="spellEnd"/>
+      <w:r>
+        <w:t xml:space="preserve"> </w:t>
+      </w:r>
+      <w:proofErr w:type="spellStart"/>
+      <w:r>
+        <w:t>taciti</w:t>
+      </w:r>
+      <w:proofErr w:type="spellEnd"/>
+      <w:r>
+        <w:t xml:space="preserve"> </w:t>
+      </w:r>
+      <w:proofErr w:type="spellStart"/>
+      <w:r>
+        <w:t>sociosqu</w:t>
+      </w:r>
+      <w:proofErr w:type="spellEnd"/>
+      <w:r>
+        <w:t xml:space="preserve"> </w:t>
+      </w:r>
+      <w:proofErr w:type="spellStart"/>
+      <w:r>
+        <w:t>ad</w:t>
+      </w:r>
+      <w:proofErr w:type="spellEnd"/>
+      <w:r>
+        <w:t xml:space="preserve"> </w:t>
+      </w:r>
+      <w:proofErr w:type="spellStart"/>
+      <w:r>
+        <w:t>litora</w:t>
+      </w:r>
+      <w:proofErr w:type="spellEnd"/>
+      <w:r>
+        <w:t xml:space="preserve"> </w:t>
+      </w:r>
+      <w:proofErr w:type="spellStart"/>
+      <w:r>
+        <w:t>torquent</w:t>
+      </w:r>
+      <w:proofErr w:type="spellEnd"/>
+      <w:r>
+        <w:t xml:space="preserve"> per </w:t>
+      </w:r>
+      <w:proofErr w:type="spellStart"/>
+      <w:r>
+        <w:t>conubia</w:t>
+      </w:r>
+      <w:proofErr w:type="spellEnd"/>
+      <w:r>
+        <w:t xml:space="preserve"> nostra, per </w:t>
+      </w:r>
+      <w:proofErr w:type="spellStart"/>
+      <w:r>
+        <w:t>inceptos</w:t>
+      </w:r>
+      <w:proofErr w:type="spellEnd"/>
+      <w:r>
+        <w:t xml:space="preserve"> </w:t>
+      </w:r>
+      <w:proofErr w:type="spellStart"/>
+      <w:r>
+        <w:t>himenaeos</w:t>
+      </w:r>
+      <w:proofErr w:type="spellEnd"/>
+      <w:r>
+        <w:t xml:space="preserve">. </w:t>
+      </w:r>
+      <w:proofErr w:type="spellStart"/>
+      <w:r>
+        <w:t>Sed</w:t>
+      </w:r>
+      <w:proofErr w:type="spellEnd"/>
+      <w:r>
+        <w:t xml:space="preserve"> </w:t>
+      </w:r>
+      <w:proofErr w:type="spellStart"/>
+      <w:r>
+        <w:t>bibendum</w:t>
+      </w:r>
+      <w:proofErr w:type="spellEnd"/>
+      <w:r>
+        <w:t xml:space="preserve"> </w:t>
+      </w:r>
+      <w:proofErr w:type="spellStart"/>
+      <w:r>
+        <w:t>sagittis</w:t>
+      </w:r>
+      <w:proofErr w:type="spellEnd"/>
+      <w:r>
+        <w:t xml:space="preserve"> dui. </w:t>
+      </w:r>
+      <w:proofErr w:type="spellStart"/>
+      <w:r>
+        <w:t>Donec</w:t>
+      </w:r>
+      <w:proofErr w:type="spellEnd"/>
+      <w:r>
+        <w:t xml:space="preserve"> </w:t>
+      </w:r>
+      <w:proofErr w:type="spellStart"/>
+      <w:r>
+        <w:t>eu</w:t>
+      </w:r>
+      <w:proofErr w:type="spellEnd"/>
+      <w:r>
+        <w:t xml:space="preserve"> pharetra </w:t>
+      </w:r>
+      <w:proofErr w:type="spellStart"/>
+      <w:r>
+        <w:t>nisl</w:t>
+      </w:r>
+      <w:proofErr w:type="spellEnd"/>
+      <w:r>
+        <w:t xml:space="preserve">, </w:t>
+      </w:r>
+      <w:proofErr w:type="spellStart"/>
+      <w:r>
+        <w:t>sed</w:t>
+      </w:r>
+      <w:proofErr w:type="spellEnd"/>
+      <w:r>
+        <w:t xml:space="preserve"> cursus </w:t>
+      </w:r>
+      <w:proofErr w:type="spellStart"/>
+      <w:r>
+        <w:t>metus</w:t>
+      </w:r>
+      <w:proofErr w:type="spellEnd"/>
+      <w:r>
+        <w:t xml:space="preserve">. </w:t>
+      </w:r>
+      <w:proofErr w:type="spellStart"/>
+      <w:r>
+        <w:t>Suspendisse</w:t>
+      </w:r>
+      <w:proofErr w:type="spellEnd"/>
+      <w:r>
+        <w:t xml:space="preserve"> ac magna </w:t>
+      </w:r>
+      <w:proofErr w:type="spellStart"/>
+      <w:r>
+        <w:t>accumsan</w:t>
+      </w:r>
+      <w:proofErr w:type="spellEnd"/>
+      <w:r>
+        <w:t xml:space="preserve">, </w:t>
+      </w:r>
+      <w:proofErr w:type="spellStart"/>
+      <w:r>
+        <w:t>porttitor</w:t>
+      </w:r>
+      <w:proofErr w:type="spellEnd"/>
+      <w:r>
+        <w:t xml:space="preserve"> </w:t>
+      </w:r>
+      <w:proofErr w:type="spellStart"/>
+      <w:r>
+        <w:t>quam</w:t>
+      </w:r>
+      <w:proofErr w:type="spellEnd"/>
+      <w:r>
+        <w:t xml:space="preserve"> in, </w:t>
+      </w:r>
+      <w:proofErr w:type="spellStart"/>
+      <w:r>
+        <w:t>mollis</w:t>
+      </w:r>
+      <w:proofErr w:type="spellEnd"/>
+      <w:r>
+        <w:t xml:space="preserve"> </w:t>
+      </w:r>
+      <w:proofErr w:type="spellStart"/>
+      <w:r>
+        <w:t>elit</w:t>
+      </w:r>
+      <w:proofErr w:type="spellEnd"/>
+      <w:r>
+        <w:t xml:space="preserve">. </w:t>
+      </w:r>
+      <w:proofErr w:type="spellStart"/>
+      <w:r>
+        <w:t>Sed</w:t>
+      </w:r>
+      <w:proofErr w:type="spellEnd"/>
+      <w:r>
+        <w:t xml:space="preserve"> </w:t>
+      </w:r>
+      <w:proofErr w:type="spellStart"/>
+      <w:r>
+        <w:t>varius</w:t>
+      </w:r>
+      <w:proofErr w:type="spellEnd"/>
+      <w:r>
+        <w:t xml:space="preserve"> ligula </w:t>
+      </w:r>
+      <w:proofErr w:type="spellStart"/>
+      <w:r>
+        <w:t>est</w:t>
+      </w:r>
+      <w:proofErr w:type="spellEnd"/>
+      <w:r>
+        <w:t xml:space="preserve">, </w:t>
+      </w:r>
+      <w:proofErr w:type="spellStart"/>
+      <w:r>
+        <w:t>nec</w:t>
+      </w:r>
+      <w:proofErr w:type="spellEnd"/>
+      <w:r>
+        <w:t xml:space="preserve"> </w:t>
+      </w:r>
+      <w:proofErr w:type="spellStart"/>
+      <w:r>
+        <w:t>sollicitudin</w:t>
+      </w:r>
+      <w:proofErr w:type="spellEnd"/>
+      <w:r>
+        <w:t xml:space="preserve"> </w:t>
+      </w:r>
+      <w:proofErr w:type="spellStart"/>
+      <w:r>
+        <w:t>augue</w:t>
+      </w:r>
+      <w:proofErr w:type="spellEnd"/>
+      <w:r>
+        <w:t xml:space="preserve"> </w:t>
+      </w:r>
+      <w:proofErr w:type="spellStart"/>
+      <w:r>
+        <w:t>commodo</w:t>
+      </w:r>
+      <w:proofErr w:type="spellEnd"/>
+      <w:r>
+        <w:t xml:space="preserve"> at.</w:t>
+      </w:r>
+    </w:p>
+    <w:p>
+      <w:pPr>
+        <w:pStyle w:val="Heading4"/>
+      </w:pPr>
+      <w:r>
+        <w:t>Subheading</w:t>
+      </w:r>
+      <w:r>
+        <w:t>.</w:t>
       </w:r>
     </w:p>
     <w:p>
@@ -69,11 +682,663 @@
         <w:spacing w:after="360"/>
       </w:pPr>
       <w:r>
-        <w:t xml:space="preserve">Nunc venenatis lectus in risus faucibus aliquet. Nullam dignissim ipsum orci, eget euismod ante dapibus et. Vestibulum ante ipsum primis in faucibus orci luctus et ultrices posuere cubilia Curae; Pellentesque nisl diam, tristique at tristique a, lacinia nec libero. Suspendisse potenti. Nam eget blandit libero, eleifend imperdiet lacus. Nullam a blandit est. Integer ornare mauris tellus, id posuere nisl sagittis quis. Suspendisse tempus, leo commodo fermentum faucibus, nunc nibh porta leo, a varius lectus quam at diam. Cras id auctor ipsum, ut interdum lectus. Nullam cursus massa non arcu maximus condimentum non nec elit. Cras ac leo ante. Class aptent taciti sociosqu ad litora </w:t>
-      </w:r>
-      <w:r>
-        <w:lastRenderedPageBreak/>
-        <w:t>torquent per conubia nostra, per inceptos himenaeos. Proin tincidunt quam at ante venenatis luctus. Maecenas ut mauris mi. Nunc in pretium magna, vel euismod tellus.</w:t>
+        <w:t xml:space="preserve">Nunc </w:t>
+      </w:r>
+      <w:proofErr w:type="spellStart"/>
+      <w:r>
+        <w:t>venenatis</w:t>
+      </w:r>
+      <w:proofErr w:type="spellEnd"/>
+      <w:r>
+        <w:t xml:space="preserve"> </w:t>
+      </w:r>
+      <w:proofErr w:type="spellStart"/>
+      <w:r>
+        <w:t>lectus</w:t>
+      </w:r>
+      <w:proofErr w:type="spellEnd"/>
+      <w:r>
+        <w:t xml:space="preserve"> in </w:t>
+      </w:r>
+      <w:proofErr w:type="spellStart"/>
+      <w:r>
+        <w:t>risus</w:t>
+      </w:r>
+      <w:proofErr w:type="spellEnd"/>
+      <w:r>
+        <w:t xml:space="preserve"> </w:t>
+      </w:r>
+      <w:proofErr w:type="spellStart"/>
+      <w:r>
+        <w:t>faucibus</w:t>
+      </w:r>
+      <w:proofErr w:type="spellEnd"/>
+      <w:r>
+        <w:t xml:space="preserve"> </w:t>
+      </w:r>
+      <w:proofErr w:type="spellStart"/>
+      <w:r>
+        <w:t>aliquet</w:t>
+      </w:r>
+      <w:proofErr w:type="spellEnd"/>
+      <w:r>
+        <w:t xml:space="preserve">. </w:t>
+      </w:r>
+      <w:proofErr w:type="spellStart"/>
+      <w:r>
+        <w:t>Nullam</w:t>
+      </w:r>
+      <w:proofErr w:type="spellEnd"/>
+      <w:r>
+        <w:t xml:space="preserve"> </w:t>
+      </w:r>
+      <w:proofErr w:type="spellStart"/>
+      <w:r>
+        <w:t>dignissim</w:t>
+      </w:r>
+      <w:proofErr w:type="spellEnd"/>
+      <w:r>
+        <w:t xml:space="preserve"> ipsum </w:t>
+      </w:r>
+      <w:proofErr w:type="spellStart"/>
+      <w:r>
+        <w:t>orci</w:t>
+      </w:r>
+      <w:proofErr w:type="spellEnd"/>
+      <w:r>
+        <w:t xml:space="preserve">, </w:t>
+      </w:r>
+      <w:proofErr w:type="spellStart"/>
+      <w:r>
+        <w:t>eget</w:t>
+      </w:r>
+      <w:proofErr w:type="spellEnd"/>
+      <w:r>
+        <w:t xml:space="preserve"> </w:t>
+      </w:r>
+      <w:proofErr w:type="spellStart"/>
+      <w:r>
+        <w:t>euismod</w:t>
+      </w:r>
+      <w:proofErr w:type="spellEnd"/>
+      <w:r>
+        <w:t xml:space="preserve"> ante </w:t>
+      </w:r>
+      <w:proofErr w:type="spellStart"/>
+      <w:r>
+        <w:t>dapibus</w:t>
+      </w:r>
+      <w:proofErr w:type="spellEnd"/>
+      <w:r>
+        <w:t xml:space="preserve"> et. Vestibulum ante ipsum </w:t>
+      </w:r>
+      <w:proofErr w:type="spellStart"/>
+      <w:r>
+        <w:t>primis</w:t>
+      </w:r>
+      <w:proofErr w:type="spellEnd"/>
+      <w:r>
+        <w:t xml:space="preserve"> in </w:t>
+      </w:r>
+      <w:proofErr w:type="spellStart"/>
+      <w:r>
+        <w:t>faucibus</w:t>
+      </w:r>
+      <w:proofErr w:type="spellEnd"/>
+      <w:r>
+        <w:t xml:space="preserve"> </w:t>
+      </w:r>
+      <w:proofErr w:type="spellStart"/>
+      <w:r>
+        <w:t>orci</w:t>
+      </w:r>
+      <w:proofErr w:type="spellEnd"/>
+      <w:r>
+        <w:t xml:space="preserve"> </w:t>
+      </w:r>
+      <w:proofErr w:type="spellStart"/>
+      <w:r>
+        <w:t>luctus</w:t>
+      </w:r>
+      <w:proofErr w:type="spellEnd"/>
+      <w:r>
+        <w:t xml:space="preserve"> et </w:t>
+      </w:r>
+      <w:proofErr w:type="spellStart"/>
+      <w:r>
+        <w:t>ultrices</w:t>
+      </w:r>
+      <w:proofErr w:type="spellEnd"/>
+      <w:r>
+        <w:t xml:space="preserve"> </w:t>
+      </w:r>
+      <w:proofErr w:type="spellStart"/>
+      <w:r>
+        <w:t>posuere</w:t>
+      </w:r>
+      <w:proofErr w:type="spellEnd"/>
+      <w:r>
+        <w:t xml:space="preserve"> </w:t>
+      </w:r>
+      <w:proofErr w:type="spellStart"/>
+      <w:r>
+        <w:t>cubilia</w:t>
+      </w:r>
+      <w:proofErr w:type="spellEnd"/>
+      <w:r>
+        <w:t xml:space="preserve"> </w:t>
+      </w:r>
+      <w:proofErr w:type="spellStart"/>
+      <w:r>
+        <w:t>Curae</w:t>
+      </w:r>
+      <w:proofErr w:type="spellEnd"/>
+      <w:r>
+        <w:t xml:space="preserve">; </w:t>
+      </w:r>
+      <w:proofErr w:type="spellStart"/>
+      <w:r>
+        <w:t>Pellentesque</w:t>
+      </w:r>
+      <w:proofErr w:type="spellEnd"/>
+      <w:r>
+        <w:t xml:space="preserve"> </w:t>
+      </w:r>
+      <w:proofErr w:type="spellStart"/>
+      <w:r>
+        <w:t>nisl</w:t>
+      </w:r>
+      <w:proofErr w:type="spellEnd"/>
+      <w:r>
+        <w:t xml:space="preserve"> </w:t>
+      </w:r>
+      <w:proofErr w:type="spellStart"/>
+      <w:r>
+        <w:t>diam</w:t>
+      </w:r>
+      <w:proofErr w:type="spellEnd"/>
+      <w:r>
+        <w:t xml:space="preserve">, </w:t>
+      </w:r>
+      <w:proofErr w:type="spellStart"/>
+      <w:r>
+        <w:t>tristique</w:t>
+      </w:r>
+      <w:proofErr w:type="spellEnd"/>
+      <w:r>
+        <w:t xml:space="preserve"> at </w:t>
+      </w:r>
+      <w:proofErr w:type="spellStart"/>
+      <w:r>
+        <w:t>tristique</w:t>
+      </w:r>
+      <w:proofErr w:type="spellEnd"/>
+      <w:r>
+        <w:t xml:space="preserve"> a, lacinia </w:t>
+      </w:r>
+      <w:proofErr w:type="spellStart"/>
+      <w:r>
+        <w:t>nec</w:t>
+      </w:r>
+      <w:proofErr w:type="spellEnd"/>
+      <w:r>
+        <w:t xml:space="preserve"> libero. </w:t>
+      </w:r>
+      <w:proofErr w:type="spellStart"/>
+      <w:r>
+        <w:t>Suspendisse</w:t>
+      </w:r>
+      <w:proofErr w:type="spellEnd"/>
+      <w:r>
+        <w:t xml:space="preserve"> </w:t>
+      </w:r>
+      <w:proofErr w:type="spellStart"/>
+      <w:r>
+        <w:t>potenti</w:t>
+      </w:r>
+      <w:proofErr w:type="spellEnd"/>
+      <w:r>
+        <w:t xml:space="preserve">. Nam </w:t>
+      </w:r>
+      <w:proofErr w:type="spellStart"/>
+      <w:r>
+        <w:t>eget</w:t>
+      </w:r>
+      <w:proofErr w:type="spellEnd"/>
+      <w:r>
+        <w:t xml:space="preserve"> </w:t>
+      </w:r>
+      <w:proofErr w:type="spellStart"/>
+      <w:r>
+        <w:t>blandit</w:t>
+      </w:r>
+      <w:proofErr w:type="spellEnd"/>
+      <w:r>
+        <w:t xml:space="preserve"> libero, </w:t>
+      </w:r>
+      <w:proofErr w:type="spellStart"/>
+      <w:r>
+        <w:t>eleifend</w:t>
+      </w:r>
+      <w:proofErr w:type="spellEnd"/>
+      <w:r>
+        <w:t xml:space="preserve"> </w:t>
+      </w:r>
+      <w:proofErr w:type="spellStart"/>
+      <w:r>
+        <w:t>imperdiet</w:t>
+      </w:r>
+      <w:proofErr w:type="spellEnd"/>
+      <w:r>
+        <w:t xml:space="preserve"> </w:t>
+      </w:r>
+      <w:proofErr w:type="spellStart"/>
+      <w:r>
+        <w:t>lacus</w:t>
+      </w:r>
+      <w:proofErr w:type="spellEnd"/>
+      <w:r>
+        <w:t xml:space="preserve">. </w:t>
+      </w:r>
+      <w:proofErr w:type="spellStart"/>
+      <w:r>
+        <w:t>Nullam</w:t>
+      </w:r>
+      <w:proofErr w:type="spellEnd"/>
+      <w:r>
+        <w:t xml:space="preserve"> a </w:t>
+      </w:r>
+      <w:proofErr w:type="spellStart"/>
+      <w:r>
+        <w:t>blandit</w:t>
+      </w:r>
+      <w:proofErr w:type="spellEnd"/>
+      <w:r>
+        <w:t xml:space="preserve"> est. Integer </w:t>
+      </w:r>
+      <w:proofErr w:type="spellStart"/>
+      <w:r>
+        <w:t>ornare</w:t>
+      </w:r>
+      <w:proofErr w:type="spellEnd"/>
+      <w:r>
+        <w:t xml:space="preserve"> </w:t>
+      </w:r>
+      <w:proofErr w:type="spellStart"/>
+      <w:r>
+        <w:t>mauris</w:t>
+      </w:r>
+      <w:proofErr w:type="spellEnd"/>
+      <w:r>
+        <w:t xml:space="preserve"> </w:t>
+      </w:r>
+      <w:proofErr w:type="spellStart"/>
+      <w:r>
+        <w:t>tellus</w:t>
+      </w:r>
+      <w:proofErr w:type="spellEnd"/>
+      <w:r>
+        <w:t xml:space="preserve">, id </w:t>
+      </w:r>
+      <w:proofErr w:type="spellStart"/>
+      <w:r>
+        <w:t>posuere</w:t>
+      </w:r>
+      <w:proofErr w:type="spellEnd"/>
+      <w:r>
+        <w:t xml:space="preserve"> </w:t>
+      </w:r>
+      <w:proofErr w:type="spellStart"/>
+      <w:r>
+        <w:t>nisl</w:t>
+      </w:r>
+      <w:proofErr w:type="spellEnd"/>
+      <w:r>
+        <w:t xml:space="preserve"> </w:t>
+      </w:r>
+      <w:proofErr w:type="spellStart"/>
+      <w:r>
+        <w:t>sagittis</w:t>
+      </w:r>
+      <w:proofErr w:type="spellEnd"/>
+      <w:r>
+        <w:t xml:space="preserve"> </w:t>
+      </w:r>
+      <w:proofErr w:type="spellStart"/>
+      <w:r>
+        <w:t>quis</w:t>
+      </w:r>
+      <w:proofErr w:type="spellEnd"/>
+      <w:r>
+        <w:t xml:space="preserve">. </w:t>
+      </w:r>
+      <w:proofErr w:type="spellStart"/>
+      <w:r>
+        <w:t>Suspendisse</w:t>
+      </w:r>
+      <w:proofErr w:type="spellEnd"/>
+      <w:r>
+        <w:t xml:space="preserve"> tempus, </w:t>
+      </w:r>
+      <w:proofErr w:type="spellStart"/>
+      <w:r>
+        <w:t>leo</w:t>
+      </w:r>
+      <w:proofErr w:type="spellEnd"/>
+      <w:r>
+        <w:t xml:space="preserve"> </w:t>
+      </w:r>
+      <w:proofErr w:type="spellStart"/>
+      <w:r>
+        <w:t>commodo</w:t>
+      </w:r>
+      <w:proofErr w:type="spellEnd"/>
+      <w:r>
+        <w:t xml:space="preserve"> fermentum </w:t>
+      </w:r>
+      <w:proofErr w:type="spellStart"/>
+      <w:r>
+        <w:t>faucibus</w:t>
+      </w:r>
+      <w:proofErr w:type="spellEnd"/>
+      <w:r>
+        <w:t xml:space="preserve">, </w:t>
+      </w:r>
+      <w:proofErr w:type="spellStart"/>
+      <w:r>
+        <w:t>nunc</w:t>
+      </w:r>
+      <w:proofErr w:type="spellEnd"/>
+      <w:r>
+        <w:t xml:space="preserve"> </w:t>
+      </w:r>
+      <w:proofErr w:type="spellStart"/>
+      <w:r>
+        <w:t>nibh</w:t>
+      </w:r>
+      <w:proofErr w:type="spellEnd"/>
+      <w:r>
+        <w:t xml:space="preserve"> porta </w:t>
+      </w:r>
+      <w:proofErr w:type="spellStart"/>
+      <w:r>
+        <w:t>leo</w:t>
+      </w:r>
+      <w:proofErr w:type="spellEnd"/>
+      <w:r>
+        <w:t xml:space="preserve">, a </w:t>
+      </w:r>
+      <w:proofErr w:type="spellStart"/>
+      <w:r>
+        <w:t>varius</w:t>
+      </w:r>
+      <w:proofErr w:type="spellEnd"/>
+      <w:r>
+        <w:t xml:space="preserve"> </w:t>
+      </w:r>
+      <w:proofErr w:type="spellStart"/>
+      <w:r>
+        <w:t>lectus</w:t>
+      </w:r>
+      <w:proofErr w:type="spellEnd"/>
+      <w:r>
+        <w:t xml:space="preserve"> </w:t>
+      </w:r>
+      <w:proofErr w:type="spellStart"/>
+      <w:r>
+        <w:t>quam</w:t>
+      </w:r>
+      <w:proofErr w:type="spellEnd"/>
+      <w:r>
+        <w:t xml:space="preserve"> at diam. Cras id </w:t>
+      </w:r>
+      <w:proofErr w:type="spellStart"/>
+      <w:r>
+        <w:t>auctor</w:t>
+      </w:r>
+      <w:proofErr w:type="spellEnd"/>
+      <w:r>
+        <w:t xml:space="preserve"> ipsum, </w:t>
+      </w:r>
+      <w:proofErr w:type="spellStart"/>
+      <w:r>
+        <w:t>ut</w:t>
+      </w:r>
+      <w:proofErr w:type="spellEnd"/>
+      <w:r>
+        <w:t xml:space="preserve"> </w:t>
+      </w:r>
+      <w:proofErr w:type="spellStart"/>
+      <w:r>
+        <w:t>interdum</w:t>
+      </w:r>
+      <w:proofErr w:type="spellEnd"/>
+      <w:r>
+        <w:t xml:space="preserve"> </w:t>
+      </w:r>
+      <w:proofErr w:type="spellStart"/>
+      <w:r>
+        <w:t>lectus</w:t>
+      </w:r>
+      <w:proofErr w:type="spellEnd"/>
+      <w:r>
+        <w:t xml:space="preserve">. </w:t>
+      </w:r>
+      <w:proofErr w:type="spellStart"/>
+      <w:r>
+        <w:t>Nullam</w:t>
+      </w:r>
+      <w:proofErr w:type="spellEnd"/>
+      <w:r>
+        <w:t xml:space="preserve"> cursus </w:t>
+      </w:r>
+      <w:proofErr w:type="spellStart"/>
+      <w:r>
+        <w:t>massa</w:t>
+      </w:r>
+      <w:proofErr w:type="spellEnd"/>
+      <w:r>
+        <w:t xml:space="preserve"> non </w:t>
+      </w:r>
+      <w:proofErr w:type="spellStart"/>
+      <w:r>
+        <w:t>arcu</w:t>
+      </w:r>
+      <w:proofErr w:type="spellEnd"/>
+      <w:r>
+        <w:t xml:space="preserve"> maximus </w:t>
+      </w:r>
+      <w:proofErr w:type="spellStart"/>
+      <w:r>
+        <w:t>condimentum</w:t>
+      </w:r>
+      <w:proofErr w:type="spellEnd"/>
+      <w:r>
+        <w:t xml:space="preserve"> non </w:t>
+      </w:r>
+      <w:proofErr w:type="spellStart"/>
+      <w:r>
+        <w:t>nec</w:t>
+      </w:r>
+      <w:proofErr w:type="spellEnd"/>
+      <w:r>
+        <w:t xml:space="preserve"> </w:t>
+      </w:r>
+      <w:proofErr w:type="spellStart"/>
+      <w:r>
+        <w:t>elit</w:t>
+      </w:r>
+      <w:proofErr w:type="spellEnd"/>
+      <w:r>
+        <w:t xml:space="preserve">. Cras ac </w:t>
+      </w:r>
+      <w:proofErr w:type="spellStart"/>
+      <w:r>
+        <w:t>leo</w:t>
+      </w:r>
+      <w:proofErr w:type="spellEnd"/>
+      <w:r>
+        <w:t xml:space="preserve"> ante. Class </w:t>
+      </w:r>
+      <w:proofErr w:type="spellStart"/>
+      <w:r>
+        <w:t>aptent</w:t>
+      </w:r>
+      <w:proofErr w:type="spellEnd"/>
+      <w:r>
+        <w:t xml:space="preserve"> </w:t>
+      </w:r>
+      <w:proofErr w:type="spellStart"/>
+      <w:r>
+        <w:t>taciti</w:t>
+      </w:r>
+      <w:proofErr w:type="spellEnd"/>
+      <w:r>
+        <w:t xml:space="preserve"> </w:t>
+      </w:r>
+      <w:proofErr w:type="spellStart"/>
+      <w:r>
+        <w:t>sociosqu</w:t>
+      </w:r>
+      <w:proofErr w:type="spellEnd"/>
+      <w:r>
+        <w:t xml:space="preserve"> </w:t>
+      </w:r>
+      <w:proofErr w:type="spellStart"/>
+      <w:r>
+        <w:t>ad</w:t>
+      </w:r>
+      <w:proofErr w:type="spellEnd"/>
+      <w:r>
+        <w:t xml:space="preserve"> </w:t>
+      </w:r>
+      <w:proofErr w:type="spellStart"/>
+      <w:r>
+        <w:t>litora</w:t>
+      </w:r>
+      <w:proofErr w:type="spellEnd"/>
+      <w:r>
+        <w:t xml:space="preserve"> </w:t>
+      </w:r>
+      <w:proofErr w:type="spellStart"/>
+      <w:r>
+        <w:t>torquent</w:t>
+      </w:r>
+      <w:proofErr w:type="spellEnd"/>
+      <w:r>
+        <w:t xml:space="preserve"> per </w:t>
+      </w:r>
+      <w:proofErr w:type="spellStart"/>
+      <w:r>
+        <w:t>conubia</w:t>
+      </w:r>
+      <w:proofErr w:type="spellEnd"/>
+      <w:r>
+        <w:t xml:space="preserve"> nostra, per </w:t>
+      </w:r>
+      <w:proofErr w:type="spellStart"/>
+      <w:r>
+        <w:t>inceptos</w:t>
+      </w:r>
+      <w:proofErr w:type="spellEnd"/>
+      <w:r>
+        <w:t xml:space="preserve"> </w:t>
+      </w:r>
+      <w:proofErr w:type="spellStart"/>
+      <w:r>
+        <w:t>himenaeos</w:t>
+      </w:r>
+      <w:proofErr w:type="spellEnd"/>
+      <w:r>
+        <w:t xml:space="preserve">. </w:t>
+      </w:r>
+      <w:proofErr w:type="spellStart"/>
+      <w:r>
+        <w:t>Proin</w:t>
+      </w:r>
+      <w:proofErr w:type="spellEnd"/>
+      <w:r>
+        <w:t xml:space="preserve"> </w:t>
+      </w:r>
+      <w:proofErr w:type="spellStart"/>
+      <w:r>
+        <w:t>tincidunt</w:t>
+      </w:r>
+      <w:proofErr w:type="spellEnd"/>
+      <w:r>
+        <w:t xml:space="preserve"> </w:t>
+      </w:r>
+      <w:proofErr w:type="spellStart"/>
+      <w:r>
+        <w:t>quam</w:t>
+      </w:r>
+      <w:proofErr w:type="spellEnd"/>
+      <w:r>
+        <w:t xml:space="preserve"> at ante </w:t>
+      </w:r>
+      <w:proofErr w:type="spellStart"/>
+      <w:r>
+        <w:t>venenatis</w:t>
+      </w:r>
+      <w:proofErr w:type="spellEnd"/>
+      <w:r>
+        <w:t xml:space="preserve"> </w:t>
+      </w:r>
+      <w:proofErr w:type="spellStart"/>
+      <w:r>
+        <w:t>luctus</w:t>
+      </w:r>
+      <w:proofErr w:type="spellEnd"/>
+      <w:r>
+        <w:t xml:space="preserve">. Maecenas </w:t>
+      </w:r>
+      <w:proofErr w:type="spellStart"/>
+      <w:r>
+        <w:t>ut</w:t>
+      </w:r>
+      <w:proofErr w:type="spellEnd"/>
+      <w:r>
+        <w:t xml:space="preserve"> </w:t>
+      </w:r>
+      <w:proofErr w:type="spellStart"/>
+      <w:r>
+        <w:t>mauris</w:t>
+      </w:r>
+      <w:proofErr w:type="spellEnd"/>
+      <w:r>
+        <w:t xml:space="preserve"> mi. Nunc in </w:t>
+      </w:r>
+      <w:proofErr w:type="spellStart"/>
+      <w:r>
+        <w:t>pretium</w:t>
+      </w:r>
+      <w:proofErr w:type="spellEnd"/>
+      <w:r>
+        <w:t xml:space="preserve"> magna, </w:t>
+      </w:r>
+      <w:proofErr w:type="spellStart"/>
+      <w:r>
+        <w:t>vel</w:t>
+      </w:r>
+      <w:proofErr w:type="spellEnd"/>
+      <w:r>
+        <w:t xml:space="preserve"> </w:t>
+      </w:r>
+      <w:proofErr w:type="spellStart"/>
+      <w:r>
+        <w:t>euismod</w:t>
+      </w:r>
+      <w:proofErr w:type="spellEnd"/>
+      <w:r>
+        <w:t xml:space="preserve"> </w:t>
+      </w:r>
+      <w:proofErr w:type="spellStart"/>
+      <w:r>
+        <w:t>tellus</w:t>
+      </w:r>
+      <w:proofErr w:type="spellEnd"/>
+      <w:r>
+        <w:t>.</w:t>
       </w:r>
     </w:p>
     <w:p>
@@ -81,7 +1346,480 @@
         <w:spacing w:after="360"/>
       </w:pPr>
       <w:r>
-        <w:t>Morbi a viverra augue. Ut ornare id diam ut semper. Integer tempus mauris at dolor viverra dictum. Donec feugiat non diam sit amet tincidunt. Vestibulum tincidunt dapibus tincidunt. Morbi bibendum nec tortor sed vulputate. Nunc finibus tortor nec urna efficitur pretium. Etiam tellus lectus, consequat a augue vitae, sagittis eleifend magna. Praesent eget nunc nibh. In ultricies, nibh a scelerisque mollis, enim mi convallis elit, vel eleifend nisi ligula quis lacus. Donec euismod bibendum faucibus. Nullam porttitor scelerisque turpis, id finibus libero bibendum eu.</w:t>
+        <w:t xml:space="preserve">Morbi a </w:t>
+      </w:r>
+      <w:proofErr w:type="spellStart"/>
+      <w:r>
+        <w:t>viverra</w:t>
+      </w:r>
+      <w:proofErr w:type="spellEnd"/>
+      <w:r>
+        <w:t xml:space="preserve"> </w:t>
+      </w:r>
+      <w:proofErr w:type="spellStart"/>
+      <w:r>
+        <w:t>augue</w:t>
+      </w:r>
+      <w:proofErr w:type="spellEnd"/>
+      <w:r>
+        <w:t xml:space="preserve">. Ut </w:t>
+      </w:r>
+      <w:proofErr w:type="spellStart"/>
+      <w:r>
+        <w:t>ornare</w:t>
+      </w:r>
+      <w:proofErr w:type="spellEnd"/>
+      <w:r>
+        <w:t xml:space="preserve"> id </w:t>
+      </w:r>
+      <w:proofErr w:type="spellStart"/>
+      <w:r>
+        <w:t>diam</w:t>
+      </w:r>
+      <w:proofErr w:type="spellEnd"/>
+      <w:r>
+        <w:t xml:space="preserve"> </w:t>
+      </w:r>
+      <w:proofErr w:type="spellStart"/>
+      <w:r>
+        <w:t>ut</w:t>
+      </w:r>
+      <w:proofErr w:type="spellEnd"/>
+      <w:r>
+        <w:t xml:space="preserve"> semper. Integer tempus </w:t>
+      </w:r>
+      <w:proofErr w:type="spellStart"/>
+      <w:r>
+        <w:t>mauris</w:t>
+      </w:r>
+      <w:proofErr w:type="spellEnd"/>
+      <w:r>
+        <w:t xml:space="preserve"> at dolor </w:t>
+      </w:r>
+      <w:proofErr w:type="spellStart"/>
+      <w:r>
+        <w:t>viverra</w:t>
+      </w:r>
+      <w:proofErr w:type="spellEnd"/>
+      <w:r>
+        <w:t xml:space="preserve"> dictum. </w:t>
+      </w:r>
+      <w:proofErr w:type="spellStart"/>
+      <w:r>
+        <w:t>Donec</w:t>
+      </w:r>
+      <w:proofErr w:type="spellEnd"/>
+      <w:r>
+        <w:t xml:space="preserve"> </w:t>
+      </w:r>
+      <w:proofErr w:type="spellStart"/>
+      <w:r>
+        <w:t>feugiat</w:t>
+      </w:r>
+      <w:proofErr w:type="spellEnd"/>
+      <w:r>
+        <w:t xml:space="preserve"> non </w:t>
+      </w:r>
+      <w:proofErr w:type="spellStart"/>
+      <w:r>
+        <w:t>diam</w:t>
+      </w:r>
+      <w:proofErr w:type="spellEnd"/>
+      <w:r>
+        <w:t xml:space="preserve"> sit </w:t>
+      </w:r>
+      <w:proofErr w:type="spellStart"/>
+      <w:r>
+        <w:t>amet</w:t>
+      </w:r>
+      <w:proofErr w:type="spellEnd"/>
+      <w:r>
+        <w:t xml:space="preserve"> </w:t>
+      </w:r>
+      <w:proofErr w:type="spellStart"/>
+      <w:r>
+        <w:t>tincidunt</w:t>
+      </w:r>
+      <w:proofErr w:type="spellEnd"/>
+      <w:r>
+        <w:t xml:space="preserve">. Vestibulum </w:t>
+      </w:r>
+      <w:proofErr w:type="spellStart"/>
+      <w:r>
+        <w:t>tincidunt</w:t>
+      </w:r>
+      <w:proofErr w:type="spellEnd"/>
+      <w:r>
+        <w:t xml:space="preserve"> </w:t>
+      </w:r>
+      <w:proofErr w:type="spellStart"/>
+      <w:r>
+        <w:t>dapibus</w:t>
+      </w:r>
+      <w:proofErr w:type="spellEnd"/>
+      <w:r>
+        <w:t xml:space="preserve"> </w:t>
+      </w:r>
+      <w:proofErr w:type="spellStart"/>
+      <w:r>
+        <w:t>tincidunt</w:t>
+      </w:r>
+      <w:proofErr w:type="spellEnd"/>
+      <w:r>
+        <w:t xml:space="preserve">. Morbi </w:t>
+      </w:r>
+      <w:proofErr w:type="spellStart"/>
+      <w:r>
+        <w:t>bibendum</w:t>
+      </w:r>
+      <w:proofErr w:type="spellEnd"/>
+      <w:r>
+        <w:t xml:space="preserve"> </w:t>
+      </w:r>
+      <w:proofErr w:type="spellStart"/>
+      <w:r>
+        <w:t>nec</w:t>
+      </w:r>
+      <w:proofErr w:type="spellEnd"/>
+      <w:r>
+        <w:t xml:space="preserve"> </w:t>
+      </w:r>
+      <w:proofErr w:type="spellStart"/>
+      <w:r>
+        <w:t>tortor</w:t>
+      </w:r>
+      <w:proofErr w:type="spellEnd"/>
+      <w:r>
+        <w:t xml:space="preserve"> </w:t>
+      </w:r>
+      <w:proofErr w:type="spellStart"/>
+      <w:r>
+        <w:t>sed</w:t>
+      </w:r>
+      <w:proofErr w:type="spellEnd"/>
+      <w:r>
+        <w:t xml:space="preserve"> </w:t>
+      </w:r>
+      <w:proofErr w:type="spellStart"/>
+      <w:r>
+        <w:t>vulputate</w:t>
+      </w:r>
+      <w:proofErr w:type="spellEnd"/>
+      <w:r>
+        <w:t xml:space="preserve">. Nunc </w:t>
+      </w:r>
+      <w:proofErr w:type="spellStart"/>
+      <w:r>
+        <w:t>finibus</w:t>
+      </w:r>
+      <w:proofErr w:type="spellEnd"/>
+      <w:r>
+        <w:t xml:space="preserve"> </w:t>
+      </w:r>
+      <w:proofErr w:type="spellStart"/>
+      <w:r>
+        <w:t>tortor</w:t>
+      </w:r>
+      <w:proofErr w:type="spellEnd"/>
+      <w:r>
+        <w:t xml:space="preserve"> </w:t>
+      </w:r>
+      <w:proofErr w:type="spellStart"/>
+      <w:r>
+        <w:t>nec</w:t>
+      </w:r>
+      <w:proofErr w:type="spellEnd"/>
+      <w:r>
+        <w:t xml:space="preserve"> </w:t>
+      </w:r>
+      <w:proofErr w:type="spellStart"/>
+      <w:r>
+        <w:t>urna</w:t>
+      </w:r>
+      <w:proofErr w:type="spellEnd"/>
+      <w:r>
+        <w:t xml:space="preserve"> </w:t>
+      </w:r>
+      <w:proofErr w:type="spellStart"/>
+      <w:r>
+        <w:t>efficitur</w:t>
+      </w:r>
+      <w:proofErr w:type="spellEnd"/>
+      <w:r>
+        <w:t xml:space="preserve"> </w:t>
+      </w:r>
+      <w:proofErr w:type="spellStart"/>
+      <w:r>
+        <w:t>pretium</w:t>
+      </w:r>
+      <w:proofErr w:type="spellEnd"/>
+      <w:r>
+        <w:t xml:space="preserve">. </w:t>
+      </w:r>
+      <w:proofErr w:type="spellStart"/>
+      <w:r>
+        <w:t>Etiam</w:t>
+      </w:r>
+      <w:proofErr w:type="spellEnd"/>
+      <w:r>
+        <w:t xml:space="preserve"> </w:t>
+      </w:r>
+      <w:proofErr w:type="spellStart"/>
+      <w:r>
+        <w:t>tellus</w:t>
+      </w:r>
+      <w:proofErr w:type="spellEnd"/>
+      <w:r>
+        <w:t xml:space="preserve"> </w:t>
+      </w:r>
+      <w:proofErr w:type="spellStart"/>
+      <w:r>
+        <w:lastRenderedPageBreak/>
+        <w:t>lectus</w:t>
+      </w:r>
+      <w:proofErr w:type="spellEnd"/>
+      <w:r>
+        <w:t xml:space="preserve">, </w:t>
+      </w:r>
+      <w:proofErr w:type="spellStart"/>
+      <w:r>
+        <w:t>consequat</w:t>
+      </w:r>
+      <w:proofErr w:type="spellEnd"/>
+      <w:r>
+        <w:t xml:space="preserve"> </w:t>
+      </w:r>
+      <w:proofErr w:type="gramStart"/>
+      <w:r>
+        <w:t>a</w:t>
+      </w:r>
+      <w:proofErr w:type="gramEnd"/>
+      <w:r>
+        <w:t xml:space="preserve"> </w:t>
+      </w:r>
+      <w:proofErr w:type="spellStart"/>
+      <w:r>
+        <w:t>augue</w:t>
+      </w:r>
+      <w:proofErr w:type="spellEnd"/>
+      <w:r>
+        <w:t xml:space="preserve"> vitae, </w:t>
+      </w:r>
+      <w:proofErr w:type="spellStart"/>
+      <w:r>
+        <w:t>sagittis</w:t>
+      </w:r>
+      <w:proofErr w:type="spellEnd"/>
+      <w:r>
+        <w:t xml:space="preserve"> </w:t>
+      </w:r>
+      <w:proofErr w:type="spellStart"/>
+      <w:r>
+        <w:t>eleifend</w:t>
+      </w:r>
+      <w:proofErr w:type="spellEnd"/>
+      <w:r>
+        <w:t xml:space="preserve"> magna. </w:t>
+      </w:r>
+      <w:proofErr w:type="spellStart"/>
+      <w:r>
+        <w:t>Praesent</w:t>
+      </w:r>
+      <w:proofErr w:type="spellEnd"/>
+      <w:r>
+        <w:t xml:space="preserve"> </w:t>
+      </w:r>
+      <w:proofErr w:type="spellStart"/>
+      <w:r>
+        <w:t>eget</w:t>
+      </w:r>
+      <w:proofErr w:type="spellEnd"/>
+      <w:r>
+        <w:t xml:space="preserve"> </w:t>
+      </w:r>
+      <w:proofErr w:type="spellStart"/>
+      <w:r>
+        <w:t>nunc</w:t>
+      </w:r>
+      <w:proofErr w:type="spellEnd"/>
+      <w:r>
+        <w:t xml:space="preserve"> </w:t>
+      </w:r>
+      <w:proofErr w:type="spellStart"/>
+      <w:r>
+        <w:t>nibh</w:t>
+      </w:r>
+      <w:proofErr w:type="spellEnd"/>
+      <w:r>
+        <w:t xml:space="preserve">. In </w:t>
+      </w:r>
+      <w:proofErr w:type="spellStart"/>
+      <w:r>
+        <w:t>ultricies</w:t>
+      </w:r>
+      <w:proofErr w:type="spellEnd"/>
+      <w:r>
+        <w:t xml:space="preserve">, </w:t>
+      </w:r>
+      <w:proofErr w:type="spellStart"/>
+      <w:r>
+        <w:t>nibh</w:t>
+      </w:r>
+      <w:proofErr w:type="spellEnd"/>
+      <w:r>
+        <w:t xml:space="preserve"> a </w:t>
+      </w:r>
+      <w:proofErr w:type="spellStart"/>
+      <w:r>
+        <w:t>scelerisque</w:t>
+      </w:r>
+      <w:proofErr w:type="spellEnd"/>
+      <w:r>
+        <w:t xml:space="preserve"> </w:t>
+      </w:r>
+      <w:proofErr w:type="spellStart"/>
+      <w:r>
+        <w:t>mollis</w:t>
+      </w:r>
+      <w:proofErr w:type="spellEnd"/>
+      <w:r>
+        <w:t xml:space="preserve">, </w:t>
+      </w:r>
+      <w:proofErr w:type="spellStart"/>
+      <w:r>
+        <w:t>enim</w:t>
+      </w:r>
+      <w:proofErr w:type="spellEnd"/>
+      <w:r>
+        <w:t xml:space="preserve"> mi convallis </w:t>
+      </w:r>
+      <w:proofErr w:type="spellStart"/>
+      <w:r>
+        <w:t>elit</w:t>
+      </w:r>
+      <w:proofErr w:type="spellEnd"/>
+      <w:r>
+        <w:t xml:space="preserve">, </w:t>
+      </w:r>
+      <w:proofErr w:type="spellStart"/>
+      <w:r>
+        <w:t>vel</w:t>
+      </w:r>
+      <w:proofErr w:type="spellEnd"/>
+      <w:r>
+        <w:t xml:space="preserve"> </w:t>
+      </w:r>
+      <w:proofErr w:type="spellStart"/>
+      <w:r>
+        <w:t>eleifend</w:t>
+      </w:r>
+      <w:proofErr w:type="spellEnd"/>
+      <w:r>
+        <w:t xml:space="preserve"> nisi ligula </w:t>
+      </w:r>
+      <w:proofErr w:type="spellStart"/>
+      <w:r>
+        <w:t>quis</w:t>
+      </w:r>
+      <w:proofErr w:type="spellEnd"/>
+      <w:r>
+        <w:t xml:space="preserve"> </w:t>
+      </w:r>
+      <w:proofErr w:type="spellStart"/>
+      <w:r>
+        <w:t>lacus</w:t>
+      </w:r>
+      <w:proofErr w:type="spellEnd"/>
+      <w:r>
+        <w:t xml:space="preserve">. </w:t>
+      </w:r>
+      <w:proofErr w:type="spellStart"/>
+      <w:r>
+        <w:t>Donec</w:t>
+      </w:r>
+      <w:proofErr w:type="spellEnd"/>
+      <w:r>
+        <w:t xml:space="preserve"> </w:t>
+      </w:r>
+      <w:proofErr w:type="spellStart"/>
+      <w:r>
+        <w:t>euismod</w:t>
+      </w:r>
+      <w:proofErr w:type="spellEnd"/>
+      <w:r>
+        <w:t xml:space="preserve"> </w:t>
+      </w:r>
+      <w:proofErr w:type="spellStart"/>
+      <w:r>
+        <w:t>bibendum</w:t>
+      </w:r>
+      <w:proofErr w:type="spellEnd"/>
+      <w:r>
+        <w:t xml:space="preserve"> </w:t>
+      </w:r>
+      <w:proofErr w:type="spellStart"/>
+      <w:r>
+        <w:t>faucibus</w:t>
+      </w:r>
+      <w:proofErr w:type="spellEnd"/>
+      <w:r>
+        <w:t xml:space="preserve">. </w:t>
+      </w:r>
+      <w:proofErr w:type="spellStart"/>
+      <w:r>
+        <w:t>Nullam</w:t>
+      </w:r>
+      <w:proofErr w:type="spellEnd"/>
+      <w:r>
+        <w:t xml:space="preserve"> </w:t>
+      </w:r>
+      <w:proofErr w:type="spellStart"/>
+      <w:r>
+        <w:t>porttitor</w:t>
+      </w:r>
+      <w:proofErr w:type="spellEnd"/>
+      <w:r>
+        <w:t xml:space="preserve"> </w:t>
+      </w:r>
+      <w:proofErr w:type="spellStart"/>
+      <w:r>
+        <w:t>scelerisque</w:t>
+      </w:r>
+      <w:proofErr w:type="spellEnd"/>
+      <w:r>
+        <w:t xml:space="preserve"> </w:t>
+      </w:r>
+      <w:proofErr w:type="spellStart"/>
+      <w:r>
+        <w:t>turpis</w:t>
+      </w:r>
+      <w:proofErr w:type="spellEnd"/>
+      <w:r>
+        <w:t xml:space="preserve">, id </w:t>
+      </w:r>
+      <w:proofErr w:type="spellStart"/>
+      <w:r>
+        <w:t>finibus</w:t>
+      </w:r>
+      <w:proofErr w:type="spellEnd"/>
+      <w:r>
+        <w:t xml:space="preserve"> libero </w:t>
+      </w:r>
+      <w:proofErr w:type="spellStart"/>
+      <w:r>
+        <w:t>bibendum</w:t>
+      </w:r>
+      <w:proofErr w:type="spellEnd"/>
+      <w:r>
+        <w:t xml:space="preserve"> </w:t>
+      </w:r>
+      <w:proofErr w:type="spellStart"/>
+      <w:r>
+        <w:t>eu</w:t>
+      </w:r>
+      <w:proofErr w:type="spellEnd"/>
+      <w:r>
+        <w:t>.</w:t>
       </w:r>
     </w:p>
     <w:p>
@@ -89,7 +1827,319 @@
         <w:spacing w:after="360"/>
       </w:pPr>
       <w:r>
-        <w:t>Integer a turpis iaculis, vulputate elit at, hendrerit mi. Aliquam vel consectetur orci. Pellentesque id quam ut enim egestas blandit vel vitae nibh. Aenean at nunc blandit, congue eros ac, varius turpis. Nulla ultrices tristique mi non dictum. Donec a eros pulvinar enim consequat posuere. Duis nisl mi, venenatis in tellus ac, mattis facilisis tortor.</w:t>
+        <w:t xml:space="preserve">Integer a </w:t>
+      </w:r>
+      <w:proofErr w:type="spellStart"/>
+      <w:r>
+        <w:t>turpis</w:t>
+      </w:r>
+      <w:proofErr w:type="spellEnd"/>
+      <w:r>
+        <w:t xml:space="preserve"> </w:t>
+      </w:r>
+      <w:proofErr w:type="spellStart"/>
+      <w:r>
+        <w:t>iaculis</w:t>
+      </w:r>
+      <w:proofErr w:type="spellEnd"/>
+      <w:r>
+        <w:t xml:space="preserve">, </w:t>
+      </w:r>
+      <w:proofErr w:type="spellStart"/>
+      <w:r>
+        <w:t>vulputate</w:t>
+      </w:r>
+      <w:proofErr w:type="spellEnd"/>
+      <w:r>
+        <w:t xml:space="preserve"> </w:t>
+      </w:r>
+      <w:proofErr w:type="spellStart"/>
+      <w:r>
+        <w:t>elit</w:t>
+      </w:r>
+      <w:proofErr w:type="spellEnd"/>
+      <w:r>
+        <w:t xml:space="preserve"> at, </w:t>
+      </w:r>
+      <w:proofErr w:type="spellStart"/>
+      <w:r>
+        <w:t>hendrerit</w:t>
+      </w:r>
+      <w:proofErr w:type="spellEnd"/>
+      <w:r>
+        <w:t xml:space="preserve"> mi. </w:t>
+      </w:r>
+      <w:proofErr w:type="spellStart"/>
+      <w:r>
+        <w:t>Aliquam</w:t>
+      </w:r>
+      <w:proofErr w:type="spellEnd"/>
+      <w:r>
+        <w:t xml:space="preserve"> </w:t>
+      </w:r>
+      <w:proofErr w:type="spellStart"/>
+      <w:r>
+        <w:t>vel</w:t>
+      </w:r>
+      <w:proofErr w:type="spellEnd"/>
+      <w:r>
+        <w:t xml:space="preserve"> </w:t>
+      </w:r>
+      <w:proofErr w:type="spellStart"/>
+      <w:r>
+        <w:t>consectetur</w:t>
+      </w:r>
+      <w:proofErr w:type="spellEnd"/>
+      <w:r>
+        <w:t xml:space="preserve"> </w:t>
+      </w:r>
+      <w:proofErr w:type="spellStart"/>
+      <w:r>
+        <w:t>orci</w:t>
+      </w:r>
+      <w:proofErr w:type="spellEnd"/>
+      <w:r>
+        <w:t xml:space="preserve">. </w:t>
+      </w:r>
+      <w:proofErr w:type="spellStart"/>
+      <w:r>
+        <w:t>Pellentesque</w:t>
+      </w:r>
+      <w:proofErr w:type="spellEnd"/>
+      <w:r>
+        <w:t xml:space="preserve"> id </w:t>
+      </w:r>
+      <w:proofErr w:type="spellStart"/>
+      <w:r>
+        <w:t>quam</w:t>
+      </w:r>
+      <w:proofErr w:type="spellEnd"/>
+      <w:r>
+        <w:t xml:space="preserve"> </w:t>
+      </w:r>
+      <w:proofErr w:type="spellStart"/>
+      <w:r>
+        <w:t>ut</w:t>
+      </w:r>
+      <w:proofErr w:type="spellEnd"/>
+      <w:r>
+        <w:t xml:space="preserve"> </w:t>
+      </w:r>
+      <w:proofErr w:type="spellStart"/>
+      <w:r>
+        <w:t>enim</w:t>
+      </w:r>
+      <w:proofErr w:type="spellEnd"/>
+      <w:r>
+        <w:t xml:space="preserve"> </w:t>
+      </w:r>
+      <w:proofErr w:type="spellStart"/>
+      <w:r>
+        <w:t>egestas</w:t>
+      </w:r>
+      <w:proofErr w:type="spellEnd"/>
+      <w:r>
+        <w:t xml:space="preserve"> </w:t>
+      </w:r>
+      <w:proofErr w:type="spellStart"/>
+      <w:r>
+        <w:t>blandit</w:t>
+      </w:r>
+      <w:proofErr w:type="spellEnd"/>
+      <w:r>
+        <w:t xml:space="preserve"> </w:t>
+      </w:r>
+      <w:proofErr w:type="spellStart"/>
+      <w:r>
+        <w:t>vel</w:t>
+      </w:r>
+      <w:proofErr w:type="spellEnd"/>
+      <w:r>
+        <w:t xml:space="preserve"> vitae </w:t>
+      </w:r>
+      <w:proofErr w:type="spellStart"/>
+      <w:r>
+        <w:t>nibh</w:t>
+      </w:r>
+      <w:proofErr w:type="spellEnd"/>
+      <w:r>
+        <w:t xml:space="preserve">. </w:t>
+      </w:r>
+      <w:proofErr w:type="spellStart"/>
+      <w:r>
+        <w:t>Aenean</w:t>
+      </w:r>
+      <w:proofErr w:type="spellEnd"/>
+      <w:r>
+        <w:t xml:space="preserve"> at </w:t>
+      </w:r>
+      <w:proofErr w:type="spellStart"/>
+      <w:r>
+        <w:t>nunc</w:t>
+      </w:r>
+      <w:proofErr w:type="spellEnd"/>
+      <w:r>
+        <w:t xml:space="preserve"> </w:t>
+      </w:r>
+      <w:proofErr w:type="spellStart"/>
+      <w:r>
+        <w:t>blandit</w:t>
+      </w:r>
+      <w:proofErr w:type="spellEnd"/>
+      <w:r>
+        <w:t xml:space="preserve">, </w:t>
+      </w:r>
+      <w:proofErr w:type="spellStart"/>
+      <w:r>
+        <w:t>congue</w:t>
+      </w:r>
+      <w:proofErr w:type="spellEnd"/>
+      <w:r>
+        <w:t xml:space="preserve"> </w:t>
+      </w:r>
+      <w:proofErr w:type="spellStart"/>
+      <w:r>
+        <w:t>eros</w:t>
+      </w:r>
+      <w:proofErr w:type="spellEnd"/>
+      <w:r>
+        <w:t xml:space="preserve"> ac, </w:t>
+      </w:r>
+      <w:proofErr w:type="spellStart"/>
+      <w:r>
+        <w:t>varius</w:t>
+      </w:r>
+      <w:proofErr w:type="spellEnd"/>
+      <w:r>
+        <w:t xml:space="preserve"> </w:t>
+      </w:r>
+      <w:proofErr w:type="spellStart"/>
+      <w:r>
+        <w:t>turpis</w:t>
+      </w:r>
+      <w:proofErr w:type="spellEnd"/>
+      <w:r>
+        <w:t xml:space="preserve">. </w:t>
+      </w:r>
+      <w:proofErr w:type="spellStart"/>
+      <w:r>
+        <w:t>Nulla</w:t>
+      </w:r>
+      <w:proofErr w:type="spellEnd"/>
+      <w:r>
+        <w:t xml:space="preserve"> </w:t>
+      </w:r>
+      <w:proofErr w:type="spellStart"/>
+      <w:r>
+        <w:t>ultrices</w:t>
+      </w:r>
+      <w:proofErr w:type="spellEnd"/>
+      <w:r>
+        <w:t xml:space="preserve"> </w:t>
+      </w:r>
+      <w:proofErr w:type="spellStart"/>
+      <w:r>
+        <w:t>tristique</w:t>
+      </w:r>
+      <w:proofErr w:type="spellEnd"/>
+      <w:r>
+        <w:t xml:space="preserve"> mi </w:t>
+      </w:r>
+      <w:proofErr w:type="gramStart"/>
+      <w:r>
+        <w:t>non dictum</w:t>
+      </w:r>
+      <w:proofErr w:type="gramEnd"/>
+      <w:r>
+        <w:t xml:space="preserve">. </w:t>
+      </w:r>
+      <w:proofErr w:type="spellStart"/>
+      <w:r>
+        <w:t>Donec</w:t>
+      </w:r>
+      <w:proofErr w:type="spellEnd"/>
+      <w:r>
+        <w:t xml:space="preserve"> a </w:t>
+      </w:r>
+      <w:proofErr w:type="spellStart"/>
+      <w:r>
+        <w:t>eros</w:t>
+      </w:r>
+      <w:proofErr w:type="spellEnd"/>
+      <w:r>
+        <w:t xml:space="preserve"> pulvinar </w:t>
+      </w:r>
+      <w:proofErr w:type="spellStart"/>
+      <w:r>
+        <w:t>enim</w:t>
+      </w:r>
+      <w:proofErr w:type="spellEnd"/>
+      <w:r>
+        <w:t xml:space="preserve"> </w:t>
+      </w:r>
+      <w:proofErr w:type="spellStart"/>
+      <w:r>
+        <w:t>consequat</w:t>
+      </w:r>
+      <w:proofErr w:type="spellEnd"/>
+      <w:r>
+        <w:t xml:space="preserve"> </w:t>
+      </w:r>
+      <w:proofErr w:type="spellStart"/>
+      <w:r>
+        <w:t>posuere</w:t>
+      </w:r>
+      <w:proofErr w:type="spellEnd"/>
+      <w:r>
+        <w:t xml:space="preserve">. Duis </w:t>
+      </w:r>
+      <w:proofErr w:type="spellStart"/>
+      <w:r>
+        <w:t>nisl</w:t>
+      </w:r>
+      <w:proofErr w:type="spellEnd"/>
+      <w:r>
+        <w:t xml:space="preserve"> mi, </w:t>
+      </w:r>
+      <w:proofErr w:type="spellStart"/>
+      <w:r>
+        <w:t>venenatis</w:t>
+      </w:r>
+      <w:proofErr w:type="spellEnd"/>
+      <w:r>
+        <w:t xml:space="preserve"> in </w:t>
+      </w:r>
+      <w:proofErr w:type="spellStart"/>
+      <w:r>
+        <w:t>tellus</w:t>
+      </w:r>
+      <w:proofErr w:type="spellEnd"/>
+      <w:r>
+        <w:t xml:space="preserve"> ac, </w:t>
+      </w:r>
+      <w:proofErr w:type="spellStart"/>
+      <w:r>
+        <w:t>mattis</w:t>
+      </w:r>
+      <w:proofErr w:type="spellEnd"/>
+      <w:r>
+        <w:t xml:space="preserve"> </w:t>
+      </w:r>
+      <w:proofErr w:type="spellStart"/>
+      <w:r>
+        <w:t>facilisis</w:t>
+      </w:r>
+      <w:proofErr w:type="spellEnd"/>
+      <w:r>
+        <w:t xml:space="preserve"> </w:t>
+      </w:r>
+      <w:proofErr w:type="spellStart"/>
+      <w:r>
+        <w:t>tortor</w:t>
+      </w:r>
+      <w:proofErr w:type="spellEnd"/>
+      <w:r>
+        <w:t>.</w:t>
       </w:r>
     </w:p>
     <w:p>
@@ -97,12 +2147,412 @@
         <w:spacing w:after="360"/>
       </w:pPr>
       <w:r>
-        <w:t xml:space="preserve">In congue nulla non sollicitudin convallis. Etiam mi urna, tempus et ullamcorper in, bibendum scelerisque orci. Vestibulum venenatis odio in magna pretium, consequat sollicitudin lacus tincidunt. Praesent eros augue, gravida mollis mollis aliquam, vehicula nec mi. Sed sed purus ut magna aliquam rhoncus. In eget sagittis nisi, gravida aliquet justo. Suspendisse luctus faucibus vulputate. Sed vehicula, nisl ut fermentum vestibulum, ligula urna interdum ipsum, eu condimentum elit sapien sit amet augue. </w:t>
+        <w:t xml:space="preserve">In </w:t>
+      </w:r>
+      <w:proofErr w:type="spellStart"/>
+      <w:r>
+        <w:t>congue</w:t>
+      </w:r>
+      <w:proofErr w:type="spellEnd"/>
+      <w:r>
+        <w:t xml:space="preserve"> </w:t>
+      </w:r>
+      <w:proofErr w:type="spellStart"/>
+      <w:r>
+        <w:t>nulla</w:t>
+      </w:r>
+      <w:proofErr w:type="spellEnd"/>
+      <w:r>
+        <w:t xml:space="preserve"> non </w:t>
+      </w:r>
+      <w:proofErr w:type="spellStart"/>
+      <w:r>
+        <w:t>sollicitudin</w:t>
+      </w:r>
+      <w:proofErr w:type="spellEnd"/>
+      <w:r>
+        <w:t xml:space="preserve"> convallis. </w:t>
+      </w:r>
+      <w:proofErr w:type="spellStart"/>
+      <w:r>
+        <w:t>Etiam</w:t>
+      </w:r>
+      <w:proofErr w:type="spellEnd"/>
+      <w:r>
+        <w:t xml:space="preserve"> mi </w:t>
+      </w:r>
+      <w:proofErr w:type="spellStart"/>
+      <w:r>
+        <w:t>urna</w:t>
+      </w:r>
+      <w:proofErr w:type="spellEnd"/>
+      <w:r>
+        <w:t xml:space="preserve">, tempus et </w:t>
+      </w:r>
+      <w:proofErr w:type="spellStart"/>
+      <w:r>
+        <w:t>ullamcorper</w:t>
+      </w:r>
+      <w:proofErr w:type="spellEnd"/>
+      <w:r>
+        <w:t xml:space="preserve"> in, </w:t>
+      </w:r>
+      <w:proofErr w:type="spellStart"/>
+      <w:r>
+        <w:t>bibendum</w:t>
+      </w:r>
+      <w:proofErr w:type="spellEnd"/>
+      <w:r>
+        <w:t xml:space="preserve"> </w:t>
+      </w:r>
+      <w:proofErr w:type="spellStart"/>
+      <w:r>
+        <w:t>scelerisque</w:t>
+      </w:r>
+      <w:proofErr w:type="spellEnd"/>
+      <w:r>
+        <w:t xml:space="preserve"> </w:t>
+      </w:r>
+      <w:proofErr w:type="spellStart"/>
+      <w:r>
+        <w:t>orci</w:t>
+      </w:r>
+      <w:proofErr w:type="spellEnd"/>
+      <w:r>
+        <w:t xml:space="preserve">. Vestibulum </w:t>
+      </w:r>
+      <w:proofErr w:type="spellStart"/>
+      <w:r>
+        <w:t>venenatis</w:t>
+      </w:r>
+      <w:proofErr w:type="spellEnd"/>
+      <w:r>
+        <w:t xml:space="preserve"> </w:t>
+      </w:r>
+      <w:proofErr w:type="spellStart"/>
+      <w:r>
+        <w:t>odio</w:t>
+      </w:r>
+      <w:proofErr w:type="spellEnd"/>
+      <w:r>
+        <w:t xml:space="preserve"> in magna </w:t>
+      </w:r>
+      <w:proofErr w:type="spellStart"/>
+      <w:r>
+        <w:t>pretium</w:t>
+      </w:r>
+      <w:proofErr w:type="spellEnd"/>
+      <w:r>
+        <w:t xml:space="preserve">, </w:t>
+      </w:r>
+      <w:proofErr w:type="spellStart"/>
+      <w:r>
+        <w:t>consequat</w:t>
+      </w:r>
+      <w:proofErr w:type="spellEnd"/>
+      <w:r>
+        <w:t xml:space="preserve"> </w:t>
+      </w:r>
+      <w:proofErr w:type="spellStart"/>
+      <w:r>
+        <w:t>sollicitudin</w:t>
+      </w:r>
+      <w:proofErr w:type="spellEnd"/>
+      <w:r>
+        <w:t xml:space="preserve"> </w:t>
+      </w:r>
+      <w:proofErr w:type="spellStart"/>
+      <w:r>
+        <w:t>lacus</w:t>
+      </w:r>
+      <w:proofErr w:type="spellEnd"/>
+      <w:r>
+        <w:t xml:space="preserve"> </w:t>
+      </w:r>
+      <w:proofErr w:type="spellStart"/>
+      <w:r>
+        <w:t>tincidunt</w:t>
+      </w:r>
+      <w:proofErr w:type="spellEnd"/>
+      <w:r>
+        <w:t xml:space="preserve">. </w:t>
+      </w:r>
+      <w:proofErr w:type="spellStart"/>
+      <w:r>
+        <w:t>Praesent</w:t>
+      </w:r>
+      <w:proofErr w:type="spellEnd"/>
+      <w:r>
+        <w:t xml:space="preserve"> </w:t>
+      </w:r>
+      <w:proofErr w:type="spellStart"/>
+      <w:r>
+        <w:t>eros</w:t>
+      </w:r>
+      <w:proofErr w:type="spellEnd"/>
+      <w:r>
+        <w:t xml:space="preserve"> </w:t>
+      </w:r>
+      <w:proofErr w:type="spellStart"/>
+      <w:r>
+        <w:t>augue</w:t>
+      </w:r>
+      <w:proofErr w:type="spellEnd"/>
+      <w:r>
+        <w:t xml:space="preserve">, gravida </w:t>
+      </w:r>
+      <w:proofErr w:type="spellStart"/>
+      <w:r>
+        <w:t>mollis</w:t>
+      </w:r>
+      <w:proofErr w:type="spellEnd"/>
+      <w:r>
+        <w:t xml:space="preserve"> </w:t>
+      </w:r>
+      <w:proofErr w:type="spellStart"/>
+      <w:r>
+        <w:t>mollis</w:t>
+      </w:r>
+      <w:proofErr w:type="spellEnd"/>
+      <w:r>
+        <w:t xml:space="preserve"> </w:t>
+      </w:r>
+      <w:proofErr w:type="spellStart"/>
+      <w:r>
+        <w:t>aliquam</w:t>
+      </w:r>
+      <w:proofErr w:type="spellEnd"/>
+      <w:r>
+        <w:t xml:space="preserve">, </w:t>
+      </w:r>
+      <w:proofErr w:type="spellStart"/>
+      <w:r>
+        <w:t>vehicula</w:t>
+      </w:r>
+      <w:proofErr w:type="spellEnd"/>
+      <w:r>
+        <w:t xml:space="preserve"> </w:t>
+      </w:r>
+      <w:proofErr w:type="spellStart"/>
+      <w:r>
+        <w:t>nec</w:t>
+      </w:r>
+      <w:proofErr w:type="spellEnd"/>
+      <w:r>
+        <w:t xml:space="preserve"> mi. </w:t>
+      </w:r>
+      <w:proofErr w:type="spellStart"/>
+      <w:r>
+        <w:t>Sed</w:t>
+      </w:r>
+      <w:proofErr w:type="spellEnd"/>
+      <w:r>
+        <w:t xml:space="preserve"> </w:t>
+      </w:r>
+      <w:proofErr w:type="spellStart"/>
+      <w:r>
+        <w:t>sed</w:t>
+      </w:r>
+      <w:proofErr w:type="spellEnd"/>
+      <w:r>
+        <w:t xml:space="preserve"> </w:t>
+      </w:r>
+      <w:proofErr w:type="spellStart"/>
+      <w:r>
+        <w:t>purus</w:t>
+      </w:r>
+      <w:proofErr w:type="spellEnd"/>
+      <w:r>
+        <w:t xml:space="preserve"> </w:t>
+      </w:r>
+      <w:proofErr w:type="spellStart"/>
+      <w:r>
+        <w:t>ut</w:t>
+      </w:r>
+      <w:proofErr w:type="spellEnd"/>
+      <w:r>
+        <w:t xml:space="preserve"> magna </w:t>
+      </w:r>
+      <w:proofErr w:type="spellStart"/>
+      <w:r>
+        <w:t>aliquam</w:t>
+      </w:r>
+      <w:proofErr w:type="spellEnd"/>
+      <w:r>
+        <w:t xml:space="preserve"> </w:t>
+      </w:r>
+      <w:proofErr w:type="spellStart"/>
+      <w:r>
+        <w:t>rhoncus</w:t>
+      </w:r>
+      <w:proofErr w:type="spellEnd"/>
+      <w:r>
+        <w:t xml:space="preserve">. In </w:t>
+      </w:r>
+      <w:proofErr w:type="spellStart"/>
+      <w:r>
+        <w:t>eget</w:t>
+      </w:r>
+      <w:proofErr w:type="spellEnd"/>
+      <w:r>
+        <w:t xml:space="preserve"> </w:t>
+      </w:r>
+      <w:proofErr w:type="spellStart"/>
+      <w:r>
+        <w:t>sagittis</w:t>
+      </w:r>
+      <w:proofErr w:type="spellEnd"/>
+      <w:r>
+        <w:t xml:space="preserve"> nisi, gravida </w:t>
+      </w:r>
+      <w:proofErr w:type="spellStart"/>
+      <w:r>
+        <w:t>aliquet</w:t>
+      </w:r>
+      <w:proofErr w:type="spellEnd"/>
+      <w:r>
+        <w:t xml:space="preserve"> </w:t>
+      </w:r>
+      <w:proofErr w:type="spellStart"/>
+      <w:r>
+        <w:t>justo</w:t>
+      </w:r>
+      <w:proofErr w:type="spellEnd"/>
+      <w:r>
+        <w:t xml:space="preserve">. </w:t>
+      </w:r>
+      <w:proofErr w:type="spellStart"/>
+      <w:r>
+        <w:t>Suspendisse</w:t>
+      </w:r>
+      <w:proofErr w:type="spellEnd"/>
+      <w:r>
+        <w:t xml:space="preserve"> </w:t>
+      </w:r>
+      <w:proofErr w:type="spellStart"/>
+      <w:r>
+        <w:t>luctus</w:t>
+      </w:r>
+      <w:proofErr w:type="spellEnd"/>
+      <w:r>
+        <w:t xml:space="preserve"> </w:t>
+      </w:r>
+      <w:proofErr w:type="spellStart"/>
+      <w:r>
+        <w:t>faucibus</w:t>
+      </w:r>
+      <w:proofErr w:type="spellEnd"/>
+      <w:r>
+        <w:t xml:space="preserve"> </w:t>
+      </w:r>
+      <w:proofErr w:type="spellStart"/>
+      <w:r>
+        <w:t>vulputate</w:t>
+      </w:r>
+      <w:proofErr w:type="spellEnd"/>
+      <w:r>
+        <w:t xml:space="preserve">. </w:t>
+      </w:r>
+      <w:proofErr w:type="spellStart"/>
+      <w:r>
+        <w:t>Sed</w:t>
+      </w:r>
+      <w:proofErr w:type="spellEnd"/>
+      <w:r>
+        <w:t xml:space="preserve"> </w:t>
+      </w:r>
+      <w:proofErr w:type="spellStart"/>
+      <w:r>
+        <w:t>vehicula</w:t>
+      </w:r>
+      <w:proofErr w:type="spellEnd"/>
+      <w:r>
+        <w:t xml:space="preserve">, </w:t>
+      </w:r>
+      <w:proofErr w:type="spellStart"/>
+      <w:r>
+        <w:t>nisl</w:t>
+      </w:r>
+      <w:proofErr w:type="spellEnd"/>
+      <w:r>
+        <w:t xml:space="preserve"> </w:t>
+      </w:r>
+      <w:proofErr w:type="spellStart"/>
+      <w:r>
+        <w:t>ut</w:t>
+      </w:r>
+      <w:proofErr w:type="spellEnd"/>
+      <w:r>
+        <w:t xml:space="preserve"> fermentum vestibulum, ligula </w:t>
+      </w:r>
+      <w:proofErr w:type="spellStart"/>
+      <w:r>
+        <w:t>urna</w:t>
+      </w:r>
+      <w:proofErr w:type="spellEnd"/>
+      <w:r>
+        <w:t xml:space="preserve"> </w:t>
+      </w:r>
+      <w:proofErr w:type="spellStart"/>
+      <w:r>
+        <w:t>interdum</w:t>
+      </w:r>
+      <w:proofErr w:type="spellEnd"/>
+      <w:r>
+        <w:t xml:space="preserve"> ipsum, </w:t>
+      </w:r>
+      <w:proofErr w:type="spellStart"/>
+      <w:r>
+        <w:t>eu</w:t>
+      </w:r>
+      <w:proofErr w:type="spellEnd"/>
+      <w:r>
+        <w:t xml:space="preserve"> </w:t>
+      </w:r>
+      <w:proofErr w:type="spellStart"/>
+      <w:r>
+        <w:t>condimentum</w:t>
+      </w:r>
+      <w:proofErr w:type="spellEnd"/>
+      <w:r>
+        <w:t xml:space="preserve"> </w:t>
+      </w:r>
+      <w:proofErr w:type="spellStart"/>
+      <w:r>
+        <w:t>elit</w:t>
+      </w:r>
+      <w:proofErr w:type="spellEnd"/>
+      <w:r>
+        <w:t xml:space="preserve"> </w:t>
+      </w:r>
+      <w:proofErr w:type="spellStart"/>
+      <w:r>
+        <w:t>sapien</w:t>
+      </w:r>
+      <w:proofErr w:type="spellEnd"/>
+      <w:r>
+        <w:t xml:space="preserve"> sit </w:t>
+      </w:r>
+      <w:proofErr w:type="spellStart"/>
+      <w:r>
+        <w:t>amet</w:t>
+      </w:r>
+      <w:proofErr w:type="spellEnd"/>
+      <w:r>
+        <w:t xml:space="preserve"> </w:t>
+      </w:r>
+      <w:proofErr w:type="spellStart"/>
+      <w:r>
+        <w:t>augue</w:t>
+      </w:r>
+      <w:proofErr w:type="spellEnd"/>
+      <w:r>
+        <w:t xml:space="preserve">. </w:t>
       </w:r>
     </w:p>
     <w:sectPr>
-      <w:footerReference w:type="even" r:id="rId9"/>
-      <w:footerReference w:type="default" r:id="rId10"/>
+      <w:footerReference w:type="even" r:id="rId8"/>
+      <w:footerReference w:type="default" r:id="rId9"/>
       <w:pgSz w:w="12240" w:h="15840"/>
       <w:pgMar w:top="1440" w:right="1440" w:bottom="1440" w:left="1440" w:header="720" w:footer="720" w:gutter="0"/>
       <w:lnNumType w:countBy="1" w:restart="continuous"/>
@@ -113,11 +2563,11 @@
 </file>
 
 <file path=word/endnotes.xml><?xml version="1.0" encoding="utf-8"?>
-<w:endnotes xmlns:wpc="http://schemas.microsoft.com/office/word/2010/wordprocessingCanvas" xmlns:mo="http://schemas.microsoft.com/office/mac/office/2008/main" xmlns:mc="http://schemas.openxmlformats.org/markup-compatibility/2006" xmlns:mv="urn:schemas-microsoft-com:mac:vml" xmlns:o="urn:schemas-microsoft-com:office:office" xmlns:r="http://schemas.openxmlformats.org/officeDocument/2006/relationships" xmlns:m="http://schemas.openxmlformats.org/officeDocument/2006/math" xmlns:v="urn:schemas-microsoft-com:vml" xmlns:wp14="http://schemas.microsoft.com/office/word/2010/wordprocessingDrawing" xmlns:wp="http://schemas.openxmlformats.org/drawingml/2006/wordprocessingDrawing" xmlns:w10="urn:schemas-microsoft-com:office:word" xmlns:w="http://schemas.openxmlformats.org/wordprocessingml/2006/main" xmlns:w14="http://schemas.microsoft.com/office/word/2010/wordml" xmlns:wpg="http://schemas.microsoft.com/office/word/2010/wordprocessingGroup" xmlns:wpi="http://schemas.microsoft.com/office/word/2010/wordprocessingInk" xmlns:wne="http://schemas.microsoft.com/office/word/2006/wordml" xmlns:wps="http://schemas.microsoft.com/office/word/2010/wordprocessingShape" mc:Ignorable="w14 wp14">
+<w:endnotes xmlns:wpc="http://schemas.microsoft.com/office/word/2010/wordprocessingCanvas" xmlns:cx="http://schemas.microsoft.com/office/drawing/2014/chartex" xmlns:cx1="http://schemas.microsoft.com/office/drawing/2015/9/8/chartex" xmlns:cx2="http://schemas.microsoft.com/office/drawing/2015/10/21/chartex" xmlns:cx3="http://schemas.microsoft.com/office/drawing/2016/5/9/chartex" xmlns:cx4="http://schemas.microsoft.com/office/drawing/2016/5/10/chartex" xmlns:cx5="http://schemas.microsoft.com/office/drawing/2016/5/11/chartex" xmlns:cx6="http://schemas.microsoft.com/office/drawing/2016/5/12/chartex" xmlns:cx7="http://schemas.microsoft.com/office/drawing/2016/5/13/chartex" xmlns:cx8="http://schemas.microsoft.com/office/drawing/2016/5/14/chartex" xmlns:mc="http://schemas.openxmlformats.org/markup-compatibility/2006" xmlns:aink="http://schemas.microsoft.com/office/drawing/2016/ink" xmlns:am3d="http://schemas.microsoft.com/office/drawing/2017/model3d" xmlns:o="urn:schemas-microsoft-com:office:office" xmlns:r="http://schemas.openxmlformats.org/officeDocument/2006/relationships" xmlns:m="http://schemas.openxmlformats.org/officeDocument/2006/math" xmlns:v="urn:schemas-microsoft-com:vml" xmlns:wp14="http://schemas.microsoft.com/office/word/2010/wordprocessingDrawing" xmlns:wp="http://schemas.openxmlformats.org/drawingml/2006/wordprocessingDrawing" xmlns:w10="urn:schemas-microsoft-com:office:word" xmlns:w="http://schemas.openxmlformats.org/wordprocessingml/2006/main" xmlns:w14="http://schemas.microsoft.com/office/word/2010/wordml" xmlns:w15="http://schemas.microsoft.com/office/word/2012/wordml" xmlns:w16cid="http://schemas.microsoft.com/office/word/2016/wordml/cid" xmlns:w16se="http://schemas.microsoft.com/office/word/2015/wordml/symex" xmlns:wpg="http://schemas.microsoft.com/office/word/2010/wordprocessingGroup" xmlns:wpi="http://schemas.microsoft.com/office/word/2010/wordprocessingInk" xmlns:wne="http://schemas.microsoft.com/office/word/2006/wordml" xmlns:wps="http://schemas.microsoft.com/office/word/2010/wordprocessingShape" mc:Ignorable="w14 w15 w16se w16cid wp14">
   <w:endnote w:type="separator" w:id="-1">
     <w:p>
       <w:pPr>
-        <w:spacing w:before="0" w:after="0" w:line="240" w:lineRule="auto"/>
+        <w:spacing w:after="0" w:line="240" w:lineRule="auto"/>
       </w:pPr>
       <w:r>
         <w:separator/>
@@ -127,7 +2577,7 @@
   <w:endnote w:type="continuationSeparator" w:id="0">
     <w:p>
       <w:pPr>
-        <w:spacing w:before="0" w:after="0" w:line="240" w:lineRule="auto"/>
+        <w:spacing w:after="0" w:line="240" w:lineRule="auto"/>
       </w:pPr>
       <w:r>
         <w:continuationSeparator/>
@@ -138,7 +2588,7 @@
 </file>
 
 <file path=word/footer1.xml><?xml version="1.0" encoding="utf-8"?>
-<w:ftr xmlns:wpc="http://schemas.microsoft.com/office/word/2010/wordprocessingCanvas" xmlns:mo="http://schemas.microsoft.com/office/mac/office/2008/main" xmlns:mc="http://schemas.openxmlformats.org/markup-compatibility/2006" xmlns:mv="urn:schemas-microsoft-com:mac:vml" xmlns:o="urn:schemas-microsoft-com:office:office" xmlns:r="http://schemas.openxmlformats.org/officeDocument/2006/relationships" xmlns:m="http://schemas.openxmlformats.org/officeDocument/2006/math" xmlns:v="urn:schemas-microsoft-com:vml" xmlns:wp14="http://schemas.microsoft.com/office/word/2010/wordprocessingDrawing" xmlns:wp="http://schemas.openxmlformats.org/drawingml/2006/wordprocessingDrawing" xmlns:w10="urn:schemas-microsoft-com:office:word" xmlns:w="http://schemas.openxmlformats.org/wordprocessingml/2006/main" xmlns:w14="http://schemas.microsoft.com/office/word/2010/wordml" xmlns:wpg="http://schemas.microsoft.com/office/word/2010/wordprocessingGroup" xmlns:wpi="http://schemas.microsoft.com/office/word/2010/wordprocessingInk" xmlns:wne="http://schemas.microsoft.com/office/word/2006/wordml" xmlns:wps="http://schemas.microsoft.com/office/word/2010/wordprocessingShape" mc:Ignorable="w14 wp14">
+<w:ftr xmlns:wpc="http://schemas.microsoft.com/office/word/2010/wordprocessingCanvas" xmlns:cx="http://schemas.microsoft.com/office/drawing/2014/chartex" xmlns:cx1="http://schemas.microsoft.com/office/drawing/2015/9/8/chartex" xmlns:cx2="http://schemas.microsoft.com/office/drawing/2015/10/21/chartex" xmlns:cx3="http://schemas.microsoft.com/office/drawing/2016/5/9/chartex" xmlns:cx4="http://schemas.microsoft.com/office/drawing/2016/5/10/chartex" xmlns:cx5="http://schemas.microsoft.com/office/drawing/2016/5/11/chartex" xmlns:cx6="http://schemas.microsoft.com/office/drawing/2016/5/12/chartex" xmlns:cx7="http://schemas.microsoft.com/office/drawing/2016/5/13/chartex" xmlns:cx8="http://schemas.microsoft.com/office/drawing/2016/5/14/chartex" xmlns:mc="http://schemas.openxmlformats.org/markup-compatibility/2006" xmlns:aink="http://schemas.microsoft.com/office/drawing/2016/ink" xmlns:am3d="http://schemas.microsoft.com/office/drawing/2017/model3d" xmlns:o="urn:schemas-microsoft-com:office:office" xmlns:r="http://schemas.openxmlformats.org/officeDocument/2006/relationships" xmlns:m="http://schemas.openxmlformats.org/officeDocument/2006/math" xmlns:v="urn:schemas-microsoft-com:vml" xmlns:wp14="http://schemas.microsoft.com/office/word/2010/wordprocessingDrawing" xmlns:wp="http://schemas.openxmlformats.org/drawingml/2006/wordprocessingDrawing" xmlns:w10="urn:schemas-microsoft-com:office:word" xmlns:w="http://schemas.openxmlformats.org/wordprocessingml/2006/main" xmlns:w14="http://schemas.microsoft.com/office/word/2010/wordml" xmlns:w15="http://schemas.microsoft.com/office/word/2012/wordml" xmlns:w16cid="http://schemas.microsoft.com/office/word/2016/wordml/cid" xmlns:w16se="http://schemas.microsoft.com/office/word/2015/wordml/symex" xmlns:wpg="http://schemas.microsoft.com/office/word/2010/wordprocessingGroup" xmlns:wpi="http://schemas.microsoft.com/office/word/2010/wordprocessingInk" xmlns:wne="http://schemas.microsoft.com/office/word/2006/wordml" xmlns:wps="http://schemas.microsoft.com/office/word/2010/wordprocessingShape" mc:Ignorable="w14 w15 w16se w16cid wp14">
   <w:p>
     <w:pPr>
       <w:pStyle w:val="Footer"/>
@@ -175,7 +2625,7 @@
 </file>
 
 <file path=word/footer2.xml><?xml version="1.0" encoding="utf-8"?>
-<w:ftr xmlns:wpc="http://schemas.microsoft.com/office/word/2010/wordprocessingCanvas" xmlns:mo="http://schemas.microsoft.com/office/mac/office/2008/main" xmlns:mc="http://schemas.openxmlformats.org/markup-compatibility/2006" xmlns:mv="urn:schemas-microsoft-com:mac:vml" xmlns:o="urn:schemas-microsoft-com:office:office" xmlns:r="http://schemas.openxmlformats.org/officeDocument/2006/relationships" xmlns:m="http://schemas.openxmlformats.org/officeDocument/2006/math" xmlns:v="urn:schemas-microsoft-com:vml" xmlns:wp14="http://schemas.microsoft.com/office/word/2010/wordprocessingDrawing" xmlns:wp="http://schemas.openxmlformats.org/drawingml/2006/wordprocessingDrawing" xmlns:w10="urn:schemas-microsoft-com:office:word" xmlns:w="http://schemas.openxmlformats.org/wordprocessingml/2006/main" xmlns:w14="http://schemas.microsoft.com/office/word/2010/wordml" xmlns:wpg="http://schemas.microsoft.com/office/word/2010/wordprocessingGroup" xmlns:wpi="http://schemas.microsoft.com/office/word/2010/wordprocessingInk" xmlns:wne="http://schemas.microsoft.com/office/word/2006/wordml" xmlns:wps="http://schemas.microsoft.com/office/word/2010/wordprocessingShape" mc:Ignorable="w14 wp14">
+<w:ftr xmlns:wpc="http://schemas.microsoft.com/office/word/2010/wordprocessingCanvas" xmlns:cx="http://schemas.microsoft.com/office/drawing/2014/chartex" xmlns:cx1="http://schemas.microsoft.com/office/drawing/2015/9/8/chartex" xmlns:cx2="http://schemas.microsoft.com/office/drawing/2015/10/21/chartex" xmlns:cx3="http://schemas.microsoft.com/office/drawing/2016/5/9/chartex" xmlns:cx4="http://schemas.microsoft.com/office/drawing/2016/5/10/chartex" xmlns:cx5="http://schemas.microsoft.com/office/drawing/2016/5/11/chartex" xmlns:cx6="http://schemas.microsoft.com/office/drawing/2016/5/12/chartex" xmlns:cx7="http://schemas.microsoft.com/office/drawing/2016/5/13/chartex" xmlns:cx8="http://schemas.microsoft.com/office/drawing/2016/5/14/chartex" xmlns:mc="http://schemas.openxmlformats.org/markup-compatibility/2006" xmlns:aink="http://schemas.microsoft.com/office/drawing/2016/ink" xmlns:am3d="http://schemas.microsoft.com/office/drawing/2017/model3d" xmlns:o="urn:schemas-microsoft-com:office:office" xmlns:r="http://schemas.openxmlformats.org/officeDocument/2006/relationships" xmlns:m="http://schemas.openxmlformats.org/officeDocument/2006/math" xmlns:v="urn:schemas-microsoft-com:vml" xmlns:wp14="http://schemas.microsoft.com/office/word/2010/wordprocessingDrawing" xmlns:wp="http://schemas.openxmlformats.org/drawingml/2006/wordprocessingDrawing" xmlns:w10="urn:schemas-microsoft-com:office:word" xmlns:w="http://schemas.openxmlformats.org/wordprocessingml/2006/main" xmlns:w14="http://schemas.microsoft.com/office/word/2010/wordml" xmlns:w15="http://schemas.microsoft.com/office/word/2012/wordml" xmlns:w16cid="http://schemas.microsoft.com/office/word/2016/wordml/cid" xmlns:w16se="http://schemas.microsoft.com/office/word/2015/wordml/symex" xmlns:wpg="http://schemas.microsoft.com/office/word/2010/wordprocessingGroup" xmlns:wpi="http://schemas.microsoft.com/office/word/2010/wordprocessingInk" xmlns:wne="http://schemas.microsoft.com/office/word/2006/wordml" xmlns:wps="http://schemas.microsoft.com/office/word/2010/wordprocessingShape" mc:Ignorable="w14 w15 w16se w16cid wp14">
   <w:p>
     <w:pPr>
       <w:pStyle w:val="Footer"/>
@@ -225,11 +2675,11 @@
 </file>
 
 <file path=word/footnotes.xml><?xml version="1.0" encoding="utf-8"?>
-<w:footnotes xmlns:wpc="http://schemas.microsoft.com/office/word/2010/wordprocessingCanvas" xmlns:mo="http://schemas.microsoft.com/office/mac/office/2008/main" xmlns:mc="http://schemas.openxmlformats.org/markup-compatibility/2006" xmlns:mv="urn:schemas-microsoft-com:mac:vml" xmlns:o="urn:schemas-microsoft-com:office:office" xmlns:r="http://schemas.openxmlformats.org/officeDocument/2006/relationships" xmlns:m="http://schemas.openxmlformats.org/officeDocument/2006/math" xmlns:v="urn:schemas-microsoft-com:vml" xmlns:wp14="http://schemas.microsoft.com/office/word/2010/wordprocessingDrawing" xmlns:wp="http://schemas.openxmlformats.org/drawingml/2006/wordprocessingDrawing" xmlns:w10="urn:schemas-microsoft-com:office:word" xmlns:w="http://schemas.openxmlformats.org/wordprocessingml/2006/main" xmlns:w14="http://schemas.microsoft.com/office/word/2010/wordml" xmlns:wpg="http://schemas.microsoft.com/office/word/2010/wordprocessingGroup" xmlns:wpi="http://schemas.microsoft.com/office/word/2010/wordprocessingInk" xmlns:wne="http://schemas.microsoft.com/office/word/2006/wordml" xmlns:wps="http://schemas.microsoft.com/office/word/2010/wordprocessingShape" mc:Ignorable="w14 wp14">
+<w:footnotes xmlns:wpc="http://schemas.microsoft.com/office/word/2010/wordprocessingCanvas" xmlns:cx="http://schemas.microsoft.com/office/drawing/2014/chartex" xmlns:cx1="http://schemas.microsoft.com/office/drawing/2015/9/8/chartex" xmlns:cx2="http://schemas.microsoft.com/office/drawing/2015/10/21/chartex" xmlns:cx3="http://schemas.microsoft.com/office/drawing/2016/5/9/chartex" xmlns:cx4="http://schemas.microsoft.com/office/drawing/2016/5/10/chartex" xmlns:cx5="http://schemas.microsoft.com/office/drawing/2016/5/11/chartex" xmlns:cx6="http://schemas.microsoft.com/office/drawing/2016/5/12/chartex" xmlns:cx7="http://schemas.microsoft.com/office/drawing/2016/5/13/chartex" xmlns:cx8="http://schemas.microsoft.com/office/drawing/2016/5/14/chartex" xmlns:mc="http://schemas.openxmlformats.org/markup-compatibility/2006" xmlns:aink="http://schemas.microsoft.com/office/drawing/2016/ink" xmlns:am3d="http://schemas.microsoft.com/office/drawing/2017/model3d" xmlns:o="urn:schemas-microsoft-com:office:office" xmlns:r="http://schemas.openxmlformats.org/officeDocument/2006/relationships" xmlns:m="http://schemas.openxmlformats.org/officeDocument/2006/math" xmlns:v="urn:schemas-microsoft-com:vml" xmlns:wp14="http://schemas.microsoft.com/office/word/2010/wordprocessingDrawing" xmlns:wp="http://schemas.openxmlformats.org/drawingml/2006/wordprocessingDrawing" xmlns:w10="urn:schemas-microsoft-com:office:word" xmlns:w="http://schemas.openxmlformats.org/wordprocessingml/2006/main" xmlns:w14="http://schemas.microsoft.com/office/word/2010/wordml" xmlns:w15="http://schemas.microsoft.com/office/word/2012/wordml" xmlns:w16cid="http://schemas.microsoft.com/office/word/2016/wordml/cid" xmlns:w16se="http://schemas.microsoft.com/office/word/2015/wordml/symex" xmlns:wpg="http://schemas.microsoft.com/office/word/2010/wordprocessingGroup" xmlns:wpi="http://schemas.microsoft.com/office/word/2010/wordprocessingInk" xmlns:wne="http://schemas.microsoft.com/office/word/2006/wordml" xmlns:wps="http://schemas.microsoft.com/office/word/2010/wordprocessingShape" mc:Ignorable="w14 w15 w16se w16cid wp14">
   <w:footnote w:type="separator" w:id="-1">
     <w:p>
       <w:pPr>
-        <w:spacing w:before="0" w:after="0" w:line="240" w:lineRule="auto"/>
+        <w:spacing w:after="0" w:line="240" w:lineRule="auto"/>
       </w:pPr>
       <w:r>
         <w:separator/>
@@ -239,7 +2689,7 @@
   <w:footnote w:type="continuationSeparator" w:id="0">
     <w:p>
       <w:pPr>
-        <w:spacing w:before="0" w:after="0" w:line="240" w:lineRule="auto"/>
+        <w:spacing w:after="0" w:line="240" w:lineRule="auto"/>
       </w:pPr>
       <w:r>
         <w:continuationSeparator/>
@@ -250,8 +2700,8 @@
 </file>
 
 <file path=word/numbering.xml><?xml version="1.0" encoding="utf-8"?>
-<w:numbering xmlns:wpc="http://schemas.microsoft.com/office/word/2010/wordprocessingCanvas" xmlns:mo="http://schemas.microsoft.com/office/mac/office/2008/main" xmlns:mc="http://schemas.openxmlformats.org/markup-compatibility/2006" xmlns:mv="urn:schemas-microsoft-com:mac:vml" xmlns:o="urn:schemas-microsoft-com:office:office" xmlns:r="http://schemas.openxmlformats.org/officeDocument/2006/relationships" xmlns:m="http://schemas.openxmlformats.org/officeDocument/2006/math" xmlns:v="urn:schemas-microsoft-com:vml" xmlns:wp14="http://schemas.microsoft.com/office/word/2010/wordprocessingDrawing" xmlns:wp="http://schemas.openxmlformats.org/drawingml/2006/wordprocessingDrawing" xmlns:w10="urn:schemas-microsoft-com:office:word" xmlns:w="http://schemas.openxmlformats.org/wordprocessingml/2006/main" xmlns:w14="http://schemas.microsoft.com/office/word/2010/wordml" xmlns:wpg="http://schemas.microsoft.com/office/word/2010/wordprocessingGroup" xmlns:wpi="http://schemas.microsoft.com/office/word/2010/wordprocessingInk" xmlns:wne="http://schemas.microsoft.com/office/word/2006/wordml" xmlns:wps="http://schemas.microsoft.com/office/word/2010/wordprocessingShape" mc:Ignorable="w14 wp14">
-  <w:abstractNum w:abstractNumId="0">
+<w:numbering xmlns:wpc="http://schemas.microsoft.com/office/word/2010/wordprocessingCanvas" xmlns:cx="http://schemas.microsoft.com/office/drawing/2014/chartex" xmlns:cx1="http://schemas.microsoft.com/office/drawing/2015/9/8/chartex" xmlns:cx2="http://schemas.microsoft.com/office/drawing/2015/10/21/chartex" xmlns:cx3="http://schemas.microsoft.com/office/drawing/2016/5/9/chartex" xmlns:cx4="http://schemas.microsoft.com/office/drawing/2016/5/10/chartex" xmlns:cx5="http://schemas.microsoft.com/office/drawing/2016/5/11/chartex" xmlns:cx6="http://schemas.microsoft.com/office/drawing/2016/5/12/chartex" xmlns:cx7="http://schemas.microsoft.com/office/drawing/2016/5/13/chartex" xmlns:cx8="http://schemas.microsoft.com/office/drawing/2016/5/14/chartex" xmlns:mc="http://schemas.openxmlformats.org/markup-compatibility/2006" xmlns:aink="http://schemas.microsoft.com/office/drawing/2016/ink" xmlns:am3d="http://schemas.microsoft.com/office/drawing/2017/model3d" xmlns:o="urn:schemas-microsoft-com:office:office" xmlns:r="http://schemas.openxmlformats.org/officeDocument/2006/relationships" xmlns:m="http://schemas.openxmlformats.org/officeDocument/2006/math" xmlns:v="urn:schemas-microsoft-com:vml" xmlns:wp14="http://schemas.microsoft.com/office/word/2010/wordprocessingDrawing" xmlns:wp="http://schemas.openxmlformats.org/drawingml/2006/wordprocessingDrawing" xmlns:w10="urn:schemas-microsoft-com:office:word" xmlns:w="http://schemas.openxmlformats.org/wordprocessingml/2006/main" xmlns:w14="http://schemas.microsoft.com/office/word/2010/wordml" xmlns:w15="http://schemas.microsoft.com/office/word/2012/wordml" xmlns:w16cid="http://schemas.microsoft.com/office/word/2016/wordml/cid" xmlns:w16se="http://schemas.microsoft.com/office/word/2015/wordml/symex" xmlns:wpg="http://schemas.microsoft.com/office/word/2010/wordprocessingGroup" xmlns:wpi="http://schemas.microsoft.com/office/word/2010/wordprocessingInk" xmlns:wne="http://schemas.microsoft.com/office/word/2006/wordml" xmlns:wps="http://schemas.microsoft.com/office/word/2010/wordprocessingShape" mc:Ignorable="w14 w15 w16se w16cid wp14">
+  <w:abstractNum w:abstractNumId="0" w15:restartNumberingAfterBreak="0">
     <w:nsid w:val="90436D3C"/>
     <w:multiLevelType w:val="multilevel"/>
     <w:tmpl w:val="E5E2A92C"/>
@@ -343,7 +2793,7 @@
       <w:lvlJc w:val="left"/>
     </w:lvl>
   </w:abstractNum>
-  <w:abstractNum w:abstractNumId="1">
+  <w:abstractNum w:abstractNumId="1" w15:restartNumberingAfterBreak="0">
     <w:nsid w:val="DF8EDD94"/>
     <w:multiLevelType w:val="multilevel"/>
     <w:tmpl w:val="16A281C6"/>
@@ -435,7 +2885,7 @@
       <w:lvlJc w:val="left"/>
     </w:lvl>
   </w:abstractNum>
-  <w:abstractNum w:abstractNumId="2">
+  <w:abstractNum w:abstractNumId="2" w15:restartNumberingAfterBreak="0">
     <w:nsid w:val="E17F69BA"/>
     <w:multiLevelType w:val="multilevel"/>
     <w:tmpl w:val="E812A0B6"/>
@@ -540,7 +2990,7 @@
 </file>
 
 <file path=word/styles.xml><?xml version="1.0" encoding="utf-8"?>
-<w:styles xmlns:mc="http://schemas.openxmlformats.org/markup-compatibility/2006" xmlns:r="http://schemas.openxmlformats.org/officeDocument/2006/relationships" xmlns:w="http://schemas.openxmlformats.org/wordprocessingml/2006/main" xmlns:w14="http://schemas.microsoft.com/office/word/2010/wordml" mc:Ignorable="w14">
+<w:styles xmlns:mc="http://schemas.openxmlformats.org/markup-compatibility/2006" xmlns:r="http://schemas.openxmlformats.org/officeDocument/2006/relationships" xmlns:w="http://schemas.openxmlformats.org/wordprocessingml/2006/main" xmlns:w14="http://schemas.microsoft.com/office/word/2010/wordml" xmlns:w15="http://schemas.microsoft.com/office/word/2012/wordml" xmlns:w16cid="http://schemas.microsoft.com/office/word/2016/wordml/cid" xmlns:w16se="http://schemas.microsoft.com/office/word/2015/wordml/symex" mc:Ignorable="w14 w15 w16se w16cid">
   <w:docDefaults>
     <w:rPrDefault>
       <w:rPr>
@@ -556,16 +3006,353 @@
       </w:pPr>
     </w:pPrDefault>
   </w:docDefaults>
-  <w:latentStyles w:defLockedState="0" w:defUIPriority="0" w:defSemiHidden="0" w:defUnhideWhenUsed="0" w:defQFormat="0" w:count="276"/>
+  <w:latentStyles w:defLockedState="0" w:defUIPriority="0" w:defSemiHidden="0" w:defUnhideWhenUsed="0" w:defQFormat="0" w:count="375">
+    <w:lsdException w:name="heading 6" w:semiHidden="1" w:unhideWhenUsed="1"/>
+    <w:lsdException w:name="index 3" w:semiHidden="1" w:unhideWhenUsed="1"/>
+    <w:lsdException w:name="index 4" w:semiHidden="1" w:unhideWhenUsed="1"/>
+    <w:lsdException w:name="index 5" w:semiHidden="1" w:unhideWhenUsed="1"/>
+    <w:lsdException w:name="index 6" w:semiHidden="1" w:unhideWhenUsed="1"/>
+    <w:lsdException w:name="index 7" w:semiHidden="1" w:unhideWhenUsed="1"/>
+    <w:lsdException w:name="index 8" w:semiHidden="1" w:unhideWhenUsed="1"/>
+    <w:lsdException w:name="index 9" w:semiHidden="1" w:unhideWhenUsed="1"/>
+    <w:lsdException w:name="toc 1" w:semiHidden="1" w:unhideWhenUsed="1"/>
+    <w:lsdException w:name="toc 2" w:semiHidden="1" w:unhideWhenUsed="1"/>
+    <w:lsdException w:name="toc 3" w:semiHidden="1" w:unhideWhenUsed="1"/>
+    <w:lsdException w:name="toc 4" w:semiHidden="1" w:unhideWhenUsed="1"/>
+    <w:lsdException w:name="toc 5" w:semiHidden="1" w:unhideWhenUsed="1"/>
+    <w:lsdException w:name="toc 6" w:semiHidden="1" w:unhideWhenUsed="1"/>
+    <w:lsdException w:name="toc 7" w:semiHidden="1" w:unhideWhenUsed="1"/>
+    <w:lsdException w:name="toc 8" w:semiHidden="1" w:unhideWhenUsed="1"/>
+    <w:lsdException w:name="toc 9" w:semiHidden="1" w:unhideWhenUsed="1"/>
+    <w:lsdException w:name="Normal Indent" w:semiHidden="1" w:unhideWhenUsed="1"/>
+    <w:lsdException w:name="footnote text" w:semiHidden="1" w:unhideWhenUsed="1"/>
+    <w:lsdException w:name="annotation text" w:semiHidden="1" w:unhideWhenUsed="1"/>
+    <w:lsdException w:name="header" w:semiHidden="1" w:unhideWhenUsed="1"/>
+    <w:lsdException w:name="footer" w:semiHidden="1" w:unhideWhenUsed="1"/>
+    <w:lsdException w:name="index heading" w:semiHidden="1" w:unhideWhenUsed="1"/>
+    <w:lsdException w:name="caption" w:semiHidden="1" w:unhideWhenUsed="1"/>
+    <w:lsdException w:name="table of figures" w:semiHidden="1" w:unhideWhenUsed="1"/>
+    <w:lsdException w:name="envelope address" w:semiHidden="1" w:unhideWhenUsed="1"/>
+    <w:lsdException w:name="envelope return" w:semiHidden="1" w:unhideWhenUsed="1"/>
+    <w:lsdException w:name="footnote reference" w:semiHidden="1" w:unhideWhenUsed="1"/>
+    <w:lsdException w:name="annotation reference" w:semiHidden="1" w:unhideWhenUsed="1"/>
+    <w:lsdException w:name="line number" w:semiHidden="1" w:unhideWhenUsed="1"/>
+    <w:lsdException w:name="page number" w:semiHidden="1" w:unhideWhenUsed="1"/>
+    <w:lsdException w:name="endnote reference" w:semiHidden="1" w:unhideWhenUsed="1"/>
+    <w:lsdException w:name="endnote text" w:semiHidden="1" w:unhideWhenUsed="1"/>
+    <w:lsdException w:name="table of authorities" w:semiHidden="1" w:unhideWhenUsed="1"/>
+    <w:lsdException w:name="macro" w:semiHidden="1" w:unhideWhenUsed="1"/>
+    <w:lsdException w:name="toa heading" w:semiHidden="1" w:unhideWhenUsed="1"/>
+    <w:lsdException w:name="List" w:semiHidden="1" w:unhideWhenUsed="1"/>
+    <w:lsdException w:name="List Bullet" w:semiHidden="1" w:unhideWhenUsed="1"/>
+    <w:lsdException w:name="List Number" w:semiHidden="1" w:unhideWhenUsed="1"/>
+    <w:lsdException w:name="List 2" w:semiHidden="1" w:unhideWhenUsed="1"/>
+    <w:lsdException w:name="List 3" w:semiHidden="1" w:unhideWhenUsed="1"/>
+    <w:lsdException w:name="List 4" w:semiHidden="1" w:unhideWhenUsed="1"/>
+    <w:lsdException w:name="List 5" w:semiHidden="1" w:unhideWhenUsed="1"/>
+    <w:lsdException w:name="List Bullet 3" w:semiHidden="1" w:unhideWhenUsed="1"/>
+    <w:lsdException w:name="List Bullet 4" w:semiHidden="1" w:unhideWhenUsed="1"/>
+    <w:lsdException w:name="List Number 3" w:semiHidden="1" w:unhideWhenUsed="1"/>
+    <w:lsdException w:name="List Number 4" w:semiHidden="1" w:unhideWhenUsed="1"/>
+    <w:lsdException w:name="List Number 5" w:semiHidden="1" w:unhideWhenUsed="1"/>
+    <w:lsdException w:name="Closing" w:semiHidden="1" w:unhideWhenUsed="1"/>
+    <w:lsdException w:name="Signature" w:semiHidden="1" w:unhideWhenUsed="1"/>
+    <w:lsdException w:name="Default Paragraph Font" w:semiHidden="1" w:unhideWhenUsed="1"/>
+    <w:lsdException w:name="Body Text" w:semiHidden="1" w:unhideWhenUsed="1"/>
+    <w:lsdException w:name="Body Text Indent" w:semiHidden="1" w:unhideWhenUsed="1"/>
+    <w:lsdException w:name="List Continue" w:semiHidden="1" w:unhideWhenUsed="1"/>
+    <w:lsdException w:name="List Continue 2" w:semiHidden="1" w:unhideWhenUsed="1"/>
+    <w:lsdException w:name="List Continue 3" w:semiHidden="1" w:unhideWhenUsed="1"/>
+    <w:lsdException w:name="List Continue 4" w:semiHidden="1" w:unhideWhenUsed="1"/>
+    <w:lsdException w:name="List Continue 5" w:semiHidden="1" w:unhideWhenUsed="1"/>
+    <w:lsdException w:name="Message Header" w:semiHidden="1" w:unhideWhenUsed="1"/>
+    <w:lsdException w:name="Salutation" w:semiHidden="1" w:unhideWhenUsed="1"/>
+    <w:lsdException w:name="Date" w:semiHidden="1" w:unhideWhenUsed="1"/>
+    <w:lsdException w:name="Body Text First Indent" w:semiHidden="1" w:unhideWhenUsed="1"/>
+    <w:lsdException w:name="Body Text First Indent 2" w:semiHidden="1" w:unhideWhenUsed="1"/>
+    <w:lsdException w:name="Body Text Indent 3" w:semiHidden="1" w:unhideWhenUsed="1"/>
+    <w:lsdException w:name="Block Text" w:semiHidden="1" w:unhideWhenUsed="1"/>
+    <w:lsdException w:name="Hyperlink" w:semiHidden="1" w:unhideWhenUsed="1"/>
+    <w:lsdException w:name="FollowedHyperlink" w:semiHidden="1" w:unhideWhenUsed="1"/>
+    <w:lsdException w:name="Document Map" w:semiHidden="1" w:unhideWhenUsed="1"/>
+    <w:lsdException w:name="Plain Text" w:semiHidden="1" w:unhideWhenUsed="1"/>
+    <w:lsdException w:name="E-mail Signature" w:semiHidden="1" w:unhideWhenUsed="1"/>
+    <w:lsdException w:name="HTML Top of Form" w:semiHidden="1" w:unhideWhenUsed="1"/>
+    <w:lsdException w:name="HTML Bottom of Form" w:semiHidden="1" w:unhideWhenUsed="1"/>
+    <w:lsdException w:name="Normal (Web)" w:semiHidden="1" w:unhideWhenUsed="1"/>
+    <w:lsdException w:name="HTML Acronym" w:semiHidden="1" w:unhideWhenUsed="1"/>
+    <w:lsdException w:name="HTML Address" w:semiHidden="1" w:unhideWhenUsed="1"/>
+    <w:lsdException w:name="HTML Cite" w:semiHidden="1" w:unhideWhenUsed="1"/>
+    <w:lsdException w:name="HTML Code" w:semiHidden="1" w:unhideWhenUsed="1"/>
+    <w:lsdException w:name="HTML Definition" w:semiHidden="1" w:unhideWhenUsed="1"/>
+    <w:lsdException w:name="HTML Keyboard" w:semiHidden="1" w:unhideWhenUsed="1"/>
+    <w:lsdException w:name="HTML Preformatted" w:semiHidden="1" w:unhideWhenUsed="1"/>
+    <w:lsdException w:name="HTML Sample" w:semiHidden="1" w:unhideWhenUsed="1"/>
+    <w:lsdException w:name="HTML Typewriter" w:semiHidden="1" w:unhideWhenUsed="1"/>
+    <w:lsdException w:name="HTML Variable" w:semiHidden="1" w:unhideWhenUsed="1"/>
+    <w:lsdException w:name="Normal Table" w:semiHidden="1" w:unhideWhenUsed="1"/>
+    <w:lsdException w:name="annotation subject" w:semiHidden="1" w:unhideWhenUsed="1"/>
+    <w:lsdException w:name="No List" w:semiHidden="1" w:unhideWhenUsed="1"/>
+    <w:lsdException w:name="Outline List 1" w:semiHidden="1" w:unhideWhenUsed="1"/>
+    <w:lsdException w:name="Outline List 2" w:semiHidden="1" w:unhideWhenUsed="1"/>
+    <w:lsdException w:name="Outline List 3" w:semiHidden="1" w:unhideWhenUsed="1"/>
+    <w:lsdException w:name="Table Simple 1" w:semiHidden="1" w:unhideWhenUsed="1"/>
+    <w:lsdException w:name="Table Simple 2" w:semiHidden="1" w:unhideWhenUsed="1"/>
+    <w:lsdException w:name="Table Simple 3" w:semiHidden="1" w:unhideWhenUsed="1"/>
+    <w:lsdException w:name="Table Classic 1" w:semiHidden="1" w:unhideWhenUsed="1"/>
+    <w:lsdException w:name="Table Classic 2" w:semiHidden="1" w:unhideWhenUsed="1"/>
+    <w:lsdException w:name="Table Classic 3" w:semiHidden="1" w:unhideWhenUsed="1"/>
+    <w:lsdException w:name="Table Classic 4" w:semiHidden="1" w:unhideWhenUsed="1"/>
+    <w:lsdException w:name="Table Colorful 1" w:semiHidden="1" w:unhideWhenUsed="1"/>
+    <w:lsdException w:name="Table Colorful 2" w:semiHidden="1" w:unhideWhenUsed="1"/>
+    <w:lsdException w:name="Table Colorful 3" w:semiHidden="1" w:unhideWhenUsed="1"/>
+    <w:lsdException w:name="Table Columns 1" w:semiHidden="1" w:unhideWhenUsed="1"/>
+    <w:lsdException w:name="Table Columns 2" w:semiHidden="1" w:unhideWhenUsed="1"/>
+    <w:lsdException w:name="Table Columns 3" w:semiHidden="1" w:unhideWhenUsed="1"/>
+    <w:lsdException w:name="Table Columns 4" w:semiHidden="1" w:unhideWhenUsed="1"/>
+    <w:lsdException w:name="Table Columns 5" w:semiHidden="1" w:unhideWhenUsed="1"/>
+    <w:lsdException w:name="Table Grid 1" w:semiHidden="1" w:unhideWhenUsed="1"/>
+    <w:lsdException w:name="Table Grid 2" w:semiHidden="1" w:unhideWhenUsed="1"/>
+    <w:lsdException w:name="Table Grid 3" w:semiHidden="1" w:unhideWhenUsed="1"/>
+    <w:lsdException w:name="Table Grid 4" w:semiHidden="1" w:unhideWhenUsed="1"/>
+    <w:lsdException w:name="Table Grid 5" w:semiHidden="1" w:unhideWhenUsed="1"/>
+    <w:lsdException w:name="Table Grid 6" w:semiHidden="1" w:unhideWhenUsed="1"/>
+    <w:lsdException w:name="Table Grid 7" w:semiHidden="1" w:unhideWhenUsed="1"/>
+    <w:lsdException w:name="Table Grid 8" w:semiHidden="1" w:unhideWhenUsed="1"/>
+    <w:lsdException w:name="Table List 1" w:semiHidden="1" w:unhideWhenUsed="1"/>
+    <w:lsdException w:name="Table List 2" w:semiHidden="1" w:unhideWhenUsed="1"/>
+    <w:lsdException w:name="Table List 3" w:semiHidden="1" w:unhideWhenUsed="1"/>
+    <w:lsdException w:name="Table List 4" w:semiHidden="1" w:unhideWhenUsed="1"/>
+    <w:lsdException w:name="Table List 5" w:semiHidden="1" w:unhideWhenUsed="1"/>
+    <w:lsdException w:name="Table List 6" w:semiHidden="1" w:unhideWhenUsed="1"/>
+    <w:lsdException w:name="Table List 7" w:semiHidden="1" w:unhideWhenUsed="1"/>
+    <w:lsdException w:name="Table List 8" w:semiHidden="1" w:unhideWhenUsed="1"/>
+    <w:lsdException w:name="Table 3D effects 1" w:semiHidden="1" w:unhideWhenUsed="1"/>
+    <w:lsdException w:name="Table 3D effects 2" w:semiHidden="1" w:unhideWhenUsed="1"/>
+    <w:lsdException w:name="Table 3D effects 3" w:semiHidden="1" w:unhideWhenUsed="1"/>
+    <w:lsdException w:name="Table Contemporary" w:semiHidden="1" w:unhideWhenUsed="1"/>
+    <w:lsdException w:name="Table Elegant" w:semiHidden="1" w:unhideWhenUsed="1"/>
+    <w:lsdException w:name="Table Professional" w:semiHidden="1" w:unhideWhenUsed="1"/>
+    <w:lsdException w:name="Table Subtle 1" w:semiHidden="1" w:unhideWhenUsed="1"/>
+    <w:lsdException w:name="Table Subtle 2" w:semiHidden="1" w:unhideWhenUsed="1"/>
+    <w:lsdException w:name="Table Web 1" w:semiHidden="1" w:unhideWhenUsed="1"/>
+    <w:lsdException w:name="Table Web 2" w:semiHidden="1" w:unhideWhenUsed="1"/>
+    <w:lsdException w:name="Table Web 3" w:semiHidden="1" w:unhideWhenUsed="1"/>
+    <w:lsdException w:name="Balloon Text" w:semiHidden="1" w:unhideWhenUsed="1"/>
+    <w:lsdException w:name="Table Theme" w:semiHidden="1" w:unhideWhenUsed="1"/>
+    <w:lsdException w:name="Placeholder Text" w:semiHidden="1"/>
+    <w:lsdException w:name="Light Shading"/>
+    <w:lsdException w:name="Light List"/>
+    <w:lsdException w:name="Light Grid"/>
+    <w:lsdException w:name="Medium Shading 1"/>
+    <w:lsdException w:name="Medium Shading 2"/>
+    <w:lsdException w:name="Medium List 1"/>
+    <w:lsdException w:name="Medium List 2"/>
+    <w:lsdException w:name="Medium Grid 1"/>
+    <w:lsdException w:name="Medium Grid 2"/>
+    <w:lsdException w:name="Medium Grid 3"/>
+    <w:lsdException w:name="Dark List"/>
+    <w:lsdException w:name="Colorful Shading"/>
+    <w:lsdException w:name="Colorful List"/>
+    <w:lsdException w:name="Colorful Grid"/>
+    <w:lsdException w:name="Light Shading Accent 1"/>
+    <w:lsdException w:name="Light List Accent 1"/>
+    <w:lsdException w:name="Light Grid Accent 1"/>
+    <w:lsdException w:name="Medium Shading 1 Accent 1"/>
+    <w:lsdException w:name="Medium Shading 2 Accent 1"/>
+    <w:lsdException w:name="Medium List 1 Accent 1"/>
+    <w:lsdException w:name="Revision" w:semiHidden="1"/>
+    <w:lsdException w:name="Medium List 2 Accent 1"/>
+    <w:lsdException w:name="Medium Grid 1 Accent 1"/>
+    <w:lsdException w:name="Medium Grid 2 Accent 1"/>
+    <w:lsdException w:name="Medium Grid 3 Accent 1"/>
+    <w:lsdException w:name="Dark List Accent 1"/>
+    <w:lsdException w:name="Colorful Shading Accent 1"/>
+    <w:lsdException w:name="Colorful List Accent 1"/>
+    <w:lsdException w:name="Colorful Grid Accent 1"/>
+    <w:lsdException w:name="Light Shading Accent 2"/>
+    <w:lsdException w:name="Light List Accent 2"/>
+    <w:lsdException w:name="Light Grid Accent 2"/>
+    <w:lsdException w:name="Medium Shading 1 Accent 2"/>
+    <w:lsdException w:name="Medium Shading 2 Accent 2"/>
+    <w:lsdException w:name="Medium List 1 Accent 2"/>
+    <w:lsdException w:name="Medium List 2 Accent 2"/>
+    <w:lsdException w:name="Medium Grid 1 Accent 2"/>
+    <w:lsdException w:name="Medium Grid 2 Accent 2"/>
+    <w:lsdException w:name="Medium Grid 3 Accent 2"/>
+    <w:lsdException w:name="Dark List Accent 2"/>
+    <w:lsdException w:name="Colorful Shading Accent 2"/>
+    <w:lsdException w:name="Colorful List Accent 2"/>
+    <w:lsdException w:name="Colorful Grid Accent 2"/>
+    <w:lsdException w:name="Light Shading Accent 3"/>
+    <w:lsdException w:name="Light List Accent 3"/>
+    <w:lsdException w:name="Light Grid Accent 3"/>
+    <w:lsdException w:name="Medium Shading 1 Accent 3"/>
+    <w:lsdException w:name="Medium Shading 2 Accent 3"/>
+    <w:lsdException w:name="Medium List 1 Accent 3"/>
+    <w:lsdException w:name="Medium List 2 Accent 3"/>
+    <w:lsdException w:name="Medium Grid 1 Accent 3"/>
+    <w:lsdException w:name="Medium Grid 2 Accent 3"/>
+    <w:lsdException w:name="Medium Grid 3 Accent 3"/>
+    <w:lsdException w:name="Dark List Accent 3"/>
+    <w:lsdException w:name="Colorful Shading Accent 3"/>
+    <w:lsdException w:name="Colorful List Accent 3"/>
+    <w:lsdException w:name="Colorful Grid Accent 3"/>
+    <w:lsdException w:name="Light Shading Accent 4"/>
+    <w:lsdException w:name="Light List Accent 4"/>
+    <w:lsdException w:name="Light Grid Accent 4"/>
+    <w:lsdException w:name="Medium Shading 1 Accent 4"/>
+    <w:lsdException w:name="Medium Shading 2 Accent 4"/>
+    <w:lsdException w:name="Medium List 1 Accent 4"/>
+    <w:lsdException w:name="Medium List 2 Accent 4"/>
+    <w:lsdException w:name="Medium Grid 1 Accent 4"/>
+    <w:lsdException w:name="Medium Grid 2 Accent 4"/>
+    <w:lsdException w:name="Medium Grid 3 Accent 4"/>
+    <w:lsdException w:name="Dark List Accent 4"/>
+    <w:lsdException w:name="Colorful Shading Accent 4"/>
+    <w:lsdException w:name="Colorful List Accent 4"/>
+    <w:lsdException w:name="Colorful Grid Accent 4"/>
+    <w:lsdException w:name="Light Shading Accent 5"/>
+    <w:lsdException w:name="Light List Accent 5"/>
+    <w:lsdException w:name="Light Grid Accent 5"/>
+    <w:lsdException w:name="Medium Shading 1 Accent 5"/>
+    <w:lsdException w:name="Medium Shading 2 Accent 5"/>
+    <w:lsdException w:name="Medium List 1 Accent 5"/>
+    <w:lsdException w:name="Medium List 2 Accent 5"/>
+    <w:lsdException w:name="Medium Grid 1 Accent 5"/>
+    <w:lsdException w:name="Medium Grid 2 Accent 5"/>
+    <w:lsdException w:name="Medium Grid 3 Accent 5"/>
+    <w:lsdException w:name="Dark List Accent 5"/>
+    <w:lsdException w:name="Colorful Shading Accent 5"/>
+    <w:lsdException w:name="Colorful List Accent 5"/>
+    <w:lsdException w:name="Colorful Grid Accent 5"/>
+    <w:lsdException w:name="Light Shading Accent 6"/>
+    <w:lsdException w:name="Light List Accent 6"/>
+    <w:lsdException w:name="Light Grid Accent 6"/>
+    <w:lsdException w:name="Medium Shading 1 Accent 6"/>
+    <w:lsdException w:name="Medium Shading 2 Accent 6"/>
+    <w:lsdException w:name="Medium List 1 Accent 6"/>
+    <w:lsdException w:name="Medium List 2 Accent 6"/>
+    <w:lsdException w:name="Medium Grid 1 Accent 6"/>
+    <w:lsdException w:name="Medium Grid 2 Accent 6"/>
+    <w:lsdException w:name="Medium Grid 3 Accent 6"/>
+    <w:lsdException w:name="Dark List Accent 6"/>
+    <w:lsdException w:name="Colorful Shading Accent 6"/>
+    <w:lsdException w:name="Colorful List Accent 6"/>
+    <w:lsdException w:name="Colorful Grid Accent 6"/>
+    <w:lsdException w:name="Bibliography" w:semiHidden="1" w:unhideWhenUsed="1"/>
+    <w:lsdException w:name="TOC Heading" w:semiHidden="1" w:unhideWhenUsed="1"/>
+    <w:lsdException w:name="Grid Table 4" w:uiPriority="49"/>
+    <w:lsdException w:name="Grid Table 5 Dark" w:uiPriority="50"/>
+    <w:lsdException w:name="Grid Table 6 Colorful" w:uiPriority="51"/>
+    <w:lsdException w:name="Grid Table 7 Colorful" w:uiPriority="52"/>
+    <w:lsdException w:name="Grid Table 1 Light Accent 1" w:uiPriority="46"/>
+    <w:lsdException w:name="Grid Table 2 Accent 1" w:uiPriority="47"/>
+    <w:lsdException w:name="Grid Table 3 Accent 1" w:uiPriority="48"/>
+    <w:lsdException w:name="Grid Table 4 Accent 1" w:uiPriority="49"/>
+    <w:lsdException w:name="Grid Table 5 Dark Accent 1" w:uiPriority="50"/>
+    <w:lsdException w:name="Grid Table 6 Colorful Accent 1" w:uiPriority="51"/>
+    <w:lsdException w:name="Grid Table 7 Colorful Accent 1" w:uiPriority="52"/>
+    <w:lsdException w:name="Grid Table 1 Light Accent 2" w:uiPriority="46"/>
+    <w:lsdException w:name="Grid Table 2 Accent 2" w:uiPriority="47"/>
+    <w:lsdException w:name="Grid Table 3 Accent 2" w:uiPriority="48"/>
+    <w:lsdException w:name="Grid Table 4 Accent 2" w:uiPriority="49"/>
+    <w:lsdException w:name="Grid Table 5 Dark Accent 2" w:uiPriority="50"/>
+    <w:lsdException w:name="Grid Table 6 Colorful Accent 2" w:uiPriority="51"/>
+    <w:lsdException w:name="Grid Table 7 Colorful Accent 2" w:uiPriority="52"/>
+    <w:lsdException w:name="Grid Table 1 Light Accent 3" w:uiPriority="46"/>
+    <w:lsdException w:name="Grid Table 2 Accent 3" w:uiPriority="47"/>
+    <w:lsdException w:name="Grid Table 3 Accent 3" w:uiPriority="48"/>
+    <w:lsdException w:name="Grid Table 4 Accent 3" w:uiPriority="49"/>
+    <w:lsdException w:name="Grid Table 5 Dark Accent 3" w:uiPriority="50"/>
+    <w:lsdException w:name="Grid Table 6 Colorful Accent 3" w:uiPriority="51"/>
+    <w:lsdException w:name="Grid Table 7 Colorful Accent 3" w:uiPriority="52"/>
+    <w:lsdException w:name="Grid Table 1 Light Accent 4" w:uiPriority="46"/>
+    <w:lsdException w:name="Grid Table 2 Accent 4" w:uiPriority="47"/>
+    <w:lsdException w:name="Grid Table 3 Accent 4" w:uiPriority="48"/>
+    <w:lsdException w:name="Grid Table 4 Accent 4" w:uiPriority="49"/>
+    <w:lsdException w:name="Grid Table 5 Dark Accent 4" w:uiPriority="50"/>
+    <w:lsdException w:name="Grid Table 6 Colorful Accent 4" w:uiPriority="51"/>
+    <w:lsdException w:name="Grid Table 7 Colorful Accent 4" w:uiPriority="52"/>
+    <w:lsdException w:name="Grid Table 1 Light Accent 5" w:uiPriority="46"/>
+    <w:lsdException w:name="Grid Table 2 Accent 5" w:uiPriority="47"/>
+    <w:lsdException w:name="Grid Table 3 Accent 5" w:uiPriority="48"/>
+    <w:lsdException w:name="Grid Table 4 Accent 5" w:uiPriority="49"/>
+    <w:lsdException w:name="Grid Table 5 Dark Accent 5" w:uiPriority="50"/>
+    <w:lsdException w:name="Grid Table 6 Colorful Accent 5" w:uiPriority="51"/>
+    <w:lsdException w:name="Grid Table 7 Colorful Accent 5" w:uiPriority="52"/>
+    <w:lsdException w:name="Grid Table 1 Light Accent 6" w:uiPriority="46"/>
+    <w:lsdException w:name="Grid Table 2 Accent 6" w:uiPriority="47"/>
+    <w:lsdException w:name="Grid Table 3 Accent 6" w:uiPriority="48"/>
+    <w:lsdException w:name="Grid Table 4 Accent 6" w:uiPriority="49"/>
+    <w:lsdException w:name="Grid Table 5 Dark Accent 6" w:uiPriority="50"/>
+    <w:lsdException w:name="Grid Table 6 Colorful Accent 6" w:uiPriority="51"/>
+    <w:lsdException w:name="Grid Table 7 Colorful Accent 6" w:uiPriority="52"/>
+    <w:lsdException w:name="List Table 1 Light" w:uiPriority="46"/>
+    <w:lsdException w:name="List Table 2" w:uiPriority="47"/>
+    <w:lsdException w:name="List Table 3" w:uiPriority="48"/>
+    <w:lsdException w:name="List Table 4" w:uiPriority="49"/>
+    <w:lsdException w:name="List Table 5 Dark" w:uiPriority="50"/>
+    <w:lsdException w:name="List Table 6 Colorful" w:uiPriority="51"/>
+    <w:lsdException w:name="List Table 7 Colorful" w:uiPriority="52"/>
+    <w:lsdException w:name="List Table 1 Light Accent 1" w:uiPriority="46"/>
+    <w:lsdException w:name="List Table 2 Accent 1" w:uiPriority="47"/>
+    <w:lsdException w:name="List Table 3 Accent 1" w:uiPriority="48"/>
+    <w:lsdException w:name="List Table 4 Accent 1" w:uiPriority="49"/>
+    <w:lsdException w:name="List Table 5 Dark Accent 1" w:uiPriority="50"/>
+    <w:lsdException w:name="List Table 6 Colorful Accent 1" w:uiPriority="51"/>
+    <w:lsdException w:name="List Table 7 Colorful Accent 1" w:uiPriority="52"/>
+    <w:lsdException w:name="List Table 1 Light Accent 2" w:uiPriority="46"/>
+    <w:lsdException w:name="List Table 2 Accent 2" w:uiPriority="47"/>
+    <w:lsdException w:name="List Table 3 Accent 2" w:uiPriority="48"/>
+    <w:lsdException w:name="List Table 4 Accent 2" w:uiPriority="49"/>
+    <w:lsdException w:name="List Table 5 Dark Accent 2" w:uiPriority="50"/>
+    <w:lsdException w:name="List Table 6 Colorful Accent 2" w:uiPriority="51"/>
+    <w:lsdException w:name="List Table 7 Colorful Accent 2" w:uiPriority="52"/>
+    <w:lsdException w:name="List Table 1 Light Accent 3" w:uiPriority="46"/>
+    <w:lsdException w:name="List Table 2 Accent 3" w:uiPriority="47"/>
+    <w:lsdException w:name="List Table 3 Accent 3" w:uiPriority="48"/>
+    <w:lsdException w:name="List Table 4 Accent 3" w:uiPriority="49"/>
+    <w:lsdException w:name="List Table 5 Dark Accent 3" w:uiPriority="50"/>
+    <w:lsdException w:name="List Table 6 Colorful Accent 3" w:uiPriority="51"/>
+    <w:lsdException w:name="List Table 7 Colorful Accent 3" w:uiPriority="52"/>
+    <w:lsdException w:name="List Table 1 Light Accent 4" w:uiPriority="46"/>
+    <w:lsdException w:name="List Table 2 Accent 4" w:uiPriority="47"/>
+    <w:lsdException w:name="List Table 3 Accent 4" w:uiPriority="48"/>
+    <w:lsdException w:name="List Table 4 Accent 4" w:uiPriority="49"/>
+    <w:lsdException w:name="List Table 5 Dark Accent 4" w:uiPriority="50"/>
+    <w:lsdException w:name="List Table 6 Colorful Accent 4" w:uiPriority="51"/>
+    <w:lsdException w:name="List Table 7 Colorful Accent 4" w:uiPriority="52"/>
+    <w:lsdException w:name="List Table 1 Light Accent 5" w:uiPriority="46"/>
+    <w:lsdException w:name="List Table 2 Accent 5" w:uiPriority="47"/>
+    <w:lsdException w:name="List Table 3 Accent 5" w:uiPriority="48"/>
+    <w:lsdException w:name="List Table 4 Accent 5" w:uiPriority="49"/>
+    <w:lsdException w:name="List Table 5 Dark Accent 5" w:uiPriority="50"/>
+    <w:lsdException w:name="List Table 6 Colorful Accent 5" w:uiPriority="51"/>
+    <w:lsdException w:name="List Table 7 Colorful Accent 5" w:uiPriority="52"/>
+    <w:lsdException w:name="List Table 1 Light Accent 6" w:uiPriority="46"/>
+    <w:lsdException w:name="List Table 2 Accent 6" w:uiPriority="47"/>
+    <w:lsdException w:name="List Table 3 Accent 6" w:uiPriority="48"/>
+    <w:lsdException w:name="List Table 4 Accent 6" w:uiPriority="49"/>
+    <w:lsdException w:name="List Table 5 Dark Accent 6" w:uiPriority="50"/>
+    <w:lsdException w:name="List Table 6 Colorful Accent 6" w:uiPriority="51"/>
+    <w:lsdException w:name="List Table 7 Colorful Accent 6" w:uiPriority="52"/>
+    <w:lsdException w:name="Mention" w:semiHidden="1" w:uiPriority="99" w:unhideWhenUsed="1"/>
+    <w:lsdException w:name="Smart Hyperlink" w:semiHidden="1" w:uiPriority="99" w:unhideWhenUsed="1"/>
+    <w:lsdException w:name="Hashtag" w:semiHidden="1" w:uiPriority="99" w:unhideWhenUsed="1"/>
+    <w:lsdException w:name="Unresolved Mention" w:semiHidden="1" w:uiPriority="99" w:unhideWhenUsed="1"/>
+  </w:latentStyles>
   <w:style w:type="paragraph" w:default="1" w:styleId="Normal">
     <w:name w:val="Normal"/>
     <w:qFormat/>
-    <w:rsid w:val="00182B73"/>
+    <w:rsid w:val="00083346"/>
     <w:pPr>
-      <w:spacing w:before="180" w:after="180" w:line="480" w:lineRule="auto"/>
+      <w:spacing w:after="180" w:line="480" w:lineRule="auto"/>
+      <w:jc w:val="both"/>
     </w:pPr>
     <w:rPr>
       <w:rFonts w:ascii="Arial" w:hAnsi="Arial"/>
+      <w:sz w:val="22"/>
     </w:rPr>
   </w:style>
   <w:style w:type="paragraph" w:styleId="Heading1">
@@ -618,11 +3405,12 @@
     <w:uiPriority w:val="9"/>
     <w:unhideWhenUsed/>
     <w:qFormat/>
-    <w:rsid w:val="003973DE"/>
+    <w:rsid w:val="005A7E3B"/>
     <w:pPr>
       <w:keepNext/>
       <w:keepLines/>
-      <w:spacing w:before="200" w:after="0" w:line="240" w:lineRule="auto"/>
+      <w:pageBreakBefore/>
+      <w:spacing w:after="0"/>
       <w:outlineLvl w:val="2"/>
     </w:pPr>
     <w:rPr>
@@ -640,17 +3428,18 @@
     <w:uiPriority w:val="9"/>
     <w:unhideWhenUsed/>
     <w:qFormat/>
+    <w:rsid w:val="005A7E3B"/>
     <w:pPr>
       <w:keepNext/>
       <w:keepLines/>
-      <w:spacing w:before="200" w:after="0"/>
+      <w:spacing w:before="300" w:after="0"/>
       <w:outlineLvl w:val="3"/>
     </w:pPr>
     <w:rPr>
-      <w:rFonts w:asciiTheme="majorHAnsi" w:eastAsiaTheme="majorEastAsia" w:hAnsiTheme="majorHAnsi" w:cstheme="majorBidi"/>
+      <w:rFonts w:eastAsiaTheme="majorEastAsia" w:cstheme="majorBidi"/>
       <w:b/>
       <w:bCs/>
-      <w:color w:val="4F81BD" w:themeColor="accent1"/>
+      <w:color w:val="000000" w:themeColor="text1"/>
     </w:rPr>
   </w:style>
   <w:style w:type="paragraph" w:styleId="Heading5">
@@ -660,23 +3449,23 @@
     <w:uiPriority w:val="9"/>
     <w:unhideWhenUsed/>
     <w:qFormat/>
+    <w:rsid w:val="00052907"/>
     <w:pPr>
       <w:keepNext/>
       <w:keepLines/>
-      <w:spacing w:before="200" w:after="0"/>
+      <w:spacing w:before="2000" w:after="0"/>
       <w:outlineLvl w:val="4"/>
     </w:pPr>
     <w:rPr>
-      <w:rFonts w:asciiTheme="majorHAnsi" w:eastAsiaTheme="majorEastAsia" w:hAnsiTheme="majorHAnsi" w:cstheme="majorBidi"/>
-      <w:i/>
+      <w:rFonts w:eastAsiaTheme="majorEastAsia" w:cstheme="majorBidi"/>
+      <w:b/>
       <w:iCs/>
-      <w:color w:val="4F81BD" w:themeColor="accent1"/>
+      <w:color w:val="000000" w:themeColor="text1"/>
     </w:rPr>
   </w:style>
   <w:style w:type="character" w:default="1" w:styleId="DefaultParagraphFont">
     <w:name w:val="Default Paragraph Font"/>
     <w:uiPriority w:val="1"/>
-    <w:semiHidden/>
     <w:unhideWhenUsed/>
   </w:style>
   <w:style w:type="table" w:default="1" w:styleId="TableNormal">
@@ -834,7 +3623,7 @@
     <w:name w:val="Table Caption"/>
     <w:basedOn w:val="Normal"/>
     <w:pPr>
-      <w:spacing w:before="0" w:after="120"/>
+      <w:spacing w:after="120"/>
     </w:pPr>
     <w:rPr>
       <w:i/>
@@ -845,7 +3634,7 @@
     <w:basedOn w:val="Normal"/>
     <w:link w:val="BodyTextChar"/>
     <w:pPr>
-      <w:spacing w:before="0" w:after="120"/>
+      <w:spacing w:after="120"/>
     </w:pPr>
     <w:rPr>
       <w:i/>
@@ -1326,811 +4115,7 @@
         <w:tab w:val="center" w:pos="4320"/>
         <w:tab w:val="right" w:pos="8640"/>
       </w:tabs>
-      <w:spacing w:before="0" w:after="0" w:line="240" w:lineRule="auto"/>
-    </w:pPr>
-  </w:style>
-  <w:style w:type="character" w:customStyle="1" w:styleId="FooterChar">
-    <w:name w:val="Footer Char"/>
-    <w:basedOn w:val="DefaultParagraphFont"/>
-    <w:link w:val="Footer"/>
-    <w:rsid w:val="00D46BD4"/>
-  </w:style>
-  <w:style w:type="character" w:styleId="PageNumber">
-    <w:name w:val="page number"/>
-    <w:basedOn w:val="DefaultParagraphFont"/>
-    <w:rsid w:val="00D46BD4"/>
-  </w:style>
-</w:styles>
-</file>
-
-<file path=word/stylesWithEffects.xml><?xml version="1.0" encoding="utf-8"?>
-<w:styles xmlns:wpc="http://schemas.microsoft.com/office/word/2010/wordprocessingCanvas" xmlns:mo="http://schemas.microsoft.com/office/mac/office/2008/main" xmlns:mc="http://schemas.openxmlformats.org/markup-compatibility/2006" xmlns:mv="urn:schemas-microsoft-com:mac:vml" xmlns:o="urn:schemas-microsoft-com:office:office" xmlns:r="http://schemas.openxmlformats.org/officeDocument/2006/relationships" xmlns:m="http://schemas.openxmlformats.org/officeDocument/2006/math" xmlns:v="urn:schemas-microsoft-com:vml" xmlns:wp14="http://schemas.microsoft.com/office/word/2010/wordprocessingDrawing" xmlns:wp="http://schemas.openxmlformats.org/drawingml/2006/wordprocessingDrawing" xmlns:w10="urn:schemas-microsoft-com:office:word" xmlns:w="http://schemas.openxmlformats.org/wordprocessingml/2006/main" xmlns:w14="http://schemas.microsoft.com/office/word/2010/wordml" xmlns:wpg="http://schemas.microsoft.com/office/word/2010/wordprocessingGroup" xmlns:wpi="http://schemas.microsoft.com/office/word/2010/wordprocessingInk" xmlns:wne="http://schemas.microsoft.com/office/word/2006/wordml" xmlns:wps="http://schemas.microsoft.com/office/word/2010/wordprocessingShape" mc:Ignorable="w14 wp14">
-  <w:docDefaults>
-    <w:rPrDefault>
-      <w:rPr>
-        <w:rFonts w:asciiTheme="minorHAnsi" w:eastAsiaTheme="minorHAnsi" w:hAnsiTheme="minorHAnsi" w:cstheme="minorBidi"/>
-        <w:sz w:val="24"/>
-        <w:szCs w:val="24"/>
-        <w:lang w:val="en-US" w:eastAsia="en-US" w:bidi="ar-SA"/>
-      </w:rPr>
-    </w:rPrDefault>
-    <w:pPrDefault>
-      <w:pPr>
-        <w:spacing w:after="200"/>
-      </w:pPr>
-    </w:pPrDefault>
-  </w:docDefaults>
-  <w:latentStyles w:defLockedState="0" w:defUIPriority="0" w:defSemiHidden="0" w:defUnhideWhenUsed="0" w:defQFormat="0" w:count="276"/>
-  <w:style w:type="paragraph" w:default="1" w:styleId="Normal">
-    <w:name w:val="Normal"/>
-    <w:qFormat/>
-    <w:rsid w:val="00182B73"/>
-    <w:pPr>
-      <w:spacing w:before="180" w:after="180" w:line="480" w:lineRule="auto"/>
-    </w:pPr>
-    <w:rPr>
-      <w:rFonts w:ascii="Arial" w:hAnsi="Arial"/>
-    </w:rPr>
-  </w:style>
-  <w:style w:type="paragraph" w:styleId="Heading1">
-    <w:name w:val="heading 1"/>
-    <w:basedOn w:val="Normal"/>
-    <w:next w:val="Normal"/>
-    <w:uiPriority w:val="9"/>
-    <w:qFormat/>
-    <w:pPr>
-      <w:keepNext/>
-      <w:keepLines/>
-      <w:spacing w:before="480" w:after="0"/>
-      <w:outlineLvl w:val="0"/>
-    </w:pPr>
-    <w:rPr>
-      <w:rFonts w:asciiTheme="majorHAnsi" w:eastAsiaTheme="majorEastAsia" w:hAnsiTheme="majorHAnsi" w:cstheme="majorBidi"/>
-      <w:b/>
-      <w:bCs/>
-      <w:color w:val="345A8A" w:themeColor="accent1" w:themeShade="B5"/>
-      <w:sz w:val="32"/>
-      <w:szCs w:val="32"/>
-    </w:rPr>
-  </w:style>
-  <w:style w:type="paragraph" w:styleId="Heading2">
-    <w:name w:val="heading 2"/>
-    <w:basedOn w:val="Normal"/>
-    <w:next w:val="Normal"/>
-    <w:uiPriority w:val="9"/>
-    <w:unhideWhenUsed/>
-    <w:qFormat/>
-    <w:pPr>
-      <w:keepNext/>
-      <w:keepLines/>
-      <w:spacing w:before="200" w:after="0"/>
-      <w:outlineLvl w:val="1"/>
-    </w:pPr>
-    <w:rPr>
-      <w:rFonts w:asciiTheme="majorHAnsi" w:eastAsiaTheme="majorEastAsia" w:hAnsiTheme="majorHAnsi" w:cstheme="majorBidi"/>
-      <w:b/>
-      <w:bCs/>
-      <w:color w:val="4F81BD" w:themeColor="accent1"/>
-      <w:sz w:val="32"/>
-      <w:szCs w:val="32"/>
-    </w:rPr>
-  </w:style>
-  <w:style w:type="paragraph" w:styleId="Heading3">
-    <w:name w:val="heading 3"/>
-    <w:basedOn w:val="Normal"/>
-    <w:next w:val="Normal"/>
-    <w:uiPriority w:val="9"/>
-    <w:unhideWhenUsed/>
-    <w:qFormat/>
-    <w:rsid w:val="003973DE"/>
-    <w:pPr>
-      <w:keepNext/>
-      <w:keepLines/>
-      <w:spacing w:before="200" w:after="0" w:line="240" w:lineRule="auto"/>
-      <w:outlineLvl w:val="2"/>
-    </w:pPr>
-    <w:rPr>
-      <w:rFonts w:eastAsiaTheme="majorEastAsia" w:cstheme="majorBidi"/>
-      <w:b/>
-      <w:bCs/>
-      <w:sz w:val="28"/>
-      <w:szCs w:val="28"/>
-    </w:rPr>
-  </w:style>
-  <w:style w:type="paragraph" w:styleId="Heading4">
-    <w:name w:val="heading 4"/>
-    <w:basedOn w:val="Normal"/>
-    <w:next w:val="Normal"/>
-    <w:uiPriority w:val="9"/>
-    <w:unhideWhenUsed/>
-    <w:qFormat/>
-    <w:pPr>
-      <w:keepNext/>
-      <w:keepLines/>
-      <w:spacing w:before="200" w:after="0"/>
-      <w:outlineLvl w:val="3"/>
-    </w:pPr>
-    <w:rPr>
-      <w:rFonts w:asciiTheme="majorHAnsi" w:eastAsiaTheme="majorEastAsia" w:hAnsiTheme="majorHAnsi" w:cstheme="majorBidi"/>
-      <w:b/>
-      <w:bCs/>
-      <w:color w:val="4F81BD" w:themeColor="accent1"/>
-    </w:rPr>
-  </w:style>
-  <w:style w:type="paragraph" w:styleId="Heading5">
-    <w:name w:val="heading 5"/>
-    <w:basedOn w:val="Normal"/>
-    <w:next w:val="Normal"/>
-    <w:uiPriority w:val="9"/>
-    <w:unhideWhenUsed/>
-    <w:qFormat/>
-    <w:pPr>
-      <w:keepNext/>
-      <w:keepLines/>
-      <w:spacing w:before="200" w:after="0"/>
-      <w:outlineLvl w:val="4"/>
-    </w:pPr>
-    <w:rPr>
-      <w:rFonts w:asciiTheme="majorHAnsi" w:eastAsiaTheme="majorEastAsia" w:hAnsiTheme="majorHAnsi" w:cstheme="majorBidi"/>
-      <w:i/>
-      <w:iCs/>
-      <w:color w:val="4F81BD" w:themeColor="accent1"/>
-    </w:rPr>
-  </w:style>
-  <w:style w:type="character" w:default="1" w:styleId="DefaultParagraphFont">
-    <w:name w:val="Default Paragraph Font"/>
-    <w:uiPriority w:val="1"/>
-    <w:semiHidden/>
-    <w:unhideWhenUsed/>
-  </w:style>
-  <w:style w:type="table" w:default="1" w:styleId="TableNormal">
-    <w:name w:val="Normal Table"/>
-    <w:uiPriority w:val="99"/>
-    <w:semiHidden/>
-    <w:unhideWhenUsed/>
-    <w:tblPr>
-      <w:tblInd w:w="0" w:type="dxa"/>
-      <w:tblCellMar>
-        <w:top w:w="0" w:type="dxa"/>
-        <w:left w:w="108" w:type="dxa"/>
-        <w:bottom w:w="0" w:type="dxa"/>
-        <w:right w:w="108" w:type="dxa"/>
-      </w:tblCellMar>
-    </w:tblPr>
-  </w:style>
-  <w:style w:type="numbering" w:default="1" w:styleId="NoList">
-    <w:name w:val="No List"/>
-    <w:uiPriority w:val="99"/>
-    <w:semiHidden/>
-    <w:unhideWhenUsed/>
-  </w:style>
-  <w:style w:type="paragraph" w:customStyle="1" w:styleId="Compact">
-    <w:name w:val="Compact"/>
-    <w:basedOn w:val="Normal"/>
-    <w:qFormat/>
-    <w:pPr>
-      <w:spacing w:before="36" w:after="36"/>
-    </w:pPr>
-  </w:style>
-  <w:style w:type="paragraph" w:styleId="Title">
-    <w:name w:val="Title"/>
-    <w:basedOn w:val="Normal"/>
-    <w:next w:val="Normal"/>
-    <w:qFormat/>
-    <w:rsid w:val="00CF794F"/>
-    <w:pPr>
-      <w:keepNext/>
-      <w:keepLines/>
-      <w:spacing w:before="480" w:after="240"/>
-    </w:pPr>
-    <w:rPr>
-      <w:rFonts w:eastAsiaTheme="majorEastAsia" w:cstheme="majorBidi"/>
-      <w:b/>
-      <w:bCs/>
-      <w:sz w:val="36"/>
-      <w:szCs w:val="36"/>
-    </w:rPr>
-  </w:style>
-  <w:style w:type="paragraph" w:styleId="Subtitle">
-    <w:name w:val="Subtitle"/>
-    <w:basedOn w:val="Title"/>
-    <w:next w:val="Normal"/>
-    <w:qFormat/>
-    <w:pPr>
-      <w:spacing w:before="240"/>
-    </w:pPr>
-    <w:rPr>
-      <w:sz w:val="30"/>
-      <w:szCs w:val="30"/>
-    </w:rPr>
-  </w:style>
-  <w:style w:type="paragraph" w:customStyle="1" w:styleId="Author">
-    <w:name w:val="Author"/>
-    <w:next w:val="Normal"/>
-    <w:qFormat/>
-    <w:rsid w:val="002C739D"/>
-    <w:pPr>
-      <w:keepNext/>
-      <w:keepLines/>
-      <w:spacing w:line="480" w:lineRule="auto"/>
-      <w:jc w:val="center"/>
-    </w:pPr>
-  </w:style>
-  <w:style w:type="paragraph" w:styleId="Date">
-    <w:name w:val="Date"/>
-    <w:next w:val="Normal"/>
-    <w:qFormat/>
-    <w:pPr>
-      <w:keepNext/>
-      <w:keepLines/>
-      <w:jc w:val="center"/>
-    </w:pPr>
-  </w:style>
-  <w:style w:type="paragraph" w:customStyle="1" w:styleId="Abstract">
-    <w:name w:val="Abstract"/>
-    <w:basedOn w:val="Normal"/>
-    <w:next w:val="Normal"/>
-    <w:qFormat/>
-    <w:pPr>
-      <w:keepNext/>
-      <w:keepLines/>
-      <w:spacing w:before="300" w:after="300"/>
-    </w:pPr>
-    <w:rPr>
-      <w:sz w:val="20"/>
-      <w:szCs w:val="20"/>
-    </w:rPr>
-  </w:style>
-  <w:style w:type="paragraph" w:styleId="Bibliography">
-    <w:name w:val="Bibliography"/>
-    <w:basedOn w:val="Normal"/>
-    <w:qFormat/>
-  </w:style>
-  <w:style w:type="paragraph" w:customStyle="1" w:styleId="BlockQuote">
-    <w:name w:val="Block Quote"/>
-    <w:basedOn w:val="Normal"/>
-    <w:next w:val="Normal"/>
-    <w:uiPriority w:val="9"/>
-    <w:unhideWhenUsed/>
-    <w:qFormat/>
-    <w:pPr>
-      <w:spacing w:before="100" w:after="100"/>
-    </w:pPr>
-    <w:rPr>
-      <w:rFonts w:asciiTheme="majorHAnsi" w:eastAsiaTheme="majorEastAsia" w:hAnsiTheme="majorHAnsi" w:cstheme="majorBidi"/>
-      <w:bCs/>
-      <w:sz w:val="20"/>
-      <w:szCs w:val="20"/>
-    </w:rPr>
-  </w:style>
-  <w:style w:type="paragraph" w:styleId="FootnoteText">
-    <w:name w:val="footnote text"/>
-    <w:basedOn w:val="Normal"/>
-    <w:uiPriority w:val="9"/>
-    <w:unhideWhenUsed/>
-    <w:qFormat/>
-  </w:style>
-  <w:style w:type="paragraph" w:customStyle="1" w:styleId="DefinitionTerm">
-    <w:name w:val="Definition Term"/>
-    <w:basedOn w:val="Normal"/>
-    <w:next w:val="Definition"/>
-    <w:pPr>
-      <w:keepNext/>
-      <w:keepLines/>
-      <w:spacing w:after="0"/>
-    </w:pPr>
-    <w:rPr>
-      <w:b/>
-    </w:rPr>
-  </w:style>
-  <w:style w:type="paragraph" w:customStyle="1" w:styleId="Definition">
-    <w:name w:val="Definition"/>
-    <w:basedOn w:val="Normal"/>
-  </w:style>
-  <w:style w:type="paragraph" w:styleId="BodyText">
-    <w:name w:val="Body Text"/>
-    <w:basedOn w:val="Normal"/>
-    <w:pPr>
-      <w:spacing w:after="120"/>
-    </w:pPr>
-  </w:style>
-  <w:style w:type="paragraph" w:customStyle="1" w:styleId="TableCaption">
-    <w:name w:val="Table Caption"/>
-    <w:basedOn w:val="Normal"/>
-    <w:pPr>
-      <w:spacing w:before="0" w:after="120"/>
-    </w:pPr>
-    <w:rPr>
-      <w:i/>
-    </w:rPr>
-  </w:style>
-  <w:style w:type="paragraph" w:customStyle="1" w:styleId="ImageCaption">
-    <w:name w:val="Image Caption"/>
-    <w:basedOn w:val="Normal"/>
-    <w:link w:val="BodyTextChar"/>
-    <w:pPr>
-      <w:spacing w:before="0" w:after="120"/>
-    </w:pPr>
-    <w:rPr>
-      <w:i/>
-    </w:rPr>
-  </w:style>
-  <w:style w:type="character" w:customStyle="1" w:styleId="BodyTextChar">
-    <w:name w:val="Body Text Char"/>
-    <w:basedOn w:val="DefaultParagraphFont"/>
-    <w:link w:val="ImageCaption"/>
-  </w:style>
-  <w:style w:type="character" w:customStyle="1" w:styleId="VerbatimChar">
-    <w:name w:val="Verbatim Char"/>
-    <w:basedOn w:val="BodyTextChar"/>
-    <w:link w:val="SourceCode"/>
-    <w:rPr>
-      <w:rFonts w:ascii="Consolas" w:hAnsi="Consolas"/>
-      <w:sz w:val="22"/>
-    </w:rPr>
-  </w:style>
-  <w:style w:type="character" w:customStyle="1" w:styleId="FootnoteRef">
-    <w:name w:val="Footnote Ref"/>
-    <w:basedOn w:val="BodyTextChar"/>
-    <w:rPr>
-      <w:vertAlign w:val="superscript"/>
-    </w:rPr>
-  </w:style>
-  <w:style w:type="character" w:customStyle="1" w:styleId="Link">
-    <w:name w:val="Link"/>
-    <w:basedOn w:val="BodyTextChar"/>
-    <w:rPr>
-      <w:color w:val="4F81BD" w:themeColor="accent1"/>
-    </w:rPr>
-  </w:style>
-  <w:style w:type="paragraph" w:customStyle="1" w:styleId="SourceCode0">
-    <w:name w:val="Source Code"/>
-    <w:basedOn w:val="Normal"/>
-    <w:pPr>
-      <w:wordWrap w:val="0"/>
-    </w:pPr>
-  </w:style>
-  <w:style w:type="character" w:customStyle="1" w:styleId="KeywordTok">
-    <w:name w:val="KeywordTok"/>
-    <w:basedOn w:val="VerbatimChar"/>
-    <w:rPr>
-      <w:rFonts w:ascii="Consolas" w:hAnsi="Consolas"/>
-      <w:b/>
-      <w:color w:val="007020"/>
-      <w:sz w:val="22"/>
-    </w:rPr>
-  </w:style>
-  <w:style w:type="character" w:customStyle="1" w:styleId="DataTypeTok">
-    <w:name w:val="DataTypeTok"/>
-    <w:basedOn w:val="VerbatimChar"/>
-    <w:rPr>
-      <w:rFonts w:ascii="Consolas" w:hAnsi="Consolas"/>
-      <w:color w:val="902000"/>
-      <w:sz w:val="22"/>
-    </w:rPr>
-  </w:style>
-  <w:style w:type="character" w:customStyle="1" w:styleId="DecValTok">
-    <w:name w:val="DecValTok"/>
-    <w:basedOn w:val="VerbatimChar"/>
-    <w:rPr>
-      <w:rFonts w:ascii="Consolas" w:hAnsi="Consolas"/>
-      <w:color w:val="40A070"/>
-      <w:sz w:val="22"/>
-    </w:rPr>
-  </w:style>
-  <w:style w:type="character" w:customStyle="1" w:styleId="BaseNTok">
-    <w:name w:val="BaseNTok"/>
-    <w:basedOn w:val="VerbatimChar"/>
-    <w:rPr>
-      <w:rFonts w:ascii="Consolas" w:hAnsi="Consolas"/>
-      <w:color w:val="40A070"/>
-      <w:sz w:val="22"/>
-    </w:rPr>
-  </w:style>
-  <w:style w:type="character" w:customStyle="1" w:styleId="FloatTok">
-    <w:name w:val="FloatTok"/>
-    <w:basedOn w:val="VerbatimChar"/>
-    <w:rPr>
-      <w:rFonts w:ascii="Consolas" w:hAnsi="Consolas"/>
-      <w:color w:val="40A070"/>
-      <w:sz w:val="22"/>
-    </w:rPr>
-  </w:style>
-  <w:style w:type="character" w:customStyle="1" w:styleId="CharTok">
-    <w:name w:val="CharTok"/>
-    <w:basedOn w:val="VerbatimChar"/>
-    <w:rPr>
-      <w:rFonts w:ascii="Consolas" w:hAnsi="Consolas"/>
-      <w:color w:val="4070A0"/>
-      <w:sz w:val="22"/>
-    </w:rPr>
-  </w:style>
-  <w:style w:type="character" w:customStyle="1" w:styleId="StringTok">
-    <w:name w:val="StringTok"/>
-    <w:basedOn w:val="VerbatimChar"/>
-    <w:rPr>
-      <w:rFonts w:ascii="Consolas" w:hAnsi="Consolas"/>
-      <w:color w:val="4070A0"/>
-      <w:sz w:val="22"/>
-    </w:rPr>
-  </w:style>
-  <w:style w:type="character" w:customStyle="1" w:styleId="CommentTok">
-    <w:name w:val="CommentTok"/>
-    <w:basedOn w:val="VerbatimChar"/>
-    <w:rPr>
-      <w:rFonts w:ascii="Consolas" w:hAnsi="Consolas"/>
-      <w:i/>
-      <w:color w:val="60A0B0"/>
-      <w:sz w:val="22"/>
-    </w:rPr>
-  </w:style>
-  <w:style w:type="character" w:customStyle="1" w:styleId="OtherTok">
-    <w:name w:val="OtherTok"/>
-    <w:basedOn w:val="VerbatimChar"/>
-    <w:rPr>
-      <w:rFonts w:ascii="Consolas" w:hAnsi="Consolas"/>
-      <w:color w:val="007020"/>
-      <w:sz w:val="22"/>
-    </w:rPr>
-  </w:style>
-  <w:style w:type="character" w:customStyle="1" w:styleId="AlertTok">
-    <w:name w:val="AlertTok"/>
-    <w:basedOn w:val="VerbatimChar"/>
-    <w:rPr>
-      <w:rFonts w:ascii="Consolas" w:hAnsi="Consolas"/>
-      <w:b/>
-      <w:color w:val="FF0000"/>
-      <w:sz w:val="22"/>
-    </w:rPr>
-  </w:style>
-  <w:style w:type="character" w:customStyle="1" w:styleId="FunctionTok">
-    <w:name w:val="FunctionTok"/>
-    <w:basedOn w:val="VerbatimChar"/>
-    <w:rPr>
-      <w:rFonts w:ascii="Consolas" w:hAnsi="Consolas"/>
-      <w:color w:val="06287E"/>
-      <w:sz w:val="22"/>
-    </w:rPr>
-  </w:style>
-  <w:style w:type="character" w:customStyle="1" w:styleId="RegionMarkerTok">
-    <w:name w:val="RegionMarkerTok"/>
-    <w:basedOn w:val="VerbatimChar"/>
-    <w:rPr>
-      <w:rFonts w:ascii="Consolas" w:hAnsi="Consolas"/>
-      <w:sz w:val="22"/>
-    </w:rPr>
-  </w:style>
-  <w:style w:type="character" w:customStyle="1" w:styleId="ErrorTok">
-    <w:name w:val="ErrorTok"/>
-    <w:basedOn w:val="VerbatimChar"/>
-    <w:rPr>
-      <w:rFonts w:ascii="Consolas" w:hAnsi="Consolas"/>
-      <w:b/>
-      <w:color w:val="FF0000"/>
-      <w:sz w:val="22"/>
-    </w:rPr>
-  </w:style>
-  <w:style w:type="character" w:customStyle="1" w:styleId="NormalTok">
-    <w:name w:val="NormalTok"/>
-    <w:basedOn w:val="VerbatimChar"/>
-    <w:rPr>
-      <w:rFonts w:ascii="Consolas" w:hAnsi="Consolas"/>
-      <w:sz w:val="22"/>
-    </w:rPr>
-  </w:style>
-  <w:style w:type="paragraph" w:customStyle="1" w:styleId="SourceCode1">
-    <w:name w:val="Source Code"/>
-    <w:basedOn w:val="Normal"/>
-    <w:pPr>
-      <w:shd w:val="clear" w:color="auto" w:fill="F8F8F8"/>
-      <w:wordWrap w:val="0"/>
-    </w:pPr>
-  </w:style>
-  <w:style w:type="character" w:customStyle="1" w:styleId="KeywordTok0">
-    <w:name w:val="KeywordTok"/>
-    <w:basedOn w:val="VerbatimChar"/>
-    <w:rPr>
-      <w:rFonts w:ascii="Consolas" w:hAnsi="Consolas"/>
-      <w:b/>
-      <w:color w:val="204A87"/>
-      <w:sz w:val="22"/>
-      <w:shd w:val="clear" w:color="auto" w:fill="F8F8F8"/>
-    </w:rPr>
-  </w:style>
-  <w:style w:type="character" w:customStyle="1" w:styleId="DataTypeTok0">
-    <w:name w:val="DataTypeTok"/>
-    <w:basedOn w:val="VerbatimChar"/>
-    <w:rPr>
-      <w:rFonts w:ascii="Consolas" w:hAnsi="Consolas"/>
-      <w:color w:val="204A87"/>
-      <w:sz w:val="22"/>
-      <w:shd w:val="clear" w:color="auto" w:fill="F8F8F8"/>
-    </w:rPr>
-  </w:style>
-  <w:style w:type="character" w:customStyle="1" w:styleId="DecValTok0">
-    <w:name w:val="DecValTok"/>
-    <w:basedOn w:val="VerbatimChar"/>
-    <w:rPr>
-      <w:rFonts w:ascii="Consolas" w:hAnsi="Consolas"/>
-      <w:color w:val="0000CF"/>
-      <w:sz w:val="22"/>
-      <w:shd w:val="clear" w:color="auto" w:fill="F8F8F8"/>
-    </w:rPr>
-  </w:style>
-  <w:style w:type="character" w:customStyle="1" w:styleId="BaseNTok0">
-    <w:name w:val="BaseNTok"/>
-    <w:basedOn w:val="VerbatimChar"/>
-    <w:rPr>
-      <w:rFonts w:ascii="Consolas" w:hAnsi="Consolas"/>
-      <w:color w:val="0000CF"/>
-      <w:sz w:val="22"/>
-      <w:shd w:val="clear" w:color="auto" w:fill="F8F8F8"/>
-    </w:rPr>
-  </w:style>
-  <w:style w:type="character" w:customStyle="1" w:styleId="FloatTok0">
-    <w:name w:val="FloatTok"/>
-    <w:basedOn w:val="VerbatimChar"/>
-    <w:rPr>
-      <w:rFonts w:ascii="Consolas" w:hAnsi="Consolas"/>
-      <w:color w:val="0000CF"/>
-      <w:sz w:val="22"/>
-      <w:shd w:val="clear" w:color="auto" w:fill="F8F8F8"/>
-    </w:rPr>
-  </w:style>
-  <w:style w:type="character" w:customStyle="1" w:styleId="CharTok0">
-    <w:name w:val="CharTok"/>
-    <w:basedOn w:val="VerbatimChar"/>
-    <w:rPr>
-      <w:rFonts w:ascii="Consolas" w:hAnsi="Consolas"/>
-      <w:color w:val="4E9A06"/>
-      <w:sz w:val="22"/>
-      <w:shd w:val="clear" w:color="auto" w:fill="F8F8F8"/>
-    </w:rPr>
-  </w:style>
-  <w:style w:type="character" w:customStyle="1" w:styleId="StringTok0">
-    <w:name w:val="StringTok"/>
-    <w:basedOn w:val="VerbatimChar"/>
-    <w:rPr>
-      <w:rFonts w:ascii="Consolas" w:hAnsi="Consolas"/>
-      <w:color w:val="4E9A06"/>
-      <w:sz w:val="22"/>
-      <w:shd w:val="clear" w:color="auto" w:fill="F8F8F8"/>
-    </w:rPr>
-  </w:style>
-  <w:style w:type="character" w:customStyle="1" w:styleId="CommentTok0">
-    <w:name w:val="CommentTok"/>
-    <w:basedOn w:val="VerbatimChar"/>
-    <w:rPr>
-      <w:rFonts w:ascii="Consolas" w:hAnsi="Consolas"/>
-      <w:i/>
-      <w:color w:val="8F5902"/>
-      <w:sz w:val="22"/>
-      <w:shd w:val="clear" w:color="auto" w:fill="F8F8F8"/>
-    </w:rPr>
-  </w:style>
-  <w:style w:type="character" w:customStyle="1" w:styleId="OtherTok0">
-    <w:name w:val="OtherTok"/>
-    <w:basedOn w:val="VerbatimChar"/>
-    <w:rPr>
-      <w:rFonts w:ascii="Consolas" w:hAnsi="Consolas"/>
-      <w:color w:val="8F5902"/>
-      <w:sz w:val="22"/>
-      <w:shd w:val="clear" w:color="auto" w:fill="F8F8F8"/>
-    </w:rPr>
-  </w:style>
-  <w:style w:type="character" w:customStyle="1" w:styleId="AlertTok0">
-    <w:name w:val="AlertTok"/>
-    <w:basedOn w:val="VerbatimChar"/>
-    <w:rPr>
-      <w:rFonts w:ascii="Consolas" w:hAnsi="Consolas"/>
-      <w:color w:val="EF2929"/>
-      <w:sz w:val="22"/>
-      <w:shd w:val="clear" w:color="auto" w:fill="F8F8F8"/>
-    </w:rPr>
-  </w:style>
-  <w:style w:type="character" w:customStyle="1" w:styleId="FunctionTok0">
-    <w:name w:val="FunctionTok"/>
-    <w:basedOn w:val="VerbatimChar"/>
-    <w:rPr>
-      <w:rFonts w:ascii="Consolas" w:hAnsi="Consolas"/>
-      <w:color w:val="000000"/>
-      <w:sz w:val="22"/>
-      <w:shd w:val="clear" w:color="auto" w:fill="F8F8F8"/>
-    </w:rPr>
-  </w:style>
-  <w:style w:type="character" w:customStyle="1" w:styleId="RegionMarkerTok0">
-    <w:name w:val="RegionMarkerTok"/>
-    <w:basedOn w:val="VerbatimChar"/>
-    <w:rPr>
-      <w:rFonts w:ascii="Consolas" w:hAnsi="Consolas"/>
-      <w:sz w:val="22"/>
-      <w:shd w:val="clear" w:color="auto" w:fill="F8F8F8"/>
-    </w:rPr>
-  </w:style>
-  <w:style w:type="character" w:customStyle="1" w:styleId="ErrorTok0">
-    <w:name w:val="ErrorTok"/>
-    <w:basedOn w:val="VerbatimChar"/>
-    <w:rPr>
-      <w:rFonts w:ascii="Consolas" w:hAnsi="Consolas"/>
-      <w:b/>
-      <w:sz w:val="22"/>
-      <w:shd w:val="clear" w:color="auto" w:fill="F8F8F8"/>
-    </w:rPr>
-  </w:style>
-  <w:style w:type="character" w:customStyle="1" w:styleId="NormalTok0">
-    <w:name w:val="NormalTok"/>
-    <w:basedOn w:val="VerbatimChar"/>
-    <w:rPr>
-      <w:rFonts w:ascii="Consolas" w:hAnsi="Consolas"/>
-      <w:sz w:val="22"/>
-      <w:shd w:val="clear" w:color="auto" w:fill="F8F8F8"/>
-    </w:rPr>
-  </w:style>
-  <w:style w:type="character" w:styleId="LineNumber">
-    <w:name w:val="line number"/>
-    <w:basedOn w:val="DefaultParagraphFont"/>
-    <w:rsid w:val="00905AE5"/>
-  </w:style>
-  <w:style w:type="paragraph" w:customStyle="1" w:styleId="SourceCode">
-    <w:name w:val="Source Code"/>
-    <w:basedOn w:val="Normal"/>
-    <w:link w:val="VerbatimChar"/>
-    <w:pPr>
-      <w:shd w:val="clear" w:color="auto" w:fill="F8F8F8"/>
-      <w:wordWrap w:val="0"/>
-    </w:pPr>
-  </w:style>
-  <w:style w:type="character" w:customStyle="1" w:styleId="KeywordTok1">
-    <w:name w:val="KeywordTok"/>
-    <w:basedOn w:val="VerbatimChar"/>
-    <w:rPr>
-      <w:rFonts w:ascii="Consolas" w:hAnsi="Consolas"/>
-      <w:b/>
-      <w:color w:val="204A87"/>
-      <w:sz w:val="22"/>
-      <w:shd w:val="clear" w:color="auto" w:fill="F8F8F8"/>
-    </w:rPr>
-  </w:style>
-  <w:style w:type="character" w:customStyle="1" w:styleId="DataTypeTok1">
-    <w:name w:val="DataTypeTok"/>
-    <w:basedOn w:val="VerbatimChar"/>
-    <w:rPr>
-      <w:rFonts w:ascii="Consolas" w:hAnsi="Consolas"/>
-      <w:color w:val="204A87"/>
-      <w:sz w:val="22"/>
-      <w:shd w:val="clear" w:color="auto" w:fill="F8F8F8"/>
-    </w:rPr>
-  </w:style>
-  <w:style w:type="character" w:customStyle="1" w:styleId="DecValTok1">
-    <w:name w:val="DecValTok"/>
-    <w:basedOn w:val="VerbatimChar"/>
-    <w:rPr>
-      <w:rFonts w:ascii="Consolas" w:hAnsi="Consolas"/>
-      <w:color w:val="0000CF"/>
-      <w:sz w:val="22"/>
-      <w:shd w:val="clear" w:color="auto" w:fill="F8F8F8"/>
-    </w:rPr>
-  </w:style>
-  <w:style w:type="character" w:customStyle="1" w:styleId="BaseNTok1">
-    <w:name w:val="BaseNTok"/>
-    <w:basedOn w:val="VerbatimChar"/>
-    <w:rPr>
-      <w:rFonts w:ascii="Consolas" w:hAnsi="Consolas"/>
-      <w:color w:val="0000CF"/>
-      <w:sz w:val="22"/>
-      <w:shd w:val="clear" w:color="auto" w:fill="F8F8F8"/>
-    </w:rPr>
-  </w:style>
-  <w:style w:type="character" w:customStyle="1" w:styleId="FloatTok1">
-    <w:name w:val="FloatTok"/>
-    <w:basedOn w:val="VerbatimChar"/>
-    <w:rPr>
-      <w:rFonts w:ascii="Consolas" w:hAnsi="Consolas"/>
-      <w:color w:val="0000CF"/>
-      <w:sz w:val="22"/>
-      <w:shd w:val="clear" w:color="auto" w:fill="F8F8F8"/>
-    </w:rPr>
-  </w:style>
-  <w:style w:type="character" w:customStyle="1" w:styleId="CharTok1">
-    <w:name w:val="CharTok"/>
-    <w:basedOn w:val="VerbatimChar"/>
-    <w:rPr>
-      <w:rFonts w:ascii="Consolas" w:hAnsi="Consolas"/>
-      <w:color w:val="4E9A06"/>
-      <w:sz w:val="22"/>
-      <w:shd w:val="clear" w:color="auto" w:fill="F8F8F8"/>
-    </w:rPr>
-  </w:style>
-  <w:style w:type="character" w:customStyle="1" w:styleId="StringTok1">
-    <w:name w:val="StringTok"/>
-    <w:basedOn w:val="VerbatimChar"/>
-    <w:rPr>
-      <w:rFonts w:ascii="Consolas" w:hAnsi="Consolas"/>
-      <w:color w:val="4E9A06"/>
-      <w:sz w:val="22"/>
-      <w:shd w:val="clear" w:color="auto" w:fill="F8F8F8"/>
-    </w:rPr>
-  </w:style>
-  <w:style w:type="character" w:customStyle="1" w:styleId="CommentTok1">
-    <w:name w:val="CommentTok"/>
-    <w:basedOn w:val="VerbatimChar"/>
-    <w:rPr>
-      <w:rFonts w:ascii="Consolas" w:hAnsi="Consolas"/>
-      <w:i/>
-      <w:color w:val="8F5902"/>
-      <w:sz w:val="22"/>
-      <w:shd w:val="clear" w:color="auto" w:fill="F8F8F8"/>
-    </w:rPr>
-  </w:style>
-  <w:style w:type="character" w:customStyle="1" w:styleId="OtherTok1">
-    <w:name w:val="OtherTok"/>
-    <w:basedOn w:val="VerbatimChar"/>
-    <w:rPr>
-      <w:rFonts w:ascii="Consolas" w:hAnsi="Consolas"/>
-      <w:color w:val="8F5902"/>
-      <w:sz w:val="22"/>
-      <w:shd w:val="clear" w:color="auto" w:fill="F8F8F8"/>
-    </w:rPr>
-  </w:style>
-  <w:style w:type="character" w:customStyle="1" w:styleId="AlertTok1">
-    <w:name w:val="AlertTok"/>
-    <w:basedOn w:val="VerbatimChar"/>
-    <w:rPr>
-      <w:rFonts w:ascii="Consolas" w:hAnsi="Consolas"/>
-      <w:color w:val="EF2929"/>
-      <w:sz w:val="22"/>
-      <w:shd w:val="clear" w:color="auto" w:fill="F8F8F8"/>
-    </w:rPr>
-  </w:style>
-  <w:style w:type="character" w:customStyle="1" w:styleId="FunctionTok1">
-    <w:name w:val="FunctionTok"/>
-    <w:basedOn w:val="VerbatimChar"/>
-    <w:rPr>
-      <w:rFonts w:ascii="Consolas" w:hAnsi="Consolas"/>
-      <w:color w:val="000000"/>
-      <w:sz w:val="22"/>
-      <w:shd w:val="clear" w:color="auto" w:fill="F8F8F8"/>
-    </w:rPr>
-  </w:style>
-  <w:style w:type="character" w:customStyle="1" w:styleId="RegionMarkerTok1">
-    <w:name w:val="RegionMarkerTok"/>
-    <w:basedOn w:val="VerbatimChar"/>
-    <w:rPr>
-      <w:rFonts w:ascii="Consolas" w:hAnsi="Consolas"/>
-      <w:sz w:val="22"/>
-      <w:shd w:val="clear" w:color="auto" w:fill="F8F8F8"/>
-    </w:rPr>
-  </w:style>
-  <w:style w:type="character" w:customStyle="1" w:styleId="ErrorTok1">
-    <w:name w:val="ErrorTok"/>
-    <w:basedOn w:val="VerbatimChar"/>
-    <w:rPr>
-      <w:rFonts w:ascii="Consolas" w:hAnsi="Consolas"/>
-      <w:b/>
-      <w:sz w:val="22"/>
-      <w:shd w:val="clear" w:color="auto" w:fill="F8F8F8"/>
-    </w:rPr>
-  </w:style>
-  <w:style w:type="character" w:customStyle="1" w:styleId="NormalTok1">
-    <w:name w:val="NormalTok"/>
-    <w:basedOn w:val="VerbatimChar"/>
-    <w:rPr>
-      <w:rFonts w:ascii="Consolas" w:hAnsi="Consolas"/>
-      <w:sz w:val="22"/>
-      <w:shd w:val="clear" w:color="auto" w:fill="F8F8F8"/>
-    </w:rPr>
-  </w:style>
-  <w:style w:type="paragraph" w:styleId="Footer">
-    <w:name w:val="footer"/>
-    <w:basedOn w:val="Normal"/>
-    <w:link w:val="FooterChar"/>
-    <w:rsid w:val="00D46BD4"/>
-    <w:pPr>
-      <w:tabs>
-        <w:tab w:val="center" w:pos="4320"/>
-        <w:tab w:val="right" w:pos="8640"/>
-      </w:tabs>
-      <w:spacing w:before="0" w:after="0" w:line="240" w:lineRule="auto"/>
+      <w:spacing w:after="0" w:line="240" w:lineRule="auto"/>
     </w:pPr>
   </w:style>
   <w:style w:type="character" w:customStyle="1" w:styleId="FooterChar">
@@ -2470,7 +4455,7 @@
 </file>
 
 <file path=customXml/itemProps1.xml><?xml version="1.0" encoding="utf-8"?>
-<ds:datastoreItem xmlns:ds="http://schemas.openxmlformats.org/officeDocument/2006/customXml" ds:itemID="{B1410DBF-C938-9249-B1B0-56FAABFEA565}">
+<ds:datastoreItem xmlns:ds="http://schemas.openxmlformats.org/officeDocument/2006/customXml" ds:itemID="{B7AAC149-7EF4-9043-8CEF-7530D74248AB}">
   <ds:schemaRefs>
     <ds:schemaRef ds:uri="http://schemas.openxmlformats.org/officeDocument/2006/bibliography"/>
   </ds:schemaRefs>
